--- a/Angular.docx
+++ b/Angular.docx
@@ -13405,7 +13405,6 @@
     <w:p>
       <w:pPr>
         <w:rPr>
-          <w:rFonts w:hint="eastAsia"/>
           <w:i/>
           <w:lang w:eastAsia="ko-KR"/>
         </w:rPr>
@@ -13645,30 +13644,12 @@
     </w:p>
     <w:p>
       <w:r>
-        <w:t xml:space="preserve">routerLink = “server” -&gt; </w:t>
-      </w:r>
-      <w:r>
-        <w:t>{currentPage}</w:t>
-      </w:r>
-      <w:r>
-        <w:t>/server</w:t>
-      </w:r>
-    </w:p>
-    <w:p>
-      <w:r>
-        <w:t>routerLink = “</w:t>
-      </w:r>
-      <w:r>
-        <w:t>..</w:t>
-      </w:r>
-      <w:r>
-        <w:t xml:space="preserve">/server” -&gt; </w:t>
-      </w:r>
-      <w:r>
-        <w:t>{parentPage}</w:t>
-      </w:r>
-      <w:r>
-        <w:t>/server</w:t>
+        <w:t>routerLink = “server” -&gt; {currentPage}/server</w:t>
+      </w:r>
+    </w:p>
+    <w:p>
+      <w:r>
+        <w:t>routerLink = “../server” -&gt; {parentPage}/server</w:t>
       </w:r>
     </w:p>
     <w:p/>
@@ -13678,10 +13659,7 @@
         <w:pStyle w:val="1"/>
       </w:pPr>
       <w:r>
-        <w:t xml:space="preserve">Programmatically </w:t>
-      </w:r>
-      <w:r>
-        <w:t>Navigate Router</w:t>
+        <w:t>Programmatically Navigate Router</w:t>
       </w:r>
     </w:p>
     <w:p>
@@ -13896,10 +13874,7 @@
         <w:pStyle w:val="1"/>
       </w:pPr>
       <w:r>
-        <w:t>Programmatically Navigate Router</w:t>
-      </w:r>
-      <w:r>
-        <w:t xml:space="preserve"> (Relative Path)</w:t>
+        <w:t>Programmatically Navigate Router (Relative Path)</w:t>
       </w:r>
     </w:p>
     <w:p>
@@ -14089,50 +14064,20 @@
         <w:rPr>
           <w:i/>
         </w:rPr>
-        <w:t xml:space="preserve">    this.router.navigate(['/server</w:t>
-      </w:r>
-      <w:r>
-        <w:rPr>
-          <w:i/>
-        </w:rPr>
-        <w:t>s</w:t>
-      </w:r>
-      <w:r>
-        <w:rPr>
-          <w:i/>
-        </w:rPr>
-        <w:t>']);</w:t>
-      </w:r>
-      <w:r>
-        <w:rPr>
-          <w:i/>
-        </w:rPr>
-        <w:t xml:space="preserve"> -&gt; localhost/servers</w:t>
-      </w:r>
-    </w:p>
-    <w:p>
-      <w:pPr>
-        <w:rPr>
-          <w:i/>
-        </w:rPr>
-      </w:pPr>
-      <w:r>
-        <w:rPr>
-          <w:i/>
-        </w:rPr>
-        <w:t xml:space="preserve">    this.router.navigate(['server</w:t>
-      </w:r>
-      <w:r>
-        <w:rPr>
-          <w:i/>
-        </w:rPr>
-        <w:t>s</w:t>
-      </w:r>
-      <w:r>
-        <w:rPr>
-          <w:i/>
-        </w:rPr>
-        <w:t>']); -&gt; localhost/servers</w:t>
+        <w:t xml:space="preserve">    this.router.navigate(['/servers']); -&gt; localhost/servers</w:t>
+      </w:r>
+    </w:p>
+    <w:p>
+      <w:pPr>
+        <w:rPr>
+          <w:i/>
+        </w:rPr>
+      </w:pPr>
+      <w:r>
+        <w:rPr>
+          <w:i/>
+        </w:rPr>
+        <w:t xml:space="preserve">    this.router.navigate(['servers']); -&gt; localhost/servers</w:t>
       </w:r>
       <w:r>
         <w:rPr>
@@ -16970,21 +16915,7 @@
           <w:b/>
           <w:i/>
         </w:rPr>
-        <w:t xml:space="preserve">-&gt; </w:t>
-      </w:r>
-      <w:r>
-        <w:rPr>
-          <w:b/>
-          <w:i/>
-        </w:rPr>
-        <w:t>/servers/5/edit</w:t>
-      </w:r>
-      <w:r>
-        <w:rPr>
-          <w:b/>
-          <w:i/>
-        </w:rPr>
-        <w:t>?allowEdit=1</w:t>
+        <w:t>-&gt; /servers/5/edit?allowEdit=1</w:t>
       </w:r>
     </w:p>
     <w:p>
@@ -17011,14 +16942,7 @@
           <w:b/>
           <w:i/>
         </w:rPr>
-        <w:t>-&gt; /servers/5/edit?allowEdit=1</w:t>
-      </w:r>
-      <w:r>
-        <w:rPr>
-          <w:b/>
-          <w:i/>
-        </w:rPr>
-        <w:t>#loading</w:t>
+        <w:t>-&gt; /servers/5/edit?allowEdit=1#loading</w:t>
       </w:r>
     </w:p>
     <w:p>
@@ -17201,7 +17125,21 @@
           <w:rStyle w:val="a8"/>
           <w:lang w:eastAsia="ko-KR"/>
         </w:rPr>
-        <w:t>this.router.navigate(['/servers', id, 'edit'], { queryParams: { allowEdit: '1' }, fragment: 'ladong' });</w:t>
+        <w:t>this.router.navigate(['/servers', id, 'edit'], { queryParams: { allowEdit: '1' }, fragment: 'l</w:t>
+      </w:r>
+      <w:r>
+        <w:rPr>
+          <w:rStyle w:val="a8"/>
+          <w:lang w:eastAsia="ko-KR"/>
+        </w:rPr>
+        <w:t>oading</w:t>
+      </w:r>
+      <w:r>
+        <w:rPr>
+          <w:rStyle w:val="a8"/>
+          <w:lang w:eastAsia="ko-KR"/>
+        </w:rPr>
+        <w:t>' });</w:t>
       </w:r>
     </w:p>
     <w:p>
@@ -17232,7 +17170,15 @@
           <w:i/>
           <w:lang w:eastAsia="ko-KR"/>
         </w:rPr>
-        <w:t>/servers/1/edit?allowEdit=1#ladong</w:t>
+        <w:t>/servers/1/edit?allowEdit=1#l</w:t>
+      </w:r>
+      <w:r>
+        <w:rPr>
+          <w:b/>
+          <w:i/>
+          <w:lang w:eastAsia="ko-KR"/>
+        </w:rPr>
+        <w:t>oading</w:t>
       </w:r>
     </w:p>
     <w:p>
@@ -18678,42 +18624,7 @@
           <w:b/>
           <w:lang w:eastAsia="ko-KR"/>
         </w:rPr>
-        <w:t xml:space="preserve">-&gt; </w:t>
-      </w:r>
-      <w:r>
-        <w:rPr>
-          <w:b/>
-          <w:lang w:eastAsia="ko-KR"/>
-        </w:rPr>
-        <w:t>Children</w:t>
-      </w:r>
-      <w:r>
-        <w:rPr>
-          <w:b/>
-          <w:lang w:eastAsia="ko-KR"/>
-        </w:rPr>
-        <w:t xml:space="preserve"> Router position (/server</w:t>
-      </w:r>
-      <w:r>
-        <w:rPr>
-          <w:b/>
-          <w:lang w:eastAsia="ko-KR"/>
-        </w:rPr>
-        <w:t>/{id}</w:t>
-      </w:r>
-      <w:r>
-        <w:rPr>
-          <w:b/>
-          <w:lang w:eastAsia="ko-KR"/>
-        </w:rPr>
-        <w:t xml:space="preserve"> or /users</w:t>
-      </w:r>
-      <w:r>
-        <w:rPr>
-          <w:b/>
-          <w:lang w:eastAsia="ko-KR"/>
-        </w:rPr>
-        <w:t>/</w:t>
+        <w:t>-&gt; Children Router position (/server/{id} or /users/</w:t>
       </w:r>
       <w:r>
         <w:rPr>
@@ -18902,6 +18813,6011 @@
           <w:lang w:eastAsia="ko-KR"/>
         </w:rPr>
         <w:t xml:space="preserve">, but this case router will lost parameter </w:t>
+      </w:r>
+    </w:p>
+    <w:p>
+      <w:pPr>
+        <w:rPr>
+          <w:i/>
+          <w:lang w:eastAsia="ko-KR"/>
+        </w:rPr>
+      </w:pPr>
+      <w:r>
+        <w:rPr>
+          <w:i/>
+          <w:lang w:eastAsia="ko-KR"/>
+        </w:rPr>
+        <w:t xml:space="preserve">    this.router.navigate(['/servers', this.server.id, 'edit']);</w:t>
+      </w:r>
+      <w:r>
+        <w:rPr>
+          <w:i/>
+          <w:lang w:eastAsia="ko-KR"/>
+        </w:rPr>
+        <w:t xml:space="preserve"> -&gt; verbose</w:t>
+      </w:r>
+    </w:p>
+    <w:p>
+      <w:pPr>
+        <w:rPr>
+          <w:i/>
+          <w:lang w:eastAsia="ko-KR"/>
+        </w:rPr>
+      </w:pPr>
+      <w:r>
+        <w:rPr>
+          <w:rStyle w:val="a8"/>
+          <w:lang w:eastAsia="ko-KR"/>
+        </w:rPr>
+        <w:t xml:space="preserve">    t</w:t>
+      </w:r>
+      <w:r>
+        <w:rPr>
+          <w:rStyle w:val="a8"/>
+          <w:lang w:eastAsia="ko-KR"/>
+        </w:rPr>
+        <w:t>his.router.navigate(['edit'], { relativeTo: this.route, queryParamsHandling: 'preserve' });</w:t>
+      </w:r>
+      <w:r>
+        <w:rPr>
+          <w:rStyle w:val="a8"/>
+          <w:lang w:eastAsia="ko-KR"/>
+        </w:rPr>
+        <w:t xml:space="preserve"> </w:t>
+      </w:r>
+      <w:r>
+        <w:rPr>
+          <w:rStyle w:val="a8"/>
+          <w:b/>
+          <w:i w:val="0"/>
+          <w:color w:val="000000" w:themeColor="text1"/>
+          <w:lang w:eastAsia="ko-KR"/>
+        </w:rPr>
+        <w:t>-&gt; This will preserve parameter when we move to the next link.</w:t>
+      </w:r>
+    </w:p>
+    <w:p>
+      <w:pPr>
+        <w:rPr>
+          <w:i/>
+          <w:lang w:eastAsia="ko-KR"/>
+        </w:rPr>
+      </w:pPr>
+      <w:r>
+        <w:rPr>
+          <w:i/>
+          <w:lang w:eastAsia="ko-KR"/>
+        </w:rPr>
+        <w:t xml:space="preserve">  }</w:t>
+      </w:r>
+    </w:p>
+    <w:p>
+      <w:pPr>
+        <w:rPr>
+          <w:lang w:eastAsia="ko-KR"/>
+        </w:rPr>
+      </w:pPr>
+    </w:p>
+    <w:p>
+      <w:pPr>
+        <w:rPr>
+          <w:b/>
+          <w:lang w:eastAsia="ko-KR"/>
+        </w:rPr>
+      </w:pPr>
+      <w:r>
+        <w:rPr>
+          <w:b/>
+          <w:lang w:eastAsia="ko-KR"/>
+        </w:rPr>
+        <w:t>./servers/servers.component.html</w:t>
+      </w:r>
+    </w:p>
+    <w:p>
+      <w:pPr>
+        <w:rPr>
+          <w:lang w:eastAsia="ko-KR"/>
+        </w:rPr>
+      </w:pPr>
+      <w:r>
+        <w:rPr>
+          <w:lang w:eastAsia="ko-KR"/>
+        </w:rPr>
+        <w:t xml:space="preserve">      &lt;a [routerLink]="['/servers',server.id]" [queryParams]="{</w:t>
+      </w:r>
+      <w:r>
+        <w:rPr>
+          <w:rStyle w:val="a8"/>
+          <w:lang w:eastAsia="ko-KR"/>
+        </w:rPr>
+        <w:t>allowEdit: server.id===3?'1':'0'</w:t>
+      </w:r>
+      <w:r>
+        <w:rPr>
+          <w:lang w:eastAsia="ko-KR"/>
+        </w:rPr>
+        <w:t>}" fragment="loading" href="#" class="list-group-item"</w:t>
+      </w:r>
+    </w:p>
+    <w:p>
+      <w:pPr>
+        <w:rPr>
+          <w:lang w:eastAsia="ko-KR"/>
+        </w:rPr>
+      </w:pPr>
+      <w:r>
+        <w:rPr>
+          <w:lang w:eastAsia="ko-KR"/>
+        </w:rPr>
+        <w:t xml:space="preserve">        *ngFor="let server of servers"&gt;</w:t>
+      </w:r>
+    </w:p>
+    <w:p>
+      <w:pPr>
+        <w:rPr>
+          <w:lang w:eastAsia="ko-KR"/>
+        </w:rPr>
+      </w:pPr>
+      <w:r>
+        <w:rPr>
+          <w:lang w:eastAsia="ko-KR"/>
+        </w:rPr>
+        <w:t xml:space="preserve">        {{ server.name }}</w:t>
+      </w:r>
+    </w:p>
+    <w:p>
+      <w:pPr>
+        <w:rPr>
+          <w:lang w:eastAsia="ko-KR"/>
+        </w:rPr>
+      </w:pPr>
+      <w:r>
+        <w:rPr>
+          <w:lang w:eastAsia="ko-KR"/>
+        </w:rPr>
+        <w:t xml:space="preserve">      &lt;/a&gt;</w:t>
+      </w:r>
+    </w:p>
+    <w:p>
+      <w:pPr>
+        <w:rPr>
+          <w:lang w:eastAsia="ko-KR"/>
+        </w:rPr>
+      </w:pPr>
+    </w:p>
+    <w:p>
+      <w:pPr>
+        <w:rPr>
+          <w:b/>
+          <w:lang w:eastAsia="ko-KR"/>
+        </w:rPr>
+      </w:pPr>
+      <w:r>
+        <w:rPr>
+          <w:b/>
+          <w:lang w:eastAsia="ko-KR"/>
+        </w:rPr>
+        <w:t>./servers/edit-server/edit-server.component.ts</w:t>
+      </w:r>
+    </w:p>
+    <w:p>
+      <w:pPr>
+        <w:rPr>
+          <w:i/>
+          <w:lang w:eastAsia="ko-KR"/>
+        </w:rPr>
+      </w:pPr>
+      <w:r>
+        <w:rPr>
+          <w:i/>
+          <w:lang w:eastAsia="ko-KR"/>
+        </w:rPr>
+        <w:t>…</w:t>
+      </w:r>
+    </w:p>
+    <w:p>
+      <w:pPr>
+        <w:rPr>
+          <w:i/>
+          <w:lang w:eastAsia="ko-KR"/>
+        </w:rPr>
+      </w:pPr>
+      <w:r>
+        <w:rPr>
+          <w:i/>
+          <w:lang w:eastAsia="ko-KR"/>
+        </w:rPr>
+        <w:t>export class EditServerComponent implements OnInit {</w:t>
+      </w:r>
+    </w:p>
+    <w:p>
+      <w:pPr>
+        <w:rPr>
+          <w:i/>
+          <w:lang w:eastAsia="ko-KR"/>
+        </w:rPr>
+      </w:pPr>
+      <w:r>
+        <w:rPr>
+          <w:i/>
+          <w:lang w:eastAsia="ko-KR"/>
+        </w:rPr>
+        <w:t xml:space="preserve">  allowEdit = false;</w:t>
+      </w:r>
+    </w:p>
+    <w:p>
+      <w:pPr>
+        <w:rPr>
+          <w:i/>
+          <w:lang w:eastAsia="ko-KR"/>
+        </w:rPr>
+      </w:pPr>
+      <w:r>
+        <w:rPr>
+          <w:i/>
+          <w:lang w:eastAsia="ko-KR"/>
+        </w:rPr>
+        <w:t>…</w:t>
+      </w:r>
+    </w:p>
+    <w:p>
+      <w:pPr>
+        <w:rPr>
+          <w:i/>
+          <w:lang w:eastAsia="ko-KR"/>
+        </w:rPr>
+      </w:pPr>
+      <w:r>
+        <w:rPr>
+          <w:i/>
+          <w:lang w:eastAsia="ko-KR"/>
+        </w:rPr>
+        <w:lastRenderedPageBreak/>
+        <w:t xml:space="preserve">  ngOnInit() {</w:t>
+      </w:r>
+    </w:p>
+    <w:p>
+      <w:pPr>
+        <w:rPr>
+          <w:i/>
+          <w:lang w:eastAsia="ko-KR"/>
+        </w:rPr>
+      </w:pPr>
+      <w:r>
+        <w:rPr>
+          <w:i/>
+          <w:lang w:eastAsia="ko-KR"/>
+        </w:rPr>
+        <w:t xml:space="preserve">    console.log(this.route.snapshot.queryParams);</w:t>
+      </w:r>
+    </w:p>
+    <w:p>
+      <w:pPr>
+        <w:rPr>
+          <w:i/>
+          <w:lang w:eastAsia="ko-KR"/>
+        </w:rPr>
+      </w:pPr>
+      <w:r>
+        <w:rPr>
+          <w:i/>
+          <w:lang w:eastAsia="ko-KR"/>
+        </w:rPr>
+        <w:t xml:space="preserve">    console.log(this.route.snapshot.fragment);</w:t>
+      </w:r>
+    </w:p>
+    <w:p>
+      <w:pPr>
+        <w:rPr>
+          <w:rStyle w:val="a8"/>
+          <w:lang w:eastAsia="ko-KR"/>
+        </w:rPr>
+      </w:pPr>
+      <w:r>
+        <w:rPr>
+          <w:rStyle w:val="a8"/>
+          <w:lang w:eastAsia="ko-KR"/>
+        </w:rPr>
+        <w:t xml:space="preserve">    this.route.queryParams.subscribe(</w:t>
+      </w:r>
+    </w:p>
+    <w:p>
+      <w:pPr>
+        <w:rPr>
+          <w:rStyle w:val="a8"/>
+          <w:lang w:eastAsia="ko-KR"/>
+        </w:rPr>
+      </w:pPr>
+      <w:r>
+        <w:rPr>
+          <w:rStyle w:val="a8"/>
+          <w:lang w:eastAsia="ko-KR"/>
+        </w:rPr>
+        <w:t xml:space="preserve">      (queryParams: Params) =&gt; {</w:t>
+      </w:r>
+    </w:p>
+    <w:p>
+      <w:pPr>
+        <w:rPr>
+          <w:rStyle w:val="a8"/>
+          <w:lang w:eastAsia="ko-KR"/>
+        </w:rPr>
+      </w:pPr>
+      <w:r>
+        <w:rPr>
+          <w:rStyle w:val="a8"/>
+          <w:lang w:eastAsia="ko-KR"/>
+        </w:rPr>
+        <w:t xml:space="preserve">        this.allowEdit = queryParams['allowEdit'] === '1'?true:false;</w:t>
+      </w:r>
+    </w:p>
+    <w:p>
+      <w:pPr>
+        <w:rPr>
+          <w:rStyle w:val="a8"/>
+          <w:lang w:eastAsia="ko-KR"/>
+        </w:rPr>
+      </w:pPr>
+      <w:r>
+        <w:rPr>
+          <w:rStyle w:val="a8"/>
+          <w:lang w:eastAsia="ko-KR"/>
+        </w:rPr>
+        <w:t xml:space="preserve">      }</w:t>
+      </w:r>
+    </w:p>
+    <w:p>
+      <w:pPr>
+        <w:rPr>
+          <w:i/>
+          <w:lang w:eastAsia="ko-KR"/>
+        </w:rPr>
+      </w:pPr>
+      <w:r>
+        <w:rPr>
+          <w:i/>
+          <w:lang w:eastAsia="ko-KR"/>
+        </w:rPr>
+        <w:t xml:space="preserve">    );</w:t>
+      </w:r>
+    </w:p>
+    <w:p>
+      <w:pPr>
+        <w:rPr>
+          <w:i/>
+          <w:lang w:eastAsia="ko-KR"/>
+        </w:rPr>
+      </w:pPr>
+      <w:r>
+        <w:rPr>
+          <w:i/>
+          <w:lang w:eastAsia="ko-KR"/>
+        </w:rPr>
+        <w:t xml:space="preserve">    this.route.fragment.subscribe();</w:t>
+      </w:r>
+    </w:p>
+    <w:p>
+      <w:pPr>
+        <w:rPr>
+          <w:i/>
+          <w:lang w:eastAsia="ko-KR"/>
+        </w:rPr>
+      </w:pPr>
+      <w:r>
+        <w:rPr>
+          <w:i/>
+          <w:lang w:eastAsia="ko-KR"/>
+        </w:rPr>
+        <w:t xml:space="preserve">    this.server = this.serversService.getServer(1);</w:t>
+      </w:r>
+    </w:p>
+    <w:p>
+      <w:pPr>
+        <w:rPr>
+          <w:i/>
+          <w:lang w:eastAsia="ko-KR"/>
+        </w:rPr>
+      </w:pPr>
+      <w:r>
+        <w:rPr>
+          <w:i/>
+          <w:lang w:eastAsia="ko-KR"/>
+        </w:rPr>
+        <w:t xml:space="preserve">    this.serverName = this.server.name;</w:t>
+      </w:r>
+    </w:p>
+    <w:p>
+      <w:pPr>
+        <w:rPr>
+          <w:i/>
+          <w:lang w:eastAsia="ko-KR"/>
+        </w:rPr>
+      </w:pPr>
+      <w:r>
+        <w:rPr>
+          <w:i/>
+          <w:lang w:eastAsia="ko-KR"/>
+        </w:rPr>
+        <w:t xml:space="preserve">    this.serverStatus = this.server.status;</w:t>
+      </w:r>
+    </w:p>
+    <w:p>
+      <w:pPr>
+        <w:rPr>
+          <w:i/>
+          <w:lang w:eastAsia="ko-KR"/>
+        </w:rPr>
+      </w:pPr>
+      <w:r>
+        <w:rPr>
+          <w:i/>
+          <w:lang w:eastAsia="ko-KR"/>
+        </w:rPr>
+        <w:t xml:space="preserve">  }</w:t>
+      </w:r>
+    </w:p>
+    <w:p>
+      <w:pPr>
+        <w:rPr>
+          <w:i/>
+          <w:lang w:eastAsia="ko-KR"/>
+        </w:rPr>
+      </w:pPr>
+    </w:p>
+    <w:p>
+      <w:pPr>
+        <w:rPr>
+          <w:b/>
+          <w:lang w:eastAsia="ko-KR"/>
+        </w:rPr>
+      </w:pPr>
+      <w:r>
+        <w:rPr>
+          <w:rFonts w:hint="eastAsia"/>
+          <w:b/>
+          <w:lang w:eastAsia="ko-KR"/>
+        </w:rPr>
+        <w:t>.</w:t>
+      </w:r>
+      <w:r>
+        <w:rPr>
+          <w:b/>
+          <w:lang w:eastAsia="ko-KR"/>
+        </w:rPr>
+        <w:t>/servers/edit-server/edit-server.component.html</w:t>
+      </w:r>
+    </w:p>
+    <w:p>
+      <w:pPr>
+        <w:rPr>
+          <w:i/>
+          <w:lang w:eastAsia="ko-KR"/>
+        </w:rPr>
+      </w:pPr>
+      <w:r>
+        <w:rPr>
+          <w:i/>
+          <w:lang w:eastAsia="ko-KR"/>
+        </w:rPr>
+        <w:t xml:space="preserve">&lt;h4 </w:t>
+      </w:r>
+      <w:r>
+        <w:rPr>
+          <w:rStyle w:val="a8"/>
+          <w:lang w:eastAsia="ko-KR"/>
+        </w:rPr>
+        <w:t>*ngIf="!allowEdit"&gt;</w:t>
+      </w:r>
+      <w:r>
+        <w:rPr>
+          <w:i/>
+          <w:lang w:eastAsia="ko-KR"/>
+        </w:rPr>
+        <w:t>You're not allowed to edit!&lt;/h4&gt;</w:t>
+      </w:r>
+    </w:p>
+    <w:p>
+      <w:pPr>
+        <w:rPr>
+          <w:i/>
+          <w:lang w:eastAsia="ko-KR"/>
+        </w:rPr>
+      </w:pPr>
+      <w:r>
+        <w:rPr>
+          <w:i/>
+          <w:lang w:eastAsia="ko-KR"/>
+        </w:rPr>
+        <w:t xml:space="preserve">&lt;div </w:t>
+      </w:r>
+      <w:r>
+        <w:rPr>
+          <w:rStyle w:val="a8"/>
+          <w:lang w:eastAsia="ko-KR"/>
+        </w:rPr>
+        <w:t>*ngIf="allowEdit"&gt;</w:t>
+      </w:r>
+    </w:p>
+    <w:p>
+      <w:pPr>
+        <w:rPr>
+          <w:i/>
+          <w:lang w:eastAsia="ko-KR"/>
+        </w:rPr>
+      </w:pPr>
+      <w:r>
+        <w:rPr>
+          <w:i/>
+          <w:lang w:eastAsia="ko-KR"/>
+        </w:rPr>
+        <w:tab/>
+        <w:t>Something for Edit</w:t>
+      </w:r>
+    </w:p>
+    <w:p>
+      <w:pPr>
+        <w:rPr>
+          <w:i/>
+          <w:lang w:eastAsia="ko-KR"/>
+        </w:rPr>
+      </w:pPr>
+      <w:r>
+        <w:rPr>
+          <w:i/>
+          <w:lang w:eastAsia="ko-KR"/>
+        </w:rPr>
+        <w:t>&lt;/div&gt;</w:t>
+      </w:r>
+    </w:p>
+    <w:p>
+      <w:pPr>
+        <w:rPr>
+          <w:i/>
+          <w:lang w:eastAsia="ko-KR"/>
+        </w:rPr>
+      </w:pPr>
+    </w:p>
+    <w:p>
+      <w:pPr>
+        <w:pStyle w:val="1"/>
+        <w:rPr>
+          <w:lang w:eastAsia="ko-KR"/>
+        </w:rPr>
+      </w:pPr>
+      <w:r>
+        <w:rPr>
+          <w:lang w:eastAsia="ko-KR"/>
+        </w:rPr>
+        <w:t xml:space="preserve">Wildcard and </w:t>
+      </w:r>
+      <w:r>
+        <w:rPr>
+          <w:lang w:eastAsia="ko-KR"/>
+        </w:rPr>
+        <w:t>Redirecting</w:t>
+      </w:r>
+      <w:r>
+        <w:rPr>
+          <w:lang w:eastAsia="ko-KR"/>
+        </w:rPr>
+        <w:t xml:space="preserve"> router</w:t>
+      </w:r>
+    </w:p>
+    <w:p>
+      <w:pPr>
+        <w:rPr>
+          <w:b/>
+          <w:lang w:eastAsia="ko-KR"/>
+        </w:rPr>
+      </w:pPr>
+      <w:r>
+        <w:rPr>
+          <w:b/>
+          <w:lang w:eastAsia="ko-KR"/>
+        </w:rPr>
+        <w:t>/app.modules.ts</w:t>
+      </w:r>
+    </w:p>
+    <w:p>
+      <w:pPr>
+        <w:rPr>
+          <w:i/>
+          <w:lang w:eastAsia="ko-KR"/>
+        </w:rPr>
+      </w:pPr>
+      <w:r>
+        <w:rPr>
+          <w:i/>
+          <w:lang w:eastAsia="ko-KR"/>
+        </w:rPr>
+        <w:t>const appRoutes: Routes = [</w:t>
+      </w:r>
+    </w:p>
+    <w:p>
+      <w:pPr>
+        <w:rPr>
+          <w:i/>
+          <w:lang w:eastAsia="ko-KR"/>
+        </w:rPr>
+      </w:pPr>
+      <w:r>
+        <w:rPr>
+          <w:i/>
+          <w:lang w:eastAsia="ko-KR"/>
+        </w:rPr>
+        <w:t xml:space="preserve">  { path: '', component: HomeComponent },</w:t>
+      </w:r>
+    </w:p>
+    <w:p>
+      <w:pPr>
+        <w:rPr>
+          <w:i/>
+          <w:lang w:eastAsia="ko-KR"/>
+        </w:rPr>
+      </w:pPr>
+      <w:r>
+        <w:rPr>
+          <w:i/>
+          <w:lang w:eastAsia="ko-KR"/>
+        </w:rPr>
+        <w:t xml:space="preserve">  {</w:t>
+      </w:r>
+    </w:p>
+    <w:p>
+      <w:pPr>
+        <w:rPr>
+          <w:i/>
+          <w:lang w:eastAsia="ko-KR"/>
+        </w:rPr>
+      </w:pPr>
+      <w:r>
+        <w:rPr>
+          <w:i/>
+          <w:lang w:eastAsia="ko-KR"/>
+        </w:rPr>
+        <w:t xml:space="preserve">    path: 'users', component: UsersComponent, children: [</w:t>
+      </w:r>
+    </w:p>
+    <w:p>
+      <w:pPr>
+        <w:rPr>
+          <w:i/>
+          <w:lang w:eastAsia="ko-KR"/>
+        </w:rPr>
+      </w:pPr>
+      <w:r>
+        <w:rPr>
+          <w:i/>
+          <w:lang w:eastAsia="ko-KR"/>
+        </w:rPr>
+        <w:t xml:space="preserve">      { path: ':id/:name', component: UserComponent },</w:t>
+      </w:r>
+    </w:p>
+    <w:p>
+      <w:pPr>
+        <w:rPr>
+          <w:i/>
+          <w:lang w:eastAsia="ko-KR"/>
+        </w:rPr>
+      </w:pPr>
+      <w:r>
+        <w:rPr>
+          <w:i/>
+          <w:lang w:eastAsia="ko-KR"/>
+        </w:rPr>
+        <w:t xml:space="preserve">    ]</w:t>
+      </w:r>
+    </w:p>
+    <w:p>
+      <w:pPr>
+        <w:rPr>
+          <w:i/>
+          <w:lang w:eastAsia="ko-KR"/>
+        </w:rPr>
+      </w:pPr>
+      <w:r>
+        <w:rPr>
+          <w:i/>
+          <w:lang w:eastAsia="ko-KR"/>
+        </w:rPr>
+        <w:lastRenderedPageBreak/>
+        <w:t xml:space="preserve">  },</w:t>
+      </w:r>
+    </w:p>
+    <w:p>
+      <w:pPr>
+        <w:rPr>
+          <w:i/>
+          <w:lang w:eastAsia="ko-KR"/>
+        </w:rPr>
+      </w:pPr>
+      <w:r>
+        <w:rPr>
+          <w:i/>
+          <w:lang w:eastAsia="ko-KR"/>
+        </w:rPr>
+        <w:t xml:space="preserve">  {</w:t>
+      </w:r>
+    </w:p>
+    <w:p>
+      <w:pPr>
+        <w:rPr>
+          <w:i/>
+          <w:lang w:eastAsia="ko-KR"/>
+        </w:rPr>
+      </w:pPr>
+      <w:r>
+        <w:rPr>
+          <w:i/>
+          <w:lang w:eastAsia="ko-KR"/>
+        </w:rPr>
+        <w:t xml:space="preserve">    path: 'servers', component: ServersComponent, children: [</w:t>
+      </w:r>
+    </w:p>
+    <w:p>
+      <w:pPr>
+        <w:rPr>
+          <w:i/>
+          <w:lang w:eastAsia="ko-KR"/>
+        </w:rPr>
+      </w:pPr>
+      <w:r>
+        <w:rPr>
+          <w:i/>
+          <w:lang w:eastAsia="ko-KR"/>
+        </w:rPr>
+        <w:t xml:space="preserve">      { path: ':id', component: ServerComponent },</w:t>
+      </w:r>
+    </w:p>
+    <w:p>
+      <w:pPr>
+        <w:rPr>
+          <w:i/>
+          <w:lang w:eastAsia="ko-KR"/>
+        </w:rPr>
+      </w:pPr>
+      <w:r>
+        <w:rPr>
+          <w:i/>
+          <w:lang w:eastAsia="ko-KR"/>
+        </w:rPr>
+        <w:t xml:space="preserve">      { path: ':id/edit', component: EditServerComponent },</w:t>
+      </w:r>
+    </w:p>
+    <w:p>
+      <w:pPr>
+        <w:rPr>
+          <w:i/>
+          <w:lang w:eastAsia="ko-KR"/>
+        </w:rPr>
+      </w:pPr>
+      <w:r>
+        <w:rPr>
+          <w:i/>
+          <w:lang w:eastAsia="ko-KR"/>
+        </w:rPr>
+        <w:t xml:space="preserve">    ]</w:t>
+      </w:r>
+    </w:p>
+    <w:p>
+      <w:pPr>
+        <w:rPr>
+          <w:i/>
+          <w:lang w:eastAsia="ko-KR"/>
+        </w:rPr>
+      </w:pPr>
+      <w:r>
+        <w:rPr>
+          <w:i/>
+          <w:lang w:eastAsia="ko-KR"/>
+        </w:rPr>
+        <w:t xml:space="preserve">  },</w:t>
+      </w:r>
+    </w:p>
+    <w:p>
+      <w:pPr>
+        <w:rPr>
+          <w:i/>
+          <w:lang w:eastAsia="ko-KR"/>
+        </w:rPr>
+      </w:pPr>
+      <w:r>
+        <w:rPr>
+          <w:i/>
+          <w:lang w:eastAsia="ko-KR"/>
+        </w:rPr>
+        <w:t xml:space="preserve">  { path: '</w:t>
+      </w:r>
+      <w:r>
+        <w:rPr>
+          <w:b/>
+          <w:i/>
+          <w:lang w:eastAsia="ko-KR"/>
+        </w:rPr>
+        <w:t>not-found</w:t>
+      </w:r>
+      <w:r>
+        <w:rPr>
+          <w:i/>
+          <w:lang w:eastAsia="ko-KR"/>
+        </w:rPr>
+        <w:t>', component: PageNotFoundComponent },</w:t>
+      </w:r>
+    </w:p>
+    <w:p>
+      <w:pPr>
+        <w:rPr>
+          <w:rStyle w:val="aa"/>
+        </w:rPr>
+      </w:pPr>
+      <w:r>
+        <w:rPr>
+          <w:rStyle w:val="a8"/>
+          <w:lang w:eastAsia="ko-KR"/>
+        </w:rPr>
+        <w:t xml:space="preserve">  { path: '**', redirectTo: '/not-found' }</w:t>
+      </w:r>
+      <w:r>
+        <w:rPr>
+          <w:rStyle w:val="a8"/>
+          <w:lang w:eastAsia="ko-KR"/>
+        </w:rPr>
+        <w:t xml:space="preserve"> </w:t>
+      </w:r>
+      <w:r>
+        <w:rPr>
+          <w:rStyle w:val="aa"/>
+        </w:rPr>
+        <w:t xml:space="preserve">-&gt; wildcard for every URL. should be end line of router setting. </w:t>
+      </w:r>
+    </w:p>
+    <w:p>
+      <w:pPr>
+        <w:rPr>
+          <w:rStyle w:val="aa"/>
+        </w:rPr>
+      </w:pPr>
+      <w:r>
+        <w:rPr>
+          <w:rStyle w:val="aa"/>
+        </w:rPr>
+        <w:t>In other hands,</w:t>
+      </w:r>
+    </w:p>
+    <w:p>
+      <w:pPr>
+        <w:rPr>
+          <w:rStyle w:val="aa"/>
+        </w:rPr>
+      </w:pPr>
+      <w:r>
+        <w:rPr>
+          <w:rStyle w:val="a8"/>
+          <w:lang w:eastAsia="ko-KR"/>
+        </w:rPr>
+        <w:t>{ path: '', redirectTo: '/somewhere-else' }</w:t>
+      </w:r>
+      <w:r>
+        <w:rPr>
+          <w:rStyle w:val="a8"/>
+          <w:lang w:eastAsia="ko-KR"/>
+        </w:rPr>
+        <w:t xml:space="preserve"> </w:t>
+      </w:r>
+      <w:r>
+        <w:rPr>
+          <w:rStyle w:val="aa"/>
+        </w:rPr>
+        <w:t xml:space="preserve">-&gt; matches with everything such as ‘/recipes’ or ‘/’. Since all url start with ‘’. To fix this, </w:t>
+      </w:r>
+      <w:r>
+        <w:rPr>
+          <w:rStyle w:val="aa"/>
+        </w:rPr>
+        <w:t>do as below.</w:t>
+      </w:r>
+    </w:p>
+    <w:p>
+      <w:pPr>
+        <w:rPr>
+          <w:rStyle w:val="a8"/>
+          <w:lang w:eastAsia="ko-KR"/>
+        </w:rPr>
+      </w:pPr>
+      <w:r>
+        <w:rPr>
+          <w:rStyle w:val="a8"/>
+          <w:lang w:eastAsia="ko-KR"/>
+        </w:rPr>
+        <w:t>{ path: '', redirectTo: '/somewhere-else', pathMatch: 'full' }</w:t>
+      </w:r>
+      <w:r>
+        <w:rPr>
+          <w:rStyle w:val="a8"/>
+          <w:lang w:eastAsia="ko-KR"/>
+        </w:rPr>
+        <w:t xml:space="preserve"> -&gt; Only match with ‘’</w:t>
+      </w:r>
+    </w:p>
+    <w:p>
+      <w:pPr>
+        <w:rPr>
+          <w:i/>
+          <w:lang w:eastAsia="ko-KR"/>
+        </w:rPr>
+      </w:pPr>
+      <w:r>
+        <w:rPr>
+          <w:i/>
+          <w:lang w:eastAsia="ko-KR"/>
+        </w:rPr>
+        <w:t>];</w:t>
+      </w:r>
+    </w:p>
+    <w:p>
+      <w:pPr>
+        <w:rPr>
+          <w:i/>
+          <w:lang w:eastAsia="ko-KR"/>
+        </w:rPr>
+      </w:pPr>
+    </w:p>
+    <w:p>
+      <w:pPr>
+        <w:pStyle w:val="1"/>
+        <w:rPr>
+          <w:lang w:eastAsia="ko-KR"/>
+        </w:rPr>
+      </w:pPr>
+      <w:r>
+        <w:rPr>
+          <w:lang w:eastAsia="ko-KR"/>
+        </w:rPr>
+        <w:t>Outsourcing router file</w:t>
+      </w:r>
+    </w:p>
+    <w:p>
+      <w:pPr>
+        <w:rPr>
+          <w:lang w:eastAsia="ko-KR"/>
+        </w:rPr>
+      </w:pPr>
+      <w:r>
+        <w:rPr>
+          <w:lang w:eastAsia="ko-KR"/>
+        </w:rPr>
+        <w:t>./app-routing-module.ts</w:t>
+      </w:r>
+    </w:p>
+    <w:p>
+      <w:pPr>
+        <w:rPr>
+          <w:i/>
+          <w:lang w:eastAsia="ko-KR"/>
+        </w:rPr>
+      </w:pPr>
+      <w:r>
+        <w:rPr>
+          <w:i/>
+          <w:lang w:eastAsia="ko-KR"/>
+        </w:rPr>
+        <w:t>import { NgModule } from '@angular/core';</w:t>
+      </w:r>
+    </w:p>
+    <w:p>
+      <w:pPr>
+        <w:rPr>
+          <w:rStyle w:val="a8"/>
+          <w:lang w:eastAsia="ko-KR"/>
+        </w:rPr>
+      </w:pPr>
+      <w:r>
+        <w:rPr>
+          <w:rStyle w:val="a8"/>
+          <w:lang w:eastAsia="ko-KR"/>
+        </w:rPr>
+        <w:t>import { Routes, RouterModule } from '@angular/router';</w:t>
+      </w:r>
+    </w:p>
+    <w:p>
+      <w:pPr>
+        <w:rPr>
+          <w:i/>
+          <w:lang w:eastAsia="ko-KR"/>
+        </w:rPr>
+      </w:pPr>
+      <w:r>
+        <w:rPr>
+          <w:i/>
+          <w:lang w:eastAsia="ko-KR"/>
+        </w:rPr>
+        <w:t>…</w:t>
+      </w:r>
+    </w:p>
+    <w:p>
+      <w:pPr>
+        <w:rPr>
+          <w:i/>
+          <w:lang w:eastAsia="ko-KR"/>
+        </w:rPr>
+      </w:pPr>
+      <w:r>
+        <w:rPr>
+          <w:i/>
+          <w:lang w:eastAsia="ko-KR"/>
+        </w:rPr>
+        <w:t>const appRoutes: Routes = [</w:t>
+      </w:r>
+    </w:p>
+    <w:p>
+      <w:pPr>
+        <w:rPr>
+          <w:i/>
+          <w:lang w:eastAsia="ko-KR"/>
+        </w:rPr>
+      </w:pPr>
+      <w:r>
+        <w:rPr>
+          <w:i/>
+          <w:lang w:eastAsia="ko-KR"/>
+        </w:rPr>
+        <w:t xml:space="preserve">    { path: '', component: HomeComponent },</w:t>
+      </w:r>
+    </w:p>
+    <w:p>
+      <w:pPr>
+        <w:rPr>
+          <w:i/>
+          <w:lang w:eastAsia="ko-KR"/>
+        </w:rPr>
+      </w:pPr>
+      <w:r>
+        <w:rPr>
+          <w:i/>
+          <w:lang w:eastAsia="ko-KR"/>
+        </w:rPr>
+        <w:t xml:space="preserve">    {</w:t>
+      </w:r>
+    </w:p>
+    <w:p>
+      <w:pPr>
+        <w:rPr>
+          <w:i/>
+          <w:lang w:eastAsia="ko-KR"/>
+        </w:rPr>
+      </w:pPr>
+      <w:r>
+        <w:rPr>
+          <w:i/>
+          <w:lang w:eastAsia="ko-KR"/>
+        </w:rPr>
+        <w:t xml:space="preserve">        path: 'users', component: UsersComponent, children: [</w:t>
+      </w:r>
+    </w:p>
+    <w:p>
+      <w:pPr>
+        <w:rPr>
+          <w:i/>
+          <w:lang w:eastAsia="ko-KR"/>
+        </w:rPr>
+      </w:pPr>
+      <w:r>
+        <w:rPr>
+          <w:i/>
+          <w:lang w:eastAsia="ko-KR"/>
+        </w:rPr>
+        <w:t xml:space="preserve">            { path: ':id/:name', component: UserComponent },</w:t>
+      </w:r>
+    </w:p>
+    <w:p>
+      <w:pPr>
+        <w:rPr>
+          <w:i/>
+          <w:lang w:eastAsia="ko-KR"/>
+        </w:rPr>
+      </w:pPr>
+      <w:r>
+        <w:rPr>
+          <w:i/>
+          <w:lang w:eastAsia="ko-KR"/>
+        </w:rPr>
+        <w:t xml:space="preserve">        ]</w:t>
+      </w:r>
+    </w:p>
+    <w:p>
+      <w:pPr>
+        <w:rPr>
+          <w:i/>
+          <w:lang w:eastAsia="ko-KR"/>
+        </w:rPr>
+      </w:pPr>
+      <w:r>
+        <w:rPr>
+          <w:i/>
+          <w:lang w:eastAsia="ko-KR"/>
+        </w:rPr>
+        <w:t xml:space="preserve">    },</w:t>
+      </w:r>
+    </w:p>
+    <w:p>
+      <w:pPr>
+        <w:rPr>
+          <w:i/>
+          <w:lang w:eastAsia="ko-KR"/>
+        </w:rPr>
+      </w:pPr>
+      <w:r>
+        <w:rPr>
+          <w:i/>
+          <w:lang w:eastAsia="ko-KR"/>
+        </w:rPr>
+        <w:t xml:space="preserve">    {</w:t>
+      </w:r>
+    </w:p>
+    <w:p>
+      <w:pPr>
+        <w:rPr>
+          <w:i/>
+          <w:lang w:eastAsia="ko-KR"/>
+        </w:rPr>
+      </w:pPr>
+      <w:r>
+        <w:rPr>
+          <w:i/>
+          <w:lang w:eastAsia="ko-KR"/>
+        </w:rPr>
+        <w:lastRenderedPageBreak/>
+        <w:t xml:space="preserve">        path: 'servers', component: ServersComponent, children: [</w:t>
+      </w:r>
+    </w:p>
+    <w:p>
+      <w:pPr>
+        <w:rPr>
+          <w:i/>
+          <w:lang w:eastAsia="ko-KR"/>
+        </w:rPr>
+      </w:pPr>
+      <w:r>
+        <w:rPr>
+          <w:i/>
+          <w:lang w:eastAsia="ko-KR"/>
+        </w:rPr>
+        <w:t xml:space="preserve">            { path: ':id', component: ServerComponent },</w:t>
+      </w:r>
+    </w:p>
+    <w:p>
+      <w:pPr>
+        <w:rPr>
+          <w:i/>
+          <w:lang w:eastAsia="ko-KR"/>
+        </w:rPr>
+      </w:pPr>
+      <w:r>
+        <w:rPr>
+          <w:i/>
+          <w:lang w:eastAsia="ko-KR"/>
+        </w:rPr>
+        <w:t xml:space="preserve">            { path: ':id/edit', component: EditServerComponent },</w:t>
+      </w:r>
+    </w:p>
+    <w:p>
+      <w:pPr>
+        <w:rPr>
+          <w:i/>
+          <w:lang w:eastAsia="ko-KR"/>
+        </w:rPr>
+      </w:pPr>
+      <w:r>
+        <w:rPr>
+          <w:i/>
+          <w:lang w:eastAsia="ko-KR"/>
+        </w:rPr>
+        <w:t xml:space="preserve">        ]</w:t>
+      </w:r>
+    </w:p>
+    <w:p>
+      <w:pPr>
+        <w:rPr>
+          <w:i/>
+          <w:lang w:eastAsia="ko-KR"/>
+        </w:rPr>
+      </w:pPr>
+      <w:r>
+        <w:rPr>
+          <w:i/>
+          <w:lang w:eastAsia="ko-KR"/>
+        </w:rPr>
+        <w:t xml:space="preserve">    },</w:t>
+      </w:r>
+    </w:p>
+    <w:p>
+      <w:pPr>
+        <w:rPr>
+          <w:i/>
+          <w:lang w:eastAsia="ko-KR"/>
+        </w:rPr>
+      </w:pPr>
+      <w:r>
+        <w:rPr>
+          <w:i/>
+          <w:lang w:eastAsia="ko-KR"/>
+        </w:rPr>
+        <w:t xml:space="preserve">    { path: 'not-found', component: PageNotFoundComponent },</w:t>
+      </w:r>
+    </w:p>
+    <w:p>
+      <w:pPr>
+        <w:rPr>
+          <w:i/>
+          <w:lang w:eastAsia="ko-KR"/>
+        </w:rPr>
+      </w:pPr>
+      <w:r>
+        <w:rPr>
+          <w:i/>
+          <w:lang w:eastAsia="ko-KR"/>
+        </w:rPr>
+        <w:t xml:space="preserve">    { path: '**', redirectTo: '/not-found' }</w:t>
+      </w:r>
+    </w:p>
+    <w:p>
+      <w:pPr>
+        <w:rPr>
+          <w:i/>
+          <w:lang w:eastAsia="ko-KR"/>
+        </w:rPr>
+      </w:pPr>
+      <w:r>
+        <w:rPr>
+          <w:i/>
+          <w:lang w:eastAsia="ko-KR"/>
+        </w:rPr>
+        <w:t>];</w:t>
+      </w:r>
+    </w:p>
+    <w:p>
+      <w:pPr>
+        <w:rPr>
+          <w:i/>
+          <w:lang w:eastAsia="ko-KR"/>
+        </w:rPr>
+      </w:pPr>
+    </w:p>
+    <w:p>
+      <w:pPr>
+        <w:rPr>
+          <w:i/>
+          <w:lang w:eastAsia="ko-KR"/>
+        </w:rPr>
+      </w:pPr>
+      <w:r>
+        <w:rPr>
+          <w:i/>
+          <w:lang w:eastAsia="ko-KR"/>
+        </w:rPr>
+        <w:t>@NgModule({</w:t>
+      </w:r>
+    </w:p>
+    <w:p>
+      <w:pPr>
+        <w:rPr>
+          <w:i/>
+          <w:lang w:eastAsia="ko-KR"/>
+        </w:rPr>
+      </w:pPr>
+      <w:r>
+        <w:rPr>
+          <w:i/>
+          <w:lang w:eastAsia="ko-KR"/>
+        </w:rPr>
+        <w:t xml:space="preserve">    imports: [</w:t>
+      </w:r>
+    </w:p>
+    <w:p>
+      <w:pPr>
+        <w:rPr>
+          <w:rStyle w:val="a8"/>
+          <w:lang w:eastAsia="ko-KR"/>
+        </w:rPr>
+      </w:pPr>
+      <w:r>
+        <w:rPr>
+          <w:rStyle w:val="a8"/>
+          <w:lang w:eastAsia="ko-KR"/>
+        </w:rPr>
+        <w:t xml:space="preserve">        RouterModule.forRoot(appRoutes)</w:t>
+      </w:r>
+    </w:p>
+    <w:p>
+      <w:pPr>
+        <w:rPr>
+          <w:i/>
+          <w:lang w:eastAsia="ko-KR"/>
+        </w:rPr>
+      </w:pPr>
+      <w:r>
+        <w:rPr>
+          <w:i/>
+          <w:lang w:eastAsia="ko-KR"/>
+        </w:rPr>
+        <w:t xml:space="preserve">    ],</w:t>
+      </w:r>
+    </w:p>
+    <w:p>
+      <w:pPr>
+        <w:rPr>
+          <w:rStyle w:val="a8"/>
+          <w:lang w:eastAsia="ko-KR"/>
+        </w:rPr>
+      </w:pPr>
+      <w:r>
+        <w:rPr>
+          <w:rStyle w:val="a8"/>
+          <w:lang w:eastAsia="ko-KR"/>
+        </w:rPr>
+        <w:t xml:space="preserve">    exports: [RouterModule]</w:t>
+      </w:r>
+    </w:p>
+    <w:p>
+      <w:pPr>
+        <w:rPr>
+          <w:i/>
+          <w:lang w:eastAsia="ko-KR"/>
+        </w:rPr>
+      </w:pPr>
+      <w:r>
+        <w:rPr>
+          <w:i/>
+          <w:lang w:eastAsia="ko-KR"/>
+        </w:rPr>
+        <w:t>})</w:t>
+      </w:r>
+    </w:p>
+    <w:p>
+      <w:pPr>
+        <w:rPr>
+          <w:i/>
+          <w:lang w:eastAsia="ko-KR"/>
+        </w:rPr>
+      </w:pPr>
+      <w:r>
+        <w:rPr>
+          <w:i/>
+          <w:lang w:eastAsia="ko-KR"/>
+        </w:rPr>
+        <w:t>export class AppRoutingModule {}</w:t>
+      </w:r>
+    </w:p>
+    <w:p>
+      <w:pPr>
+        <w:rPr>
+          <w:i/>
+          <w:lang w:eastAsia="ko-KR"/>
+        </w:rPr>
+      </w:pPr>
+    </w:p>
+    <w:p>
+      <w:pPr>
+        <w:rPr>
+          <w:b/>
+          <w:lang w:eastAsia="ko-KR"/>
+        </w:rPr>
+      </w:pPr>
+      <w:r>
+        <w:rPr>
+          <w:b/>
+          <w:lang w:eastAsia="ko-KR"/>
+        </w:rPr>
+        <w:t>./app.module.ts</w:t>
+      </w:r>
+    </w:p>
+    <w:p>
+      <w:pPr>
+        <w:rPr>
+          <w:i/>
+          <w:lang w:eastAsia="ko-KR"/>
+        </w:rPr>
+      </w:pPr>
+      <w:r>
+        <w:rPr>
+          <w:i/>
+          <w:lang w:eastAsia="ko-KR"/>
+        </w:rPr>
+        <w:t xml:space="preserve">import { </w:t>
+      </w:r>
+      <w:r>
+        <w:rPr>
+          <w:rStyle w:val="a8"/>
+          <w:lang w:eastAsia="ko-KR"/>
+        </w:rPr>
+        <w:t>AppRoutingModule</w:t>
+      </w:r>
+      <w:r>
+        <w:rPr>
+          <w:i/>
+          <w:lang w:eastAsia="ko-KR"/>
+        </w:rPr>
+        <w:t xml:space="preserve"> } from './app-routing.module';</w:t>
+      </w:r>
+    </w:p>
+    <w:p>
+      <w:pPr>
+        <w:rPr>
+          <w:i/>
+          <w:lang w:eastAsia="ko-KR"/>
+        </w:rPr>
+      </w:pPr>
+      <w:r>
+        <w:rPr>
+          <w:i/>
+          <w:lang w:eastAsia="ko-KR"/>
+        </w:rPr>
+        <w:t>@NgModule({</w:t>
+      </w:r>
+    </w:p>
+    <w:p>
+      <w:pPr>
+        <w:rPr>
+          <w:i/>
+          <w:lang w:eastAsia="ko-KR"/>
+        </w:rPr>
+      </w:pPr>
+      <w:r>
+        <w:rPr>
+          <w:i/>
+          <w:lang w:eastAsia="ko-KR"/>
+        </w:rPr>
+        <w:t>…</w:t>
+      </w:r>
+    </w:p>
+    <w:p>
+      <w:pPr>
+        <w:rPr>
+          <w:i/>
+          <w:lang w:eastAsia="ko-KR"/>
+        </w:rPr>
+      </w:pPr>
+      <w:r>
+        <w:rPr>
+          <w:i/>
+          <w:lang w:eastAsia="ko-KR"/>
+        </w:rPr>
+        <w:t xml:space="preserve">  imports: [</w:t>
+      </w:r>
+    </w:p>
+    <w:p>
+      <w:pPr>
+        <w:rPr>
+          <w:i/>
+          <w:lang w:eastAsia="ko-KR"/>
+        </w:rPr>
+      </w:pPr>
+      <w:r>
+        <w:rPr>
+          <w:i/>
+          <w:lang w:eastAsia="ko-KR"/>
+        </w:rPr>
+        <w:t>…</w:t>
+      </w:r>
+    </w:p>
+    <w:p>
+      <w:pPr>
+        <w:rPr>
+          <w:rStyle w:val="a8"/>
+          <w:lang w:eastAsia="ko-KR"/>
+        </w:rPr>
+      </w:pPr>
+      <w:r>
+        <w:rPr>
+          <w:rStyle w:val="a8"/>
+          <w:lang w:eastAsia="ko-KR"/>
+        </w:rPr>
+        <w:t xml:space="preserve">    AppRoutingModule</w:t>
+      </w:r>
+    </w:p>
+    <w:p>
+      <w:pPr>
+        <w:rPr>
+          <w:i/>
+          <w:lang w:eastAsia="ko-KR"/>
+        </w:rPr>
+      </w:pPr>
+      <w:r>
+        <w:rPr>
+          <w:i/>
+          <w:lang w:eastAsia="ko-KR"/>
+        </w:rPr>
+        <w:t xml:space="preserve">  ],</w:t>
+      </w:r>
+      <w:r>
+        <w:rPr>
+          <w:i/>
+          <w:lang w:eastAsia="ko-KR"/>
+        </w:rPr>
+        <w:t>..</w:t>
+      </w:r>
+    </w:p>
+    <w:p>
+      <w:pPr>
+        <w:rPr>
+          <w:i/>
+          <w:lang w:eastAsia="ko-KR"/>
+        </w:rPr>
+      </w:pPr>
+      <w:r>
+        <w:rPr>
+          <w:i/>
+          <w:lang w:eastAsia="ko-KR"/>
+        </w:rPr>
+        <w:t>})</w:t>
+      </w:r>
+    </w:p>
+    <w:p>
+      <w:pPr>
+        <w:rPr>
+          <w:i/>
+          <w:lang w:eastAsia="ko-KR"/>
+        </w:rPr>
+      </w:pPr>
+    </w:p>
+    <w:p>
+      <w:pPr>
+        <w:pStyle w:val="1"/>
+        <w:rPr>
+          <w:lang w:eastAsia="ko-KR"/>
+        </w:rPr>
+      </w:pPr>
+      <w:r>
+        <w:rPr>
+          <w:lang w:eastAsia="ko-KR"/>
+        </w:rPr>
+        <w:lastRenderedPageBreak/>
+        <w:t>Routing Guard with canActives</w:t>
+      </w:r>
+      <w:r>
+        <w:rPr>
+          <w:lang w:eastAsia="ko-KR"/>
+        </w:rPr>
+        <w:t>, or canActiv</w:t>
+      </w:r>
+      <w:r>
+        <w:rPr>
+          <w:lang w:eastAsia="ko-KR"/>
+        </w:rPr>
+        <w:t>eChild</w:t>
+      </w:r>
+    </w:p>
+    <w:p>
+      <w:pPr>
+        <w:rPr>
+          <w:b/>
+          <w:lang w:eastAsia="ko-KR"/>
+        </w:rPr>
+      </w:pPr>
+      <w:r>
+        <w:rPr>
+          <w:b/>
+          <w:lang w:eastAsia="ko-KR"/>
+        </w:rPr>
+        <w:t>./app-routing.module.ts</w:t>
+      </w:r>
+    </w:p>
+    <w:p>
+      <w:pPr>
+        <w:rPr>
+          <w:i/>
+          <w:lang w:eastAsia="ko-KR"/>
+        </w:rPr>
+      </w:pPr>
+      <w:r>
+        <w:rPr>
+          <w:i/>
+          <w:lang w:eastAsia="ko-KR"/>
+        </w:rPr>
+        <w:t>…</w:t>
+      </w:r>
+    </w:p>
+    <w:p>
+      <w:pPr>
+        <w:rPr>
+          <w:i/>
+          <w:lang w:eastAsia="ko-KR"/>
+        </w:rPr>
+      </w:pPr>
+      <w:r>
+        <w:rPr>
+          <w:i/>
+          <w:lang w:eastAsia="ko-KR"/>
+        </w:rPr>
+        <w:t xml:space="preserve">import { </w:t>
+      </w:r>
+      <w:r>
+        <w:rPr>
+          <w:rStyle w:val="a8"/>
+          <w:lang w:eastAsia="ko-KR"/>
+        </w:rPr>
+        <w:t>AuthGuard</w:t>
+      </w:r>
+      <w:r>
+        <w:rPr>
+          <w:i/>
+          <w:lang w:eastAsia="ko-KR"/>
+        </w:rPr>
+        <w:t xml:space="preserve"> } from './auth-guard.service';</w:t>
+      </w:r>
+    </w:p>
+    <w:p>
+      <w:pPr>
+        <w:rPr>
+          <w:i/>
+          <w:lang w:eastAsia="ko-KR"/>
+        </w:rPr>
+      </w:pPr>
+      <w:r>
+        <w:rPr>
+          <w:i/>
+          <w:lang w:eastAsia="ko-KR"/>
+        </w:rPr>
+        <w:t>const appRoutes: Routes = [</w:t>
+      </w:r>
+    </w:p>
+    <w:p>
+      <w:pPr>
+        <w:rPr>
+          <w:i/>
+          <w:lang w:eastAsia="ko-KR"/>
+        </w:rPr>
+      </w:pPr>
+      <w:r>
+        <w:rPr>
+          <w:i/>
+          <w:lang w:eastAsia="ko-KR"/>
+        </w:rPr>
+        <w:t xml:space="preserve">    { path: '', component: HomeComponent },</w:t>
+      </w:r>
+    </w:p>
+    <w:p>
+      <w:pPr>
+        <w:rPr>
+          <w:i/>
+          <w:lang w:eastAsia="ko-KR"/>
+        </w:rPr>
+      </w:pPr>
+      <w:r>
+        <w:rPr>
+          <w:i/>
+          <w:lang w:eastAsia="ko-KR"/>
+        </w:rPr>
+        <w:t xml:space="preserve">    {</w:t>
+      </w:r>
+    </w:p>
+    <w:p>
+      <w:pPr>
+        <w:rPr>
+          <w:i/>
+          <w:lang w:eastAsia="ko-KR"/>
+        </w:rPr>
+      </w:pPr>
+      <w:r>
+        <w:rPr>
+          <w:i/>
+          <w:lang w:eastAsia="ko-KR"/>
+        </w:rPr>
+        <w:t xml:space="preserve">        path: 'users', component: UsersComponent, children: [</w:t>
+      </w:r>
+    </w:p>
+    <w:p>
+      <w:pPr>
+        <w:rPr>
+          <w:i/>
+          <w:lang w:eastAsia="ko-KR"/>
+        </w:rPr>
+      </w:pPr>
+      <w:r>
+        <w:rPr>
+          <w:i/>
+          <w:lang w:eastAsia="ko-KR"/>
+        </w:rPr>
+        <w:t xml:space="preserve">            { path: ':id/:name', component: UserComponent },</w:t>
+      </w:r>
+    </w:p>
+    <w:p>
+      <w:pPr>
+        <w:rPr>
+          <w:i/>
+          <w:lang w:eastAsia="ko-KR"/>
+        </w:rPr>
+      </w:pPr>
+      <w:r>
+        <w:rPr>
+          <w:i/>
+          <w:lang w:eastAsia="ko-KR"/>
+        </w:rPr>
+        <w:t xml:space="preserve">        ]</w:t>
+      </w:r>
+    </w:p>
+    <w:p>
+      <w:pPr>
+        <w:rPr>
+          <w:i/>
+          <w:lang w:eastAsia="ko-KR"/>
+        </w:rPr>
+      </w:pPr>
+      <w:r>
+        <w:rPr>
+          <w:i/>
+          <w:lang w:eastAsia="ko-KR"/>
+        </w:rPr>
+        <w:t xml:space="preserve">    },</w:t>
+      </w:r>
+    </w:p>
+    <w:p>
+      <w:pPr>
+        <w:rPr>
+          <w:i/>
+          <w:lang w:eastAsia="ko-KR"/>
+        </w:rPr>
+      </w:pPr>
+      <w:r>
+        <w:rPr>
+          <w:i/>
+          <w:lang w:eastAsia="ko-KR"/>
+        </w:rPr>
+        <w:t xml:space="preserve">    {</w:t>
+      </w:r>
+    </w:p>
+    <w:p>
+      <w:pPr>
+        <w:rPr>
+          <w:i/>
+          <w:lang w:eastAsia="ko-KR"/>
+        </w:rPr>
+      </w:pPr>
+      <w:r>
+        <w:rPr>
+          <w:i/>
+          <w:lang w:eastAsia="ko-KR"/>
+        </w:rPr>
+        <w:t xml:space="preserve">        path: 'servers',</w:t>
+      </w:r>
+    </w:p>
+    <w:p>
+      <w:pPr>
+        <w:rPr>
+          <w:i/>
+          <w:lang w:eastAsia="ko-KR"/>
+        </w:rPr>
+      </w:pPr>
+      <w:r>
+        <w:rPr>
+          <w:rStyle w:val="a8"/>
+          <w:lang w:eastAsia="ko-KR"/>
+        </w:rPr>
+        <w:t xml:space="preserve">      canActivate: [AuthGuard],</w:t>
+      </w:r>
+      <w:r>
+        <w:rPr>
+          <w:i/>
+          <w:lang w:eastAsia="ko-KR"/>
+        </w:rPr>
+        <w:t xml:space="preserve"> -&gt; Apply to  Parent and children path </w:t>
+      </w:r>
+    </w:p>
+    <w:p>
+      <w:pPr>
+        <w:rPr>
+          <w:i/>
+          <w:lang w:eastAsia="ko-KR"/>
+        </w:rPr>
+      </w:pPr>
+      <w:r>
+        <w:rPr>
+          <w:i/>
+          <w:lang w:eastAsia="ko-KR"/>
+        </w:rPr>
+        <w:t xml:space="preserve">      </w:t>
+      </w:r>
+      <w:r>
+        <w:rPr>
+          <w:i/>
+          <w:lang w:eastAsia="ko-KR"/>
+        </w:rPr>
+        <w:t>or</w:t>
+      </w:r>
+      <w:r>
+        <w:rPr>
+          <w:i/>
+          <w:lang w:eastAsia="ko-KR"/>
+        </w:rPr>
+        <w:t xml:space="preserve">  </w:t>
+      </w:r>
+      <w:r>
+        <w:rPr>
+          <w:rStyle w:val="a8"/>
+          <w:lang w:eastAsia="ko-KR"/>
+        </w:rPr>
+        <w:t>canActivateChild:[AuthGuard],</w:t>
+      </w:r>
+      <w:r>
+        <w:rPr>
+          <w:i/>
+          <w:lang w:eastAsia="ko-KR"/>
+        </w:rPr>
+        <w:t xml:space="preserve"> -&gt; Apply to only children</w:t>
+      </w:r>
+    </w:p>
+    <w:p>
+      <w:pPr>
+        <w:rPr>
+          <w:i/>
+          <w:lang w:eastAsia="ko-KR"/>
+        </w:rPr>
+      </w:pPr>
+      <w:r>
+        <w:rPr>
+          <w:i/>
+          <w:lang w:eastAsia="ko-KR"/>
+        </w:rPr>
+        <w:t xml:space="preserve">        component: ServersComponent,</w:t>
+      </w:r>
+    </w:p>
+    <w:p>
+      <w:pPr>
+        <w:rPr>
+          <w:i/>
+          <w:lang w:eastAsia="ko-KR"/>
+        </w:rPr>
+      </w:pPr>
+      <w:r>
+        <w:rPr>
+          <w:i/>
+          <w:lang w:eastAsia="ko-KR"/>
+        </w:rPr>
+        <w:t xml:space="preserve">        children: [</w:t>
+      </w:r>
+    </w:p>
+    <w:p>
+      <w:pPr>
+        <w:rPr>
+          <w:i/>
+          <w:lang w:eastAsia="ko-KR"/>
+        </w:rPr>
+      </w:pPr>
+      <w:r>
+        <w:rPr>
+          <w:i/>
+          <w:lang w:eastAsia="ko-KR"/>
+        </w:rPr>
+        <w:t xml:space="preserve">            { path: ':id', component: ServerComponent },</w:t>
+      </w:r>
+    </w:p>
+    <w:p>
+      <w:pPr>
+        <w:rPr>
+          <w:i/>
+          <w:lang w:eastAsia="ko-KR"/>
+        </w:rPr>
+      </w:pPr>
+      <w:r>
+        <w:rPr>
+          <w:i/>
+          <w:lang w:eastAsia="ko-KR"/>
+        </w:rPr>
+        <w:t xml:space="preserve">            { path: ':id/edit', component: EditServerComponent },</w:t>
+      </w:r>
+    </w:p>
+    <w:p>
+      <w:pPr>
+        <w:rPr>
+          <w:i/>
+          <w:lang w:eastAsia="ko-KR"/>
+        </w:rPr>
+      </w:pPr>
+      <w:r>
+        <w:rPr>
+          <w:i/>
+          <w:lang w:eastAsia="ko-KR"/>
+        </w:rPr>
+        <w:t xml:space="preserve">        ]</w:t>
+      </w:r>
+    </w:p>
+    <w:p>
+      <w:pPr>
+        <w:rPr>
+          <w:i/>
+          <w:lang w:eastAsia="ko-KR"/>
+        </w:rPr>
+      </w:pPr>
+      <w:r>
+        <w:rPr>
+          <w:i/>
+          <w:lang w:eastAsia="ko-KR"/>
+        </w:rPr>
+        <w:t xml:space="preserve">    },</w:t>
+      </w:r>
+    </w:p>
+    <w:p>
+      <w:pPr>
+        <w:rPr>
+          <w:i/>
+          <w:lang w:eastAsia="ko-KR"/>
+        </w:rPr>
+      </w:pPr>
+      <w:r>
+        <w:rPr>
+          <w:i/>
+          <w:lang w:eastAsia="ko-KR"/>
+        </w:rPr>
+        <w:t xml:space="preserve">    { path: 'not-found', component: PageNotFoundComponent },</w:t>
+      </w:r>
+    </w:p>
+    <w:p>
+      <w:pPr>
+        <w:rPr>
+          <w:i/>
+          <w:lang w:eastAsia="ko-KR"/>
+        </w:rPr>
+      </w:pPr>
+      <w:r>
+        <w:rPr>
+          <w:i/>
+          <w:lang w:eastAsia="ko-KR"/>
+        </w:rPr>
+        <w:t xml:space="preserve">    { path: '**', redirectTo: '/not-found' }</w:t>
+      </w:r>
+    </w:p>
+    <w:p>
+      <w:pPr>
+        <w:rPr>
+          <w:i/>
+          <w:lang w:eastAsia="ko-KR"/>
+        </w:rPr>
+      </w:pPr>
+      <w:r>
+        <w:rPr>
+          <w:i/>
+          <w:lang w:eastAsia="ko-KR"/>
+        </w:rPr>
+        <w:t>];</w:t>
+      </w:r>
+    </w:p>
+    <w:p>
+      <w:pPr>
+        <w:rPr>
+          <w:i/>
+          <w:lang w:eastAsia="ko-KR"/>
+        </w:rPr>
+      </w:pPr>
+      <w:r>
+        <w:rPr>
+          <w:i/>
+          <w:lang w:eastAsia="ko-KR"/>
+        </w:rPr>
+        <w:t>…</w:t>
+      </w:r>
+    </w:p>
+    <w:p>
+      <w:pPr>
+        <w:rPr>
+          <w:i/>
+          <w:lang w:eastAsia="ko-KR"/>
+        </w:rPr>
+      </w:pPr>
+    </w:p>
+    <w:p>
+      <w:pPr>
+        <w:rPr>
+          <w:b/>
+          <w:lang w:eastAsia="ko-KR"/>
+        </w:rPr>
+      </w:pPr>
+      <w:r>
+        <w:rPr>
+          <w:b/>
+          <w:lang w:eastAsia="ko-KR"/>
+        </w:rPr>
+        <w:t>./auth-guard.service.ts</w:t>
+      </w:r>
+    </w:p>
+    <w:p>
+      <w:pPr>
+        <w:rPr>
+          <w:i/>
+          <w:lang w:eastAsia="ko-KR"/>
+        </w:rPr>
+      </w:pPr>
+      <w:r>
+        <w:rPr>
+          <w:i/>
+          <w:lang w:eastAsia="ko-KR"/>
+        </w:rPr>
+        <w:t>import {</w:t>
+      </w:r>
+    </w:p>
+    <w:p>
+      <w:pPr>
+        <w:rPr>
+          <w:i/>
+          <w:lang w:eastAsia="ko-KR"/>
+        </w:rPr>
+      </w:pPr>
+      <w:r>
+        <w:rPr>
+          <w:i/>
+          <w:lang w:eastAsia="ko-KR"/>
+        </w:rPr>
+        <w:lastRenderedPageBreak/>
+        <w:t xml:space="preserve">    ActivatedRouteSnapshot,</w:t>
+      </w:r>
+    </w:p>
+    <w:p>
+      <w:pPr>
+        <w:rPr>
+          <w:i/>
+          <w:lang w:eastAsia="ko-KR"/>
+        </w:rPr>
+      </w:pPr>
+      <w:r>
+        <w:rPr>
+          <w:i/>
+          <w:lang w:eastAsia="ko-KR"/>
+        </w:rPr>
+        <w:t xml:space="preserve">    RouterStateSnapshot,</w:t>
+      </w:r>
+    </w:p>
+    <w:p>
+      <w:pPr>
+        <w:rPr>
+          <w:i/>
+          <w:lang w:eastAsia="ko-KR"/>
+        </w:rPr>
+      </w:pPr>
+      <w:r>
+        <w:rPr>
+          <w:i/>
+          <w:lang w:eastAsia="ko-KR"/>
+        </w:rPr>
+        <w:t xml:space="preserve">    Router,</w:t>
+      </w:r>
+    </w:p>
+    <w:p>
+      <w:pPr>
+        <w:rPr>
+          <w:rStyle w:val="a8"/>
+          <w:lang w:eastAsia="ko-KR"/>
+        </w:rPr>
+      </w:pPr>
+      <w:r>
+        <w:rPr>
+          <w:rStyle w:val="a8"/>
+          <w:lang w:eastAsia="ko-KR"/>
+        </w:rPr>
+        <w:t xml:space="preserve">    CanActivate,</w:t>
+      </w:r>
+    </w:p>
+    <w:p>
+      <w:pPr>
+        <w:rPr>
+          <w:rStyle w:val="a8"/>
+          <w:lang w:eastAsia="ko-KR"/>
+        </w:rPr>
+      </w:pPr>
+      <w:r>
+        <w:rPr>
+          <w:rStyle w:val="a8"/>
+          <w:lang w:eastAsia="ko-KR"/>
+        </w:rPr>
+        <w:t xml:space="preserve">    CanActivateChild</w:t>
+      </w:r>
+    </w:p>
+    <w:p>
+      <w:pPr>
+        <w:rPr>
+          <w:i/>
+          <w:lang w:eastAsia="ko-KR"/>
+        </w:rPr>
+      </w:pPr>
+      <w:r>
+        <w:rPr>
+          <w:i/>
+          <w:lang w:eastAsia="ko-KR"/>
+        </w:rPr>
+        <w:t>} from '@angular/router';</w:t>
+      </w:r>
+    </w:p>
+    <w:p>
+      <w:pPr>
+        <w:rPr>
+          <w:i/>
+          <w:lang w:eastAsia="ko-KR"/>
+        </w:rPr>
+      </w:pPr>
+      <w:r>
+        <w:rPr>
+          <w:i/>
+          <w:lang w:eastAsia="ko-KR"/>
+        </w:rPr>
+        <w:t xml:space="preserve">import { </w:t>
+      </w:r>
+      <w:r>
+        <w:rPr>
+          <w:rStyle w:val="a8"/>
+          <w:lang w:eastAsia="ko-KR"/>
+        </w:rPr>
+        <w:t>Observable</w:t>
+      </w:r>
+      <w:r>
+        <w:rPr>
+          <w:i/>
+          <w:lang w:eastAsia="ko-KR"/>
+        </w:rPr>
+        <w:t xml:space="preserve"> } from 'rxjs/Observable';</w:t>
+      </w:r>
+    </w:p>
+    <w:p>
+      <w:pPr>
+        <w:rPr>
+          <w:i/>
+          <w:lang w:eastAsia="ko-KR"/>
+        </w:rPr>
+      </w:pPr>
+      <w:r>
+        <w:rPr>
+          <w:i/>
+          <w:lang w:eastAsia="ko-KR"/>
+        </w:rPr>
+        <w:t>import { Injectable } from '@angular/core';</w:t>
+      </w:r>
+    </w:p>
+    <w:p>
+      <w:pPr>
+        <w:rPr>
+          <w:i/>
+          <w:lang w:eastAsia="ko-KR"/>
+        </w:rPr>
+      </w:pPr>
+      <w:r>
+        <w:rPr>
+          <w:i/>
+          <w:lang w:eastAsia="ko-KR"/>
+        </w:rPr>
+        <w:t xml:space="preserve">import { </w:t>
+      </w:r>
+      <w:r>
+        <w:rPr>
+          <w:rStyle w:val="a8"/>
+          <w:lang w:eastAsia="ko-KR"/>
+        </w:rPr>
+        <w:t>AuthService</w:t>
+      </w:r>
+      <w:r>
+        <w:rPr>
+          <w:i/>
+          <w:lang w:eastAsia="ko-KR"/>
+        </w:rPr>
+        <w:t xml:space="preserve"> } from './auth.service';</w:t>
+      </w:r>
+    </w:p>
+    <w:p>
+      <w:pPr>
+        <w:rPr>
+          <w:i/>
+          <w:lang w:eastAsia="ko-KR"/>
+        </w:rPr>
+      </w:pPr>
+    </w:p>
+    <w:p>
+      <w:pPr>
+        <w:rPr>
+          <w:i/>
+          <w:lang w:eastAsia="ko-KR"/>
+        </w:rPr>
+      </w:pPr>
+      <w:r>
+        <w:rPr>
+          <w:i/>
+          <w:lang w:eastAsia="ko-KR"/>
+        </w:rPr>
+        <w:t>@Injectable()</w:t>
+      </w:r>
+    </w:p>
+    <w:p>
+      <w:pPr>
+        <w:rPr>
+          <w:i/>
+          <w:lang w:eastAsia="ko-KR"/>
+        </w:rPr>
+      </w:pPr>
+      <w:r>
+        <w:rPr>
+          <w:i/>
+          <w:lang w:eastAsia="ko-KR"/>
+        </w:rPr>
+        <w:t>export class AuthGuard implements CanActivate {</w:t>
+      </w:r>
+    </w:p>
+    <w:p>
+      <w:pPr>
+        <w:rPr>
+          <w:i/>
+          <w:lang w:eastAsia="ko-KR"/>
+        </w:rPr>
+      </w:pPr>
+      <w:r>
+        <w:rPr>
+          <w:i/>
+          <w:lang w:eastAsia="ko-KR"/>
+        </w:rPr>
+        <w:t xml:space="preserve">    constructor(private authService: AuthService, private router: Router) { }</w:t>
+      </w:r>
+    </w:p>
+    <w:p>
+      <w:pPr>
+        <w:rPr>
+          <w:i/>
+          <w:lang w:eastAsia="ko-KR"/>
+        </w:rPr>
+      </w:pPr>
+      <w:r>
+        <w:rPr>
+          <w:i/>
+          <w:lang w:eastAsia="ko-KR"/>
+        </w:rPr>
+        <w:t xml:space="preserve">    </w:t>
+      </w:r>
+      <w:r>
+        <w:rPr>
+          <w:rStyle w:val="a8"/>
+          <w:lang w:eastAsia="ko-KR"/>
+        </w:rPr>
+        <w:t>canActivate</w:t>
+      </w:r>
+      <w:r>
+        <w:rPr>
+          <w:i/>
+          <w:lang w:eastAsia="ko-KR"/>
+        </w:rPr>
+        <w:t>(route: ActivatedRouteSnapshot,</w:t>
+      </w:r>
+    </w:p>
+    <w:p>
+      <w:pPr>
+        <w:rPr>
+          <w:i/>
+          <w:lang w:eastAsia="ko-KR"/>
+        </w:rPr>
+      </w:pPr>
+      <w:r>
+        <w:rPr>
+          <w:i/>
+          <w:lang w:eastAsia="ko-KR"/>
+        </w:rPr>
+        <w:t xml:space="preserve">        state: RouterStateSnapshot): Observable&lt;boolean&gt; | Promise&lt;boolean&gt; | boolean {</w:t>
+      </w:r>
+    </w:p>
+    <w:p>
+      <w:pPr>
+        <w:rPr>
+          <w:i/>
+          <w:lang w:eastAsia="ko-KR"/>
+        </w:rPr>
+      </w:pPr>
+      <w:r>
+        <w:rPr>
+          <w:i/>
+          <w:lang w:eastAsia="ko-KR"/>
+        </w:rPr>
+        <w:t xml:space="preserve">        return this.</w:t>
+      </w:r>
+      <w:r>
+        <w:rPr>
+          <w:rStyle w:val="a8"/>
+          <w:lang w:eastAsia="ko-KR"/>
+        </w:rPr>
+        <w:t>authService</w:t>
+      </w:r>
+      <w:r>
+        <w:rPr>
+          <w:i/>
+          <w:lang w:eastAsia="ko-KR"/>
+        </w:rPr>
+        <w:t>.isAuthenticated()</w:t>
+      </w:r>
+    </w:p>
+    <w:p>
+      <w:pPr>
+        <w:rPr>
+          <w:i/>
+          <w:lang w:eastAsia="ko-KR"/>
+        </w:rPr>
+      </w:pPr>
+      <w:r>
+        <w:rPr>
+          <w:i/>
+          <w:lang w:eastAsia="ko-KR"/>
+        </w:rPr>
+        <w:t xml:space="preserve">            .then(</w:t>
+      </w:r>
+    </w:p>
+    <w:p>
+      <w:pPr>
+        <w:rPr>
+          <w:i/>
+          <w:lang w:eastAsia="ko-KR"/>
+        </w:rPr>
+      </w:pPr>
+      <w:r>
+        <w:rPr>
+          <w:i/>
+          <w:lang w:eastAsia="ko-KR"/>
+        </w:rPr>
+        <w:t xml:space="preserve">            (authenticated: boolean) =&gt; {</w:t>
+      </w:r>
+    </w:p>
+    <w:p>
+      <w:pPr>
+        <w:rPr>
+          <w:i/>
+          <w:lang w:eastAsia="ko-KR"/>
+        </w:rPr>
+      </w:pPr>
+      <w:r>
+        <w:rPr>
+          <w:i/>
+          <w:lang w:eastAsia="ko-KR"/>
+        </w:rPr>
+        <w:t xml:space="preserve">                if (authenticated) {</w:t>
+      </w:r>
+    </w:p>
+    <w:p>
+      <w:pPr>
+        <w:rPr>
+          <w:i/>
+          <w:lang w:eastAsia="ko-KR"/>
+        </w:rPr>
+      </w:pPr>
+      <w:r>
+        <w:rPr>
+          <w:i/>
+          <w:lang w:eastAsia="ko-KR"/>
+        </w:rPr>
+        <w:t xml:space="preserve">                    return true;</w:t>
+      </w:r>
+    </w:p>
+    <w:p>
+      <w:pPr>
+        <w:rPr>
+          <w:i/>
+          <w:lang w:eastAsia="ko-KR"/>
+        </w:rPr>
+      </w:pPr>
+      <w:r>
+        <w:rPr>
+          <w:i/>
+          <w:lang w:eastAsia="ko-KR"/>
+        </w:rPr>
+        <w:t xml:space="preserve">                } else {</w:t>
+      </w:r>
+    </w:p>
+    <w:p>
+      <w:pPr>
+        <w:rPr>
+          <w:i/>
+          <w:lang w:eastAsia="ko-KR"/>
+        </w:rPr>
+      </w:pPr>
+      <w:r>
+        <w:rPr>
+          <w:i/>
+          <w:lang w:eastAsia="ko-KR"/>
+        </w:rPr>
+        <w:t xml:space="preserve">                    this.router.navigate(['/']);</w:t>
+      </w:r>
+    </w:p>
+    <w:p>
+      <w:pPr>
+        <w:rPr>
+          <w:i/>
+          <w:lang w:eastAsia="ko-KR"/>
+        </w:rPr>
+      </w:pPr>
+      <w:r>
+        <w:rPr>
+          <w:i/>
+          <w:lang w:eastAsia="ko-KR"/>
+        </w:rPr>
+        <w:t xml:space="preserve">                }</w:t>
+      </w:r>
+    </w:p>
+    <w:p>
+      <w:pPr>
+        <w:rPr>
+          <w:i/>
+          <w:lang w:eastAsia="ko-KR"/>
+        </w:rPr>
+      </w:pPr>
+      <w:r>
+        <w:rPr>
+          <w:i/>
+          <w:lang w:eastAsia="ko-KR"/>
+        </w:rPr>
+        <w:t xml:space="preserve">            }</w:t>
+      </w:r>
+    </w:p>
+    <w:p>
+      <w:pPr>
+        <w:rPr>
+          <w:i/>
+          <w:lang w:eastAsia="ko-KR"/>
+        </w:rPr>
+      </w:pPr>
+      <w:r>
+        <w:rPr>
+          <w:i/>
+          <w:lang w:eastAsia="ko-KR"/>
+        </w:rPr>
+        <w:t xml:space="preserve">            );</w:t>
+      </w:r>
+    </w:p>
+    <w:p>
+      <w:pPr>
+        <w:rPr>
+          <w:i/>
+          <w:lang w:eastAsia="ko-KR"/>
+        </w:rPr>
+      </w:pPr>
+      <w:r>
+        <w:rPr>
+          <w:i/>
+          <w:lang w:eastAsia="ko-KR"/>
+        </w:rPr>
+        <w:t xml:space="preserve">    }</w:t>
+      </w:r>
+    </w:p>
+    <w:p>
+      <w:pPr>
+        <w:rPr>
+          <w:b/>
+          <w:lang w:eastAsia="ko-KR"/>
+        </w:rPr>
+      </w:pPr>
+      <w:r>
+        <w:rPr>
+          <w:b/>
+          <w:lang w:eastAsia="ko-KR"/>
+        </w:rPr>
+        <w:t>IF only children need this guard service</w:t>
+      </w:r>
+      <w:r>
+        <w:rPr>
+          <w:b/>
+          <w:lang w:eastAsia="ko-KR"/>
+        </w:rPr>
+        <w:t>, do below,</w:t>
+      </w:r>
+    </w:p>
+    <w:p>
+      <w:pPr>
+        <w:rPr>
+          <w:i/>
+          <w:lang w:eastAsia="ko-KR"/>
+        </w:rPr>
+      </w:pPr>
+      <w:r>
+        <w:rPr>
+          <w:i/>
+          <w:lang w:eastAsia="ko-KR"/>
+        </w:rPr>
+        <w:t xml:space="preserve">    </w:t>
+      </w:r>
+      <w:r>
+        <w:rPr>
+          <w:rStyle w:val="a8"/>
+          <w:lang w:eastAsia="ko-KR"/>
+        </w:rPr>
+        <w:t>canActivateChild</w:t>
+      </w:r>
+      <w:r>
+        <w:rPr>
+          <w:i/>
+          <w:lang w:eastAsia="ko-KR"/>
+        </w:rPr>
+        <w:t>(route: ActivatedRouteSnapshot,</w:t>
+      </w:r>
+    </w:p>
+    <w:p>
+      <w:pPr>
+        <w:rPr>
+          <w:i/>
+          <w:lang w:eastAsia="ko-KR"/>
+        </w:rPr>
+      </w:pPr>
+      <w:r>
+        <w:rPr>
+          <w:i/>
+          <w:lang w:eastAsia="ko-KR"/>
+        </w:rPr>
+        <w:lastRenderedPageBreak/>
+        <w:t xml:space="preserve">        state: RouterStateSnapshot): Observable&lt;boolean&gt; | Promise&lt;boolean&gt; | boolean {</w:t>
+      </w:r>
+    </w:p>
+    <w:p>
+      <w:pPr>
+        <w:rPr>
+          <w:i/>
+          <w:lang w:eastAsia="ko-KR"/>
+        </w:rPr>
+      </w:pPr>
+      <w:r>
+        <w:rPr>
+          <w:i/>
+          <w:lang w:eastAsia="ko-KR"/>
+        </w:rPr>
+        <w:t xml:space="preserve">        return this.canActivate(route, state);</w:t>
+      </w:r>
+    </w:p>
+    <w:p>
+      <w:pPr>
+        <w:rPr>
+          <w:i/>
+          <w:lang w:eastAsia="ko-KR"/>
+        </w:rPr>
+      </w:pPr>
+      <w:r>
+        <w:rPr>
+          <w:i/>
+          <w:lang w:eastAsia="ko-KR"/>
+        </w:rPr>
+        <w:t xml:space="preserve">    }</w:t>
+      </w:r>
+    </w:p>
+    <w:p>
+      <w:pPr>
+        <w:rPr>
+          <w:i/>
+          <w:lang w:eastAsia="ko-KR"/>
+        </w:rPr>
+      </w:pPr>
+      <w:r>
+        <w:rPr>
+          <w:i/>
+          <w:lang w:eastAsia="ko-KR"/>
+        </w:rPr>
+        <w:t>}</w:t>
+      </w:r>
+    </w:p>
+    <w:p>
+      <w:pPr>
+        <w:rPr>
+          <w:lang w:eastAsia="ko-KR"/>
+        </w:rPr>
+      </w:pPr>
+    </w:p>
+    <w:p>
+      <w:pPr>
+        <w:rPr>
+          <w:b/>
+          <w:lang w:eastAsia="ko-KR"/>
+        </w:rPr>
+      </w:pPr>
+      <w:r>
+        <w:rPr>
+          <w:b/>
+          <w:lang w:eastAsia="ko-KR"/>
+        </w:rPr>
+        <w:t>./auth.service.ts</w:t>
+      </w:r>
+    </w:p>
+    <w:p>
+      <w:pPr>
+        <w:rPr>
+          <w:i/>
+          <w:lang w:eastAsia="ko-KR"/>
+        </w:rPr>
+      </w:pPr>
+      <w:r>
+        <w:rPr>
+          <w:i/>
+          <w:lang w:eastAsia="ko-KR"/>
+        </w:rPr>
+        <w:t>export class AuthService {</w:t>
+      </w:r>
+    </w:p>
+    <w:p>
+      <w:pPr>
+        <w:rPr>
+          <w:i/>
+          <w:lang w:eastAsia="ko-KR"/>
+        </w:rPr>
+      </w:pPr>
+      <w:r>
+        <w:rPr>
+          <w:i/>
+          <w:lang w:eastAsia="ko-KR"/>
+        </w:rPr>
+        <w:t xml:space="preserve">    loggedIn = false;</w:t>
+      </w:r>
+    </w:p>
+    <w:p>
+      <w:pPr>
+        <w:rPr>
+          <w:i/>
+          <w:lang w:eastAsia="ko-KR"/>
+        </w:rPr>
+      </w:pPr>
+      <w:r>
+        <w:rPr>
+          <w:i/>
+          <w:lang w:eastAsia="ko-KR"/>
+        </w:rPr>
+        <w:t xml:space="preserve">    isAuthenticated() {</w:t>
+      </w:r>
+    </w:p>
+    <w:p>
+      <w:pPr>
+        <w:rPr>
+          <w:i/>
+          <w:lang w:eastAsia="ko-KR"/>
+        </w:rPr>
+      </w:pPr>
+      <w:r>
+        <w:rPr>
+          <w:i/>
+          <w:lang w:eastAsia="ko-KR"/>
+        </w:rPr>
+        <w:t xml:space="preserve">        const promise = new Promise(</w:t>
+      </w:r>
+    </w:p>
+    <w:p>
+      <w:pPr>
+        <w:rPr>
+          <w:i/>
+          <w:lang w:eastAsia="ko-KR"/>
+        </w:rPr>
+      </w:pPr>
+      <w:r>
+        <w:rPr>
+          <w:i/>
+          <w:lang w:eastAsia="ko-KR"/>
+        </w:rPr>
+        <w:t xml:space="preserve">            (resolve, reject) =&gt; {</w:t>
+      </w:r>
+    </w:p>
+    <w:p>
+      <w:pPr>
+        <w:rPr>
+          <w:i/>
+          <w:lang w:eastAsia="ko-KR"/>
+        </w:rPr>
+      </w:pPr>
+      <w:r>
+        <w:rPr>
+          <w:i/>
+          <w:lang w:eastAsia="ko-KR"/>
+        </w:rPr>
+        <w:t xml:space="preserve">                setTimeout(() =&gt; {</w:t>
+      </w:r>
+    </w:p>
+    <w:p>
+      <w:pPr>
+        <w:rPr>
+          <w:i/>
+          <w:lang w:eastAsia="ko-KR"/>
+        </w:rPr>
+      </w:pPr>
+      <w:r>
+        <w:rPr>
+          <w:i/>
+          <w:lang w:eastAsia="ko-KR"/>
+        </w:rPr>
+        <w:t xml:space="preserve">                    resolve(this.loggedIn);</w:t>
+      </w:r>
+    </w:p>
+    <w:p>
+      <w:pPr>
+        <w:rPr>
+          <w:i/>
+          <w:lang w:eastAsia="ko-KR"/>
+        </w:rPr>
+      </w:pPr>
+      <w:r>
+        <w:rPr>
+          <w:i/>
+          <w:lang w:eastAsia="ko-KR"/>
+        </w:rPr>
+        <w:t xml:space="preserve">                }, 800);</w:t>
+      </w:r>
+    </w:p>
+    <w:p>
+      <w:pPr>
+        <w:rPr>
+          <w:i/>
+          <w:lang w:eastAsia="ko-KR"/>
+        </w:rPr>
+      </w:pPr>
+      <w:r>
+        <w:rPr>
+          <w:i/>
+          <w:lang w:eastAsia="ko-KR"/>
+        </w:rPr>
+        <w:t xml:space="preserve">            }</w:t>
+      </w:r>
+    </w:p>
+    <w:p>
+      <w:pPr>
+        <w:rPr>
+          <w:i/>
+          <w:lang w:eastAsia="ko-KR"/>
+        </w:rPr>
+      </w:pPr>
+      <w:r>
+        <w:rPr>
+          <w:i/>
+          <w:lang w:eastAsia="ko-KR"/>
+        </w:rPr>
+        <w:t xml:space="preserve">        );</w:t>
+      </w:r>
+      <w:r>
+        <w:rPr>
+          <w:i/>
+          <w:lang w:eastAsia="ko-KR"/>
+        </w:rPr>
+        <w:tab/>
+      </w:r>
+    </w:p>
+    <w:p>
+      <w:pPr>
+        <w:rPr>
+          <w:i/>
+          <w:lang w:eastAsia="ko-KR"/>
+        </w:rPr>
+      </w:pPr>
+      <w:r>
+        <w:rPr>
+          <w:i/>
+          <w:lang w:eastAsia="ko-KR"/>
+        </w:rPr>
+        <w:t xml:space="preserve">        return promise;</w:t>
+      </w:r>
+    </w:p>
+    <w:p>
+      <w:pPr>
+        <w:rPr>
+          <w:i/>
+          <w:lang w:eastAsia="ko-KR"/>
+        </w:rPr>
+      </w:pPr>
+      <w:r>
+        <w:rPr>
+          <w:i/>
+          <w:lang w:eastAsia="ko-KR"/>
+        </w:rPr>
+        <w:t xml:space="preserve">    }</w:t>
+      </w:r>
+    </w:p>
+    <w:p>
+      <w:pPr>
+        <w:rPr>
+          <w:i/>
+          <w:lang w:eastAsia="ko-KR"/>
+        </w:rPr>
+      </w:pPr>
+      <w:r>
+        <w:rPr>
+          <w:i/>
+          <w:lang w:eastAsia="ko-KR"/>
+        </w:rPr>
+        <w:t xml:space="preserve">    login() {</w:t>
+      </w:r>
+    </w:p>
+    <w:p>
+      <w:pPr>
+        <w:rPr>
+          <w:i/>
+          <w:lang w:eastAsia="ko-KR"/>
+        </w:rPr>
+      </w:pPr>
+      <w:r>
+        <w:rPr>
+          <w:i/>
+          <w:lang w:eastAsia="ko-KR"/>
+        </w:rPr>
+        <w:t xml:space="preserve">        this.loggedIn = true;</w:t>
+      </w:r>
+    </w:p>
+    <w:p>
+      <w:pPr>
+        <w:rPr>
+          <w:i/>
+          <w:lang w:eastAsia="ko-KR"/>
+        </w:rPr>
+      </w:pPr>
+      <w:r>
+        <w:rPr>
+          <w:i/>
+          <w:lang w:eastAsia="ko-KR"/>
+        </w:rPr>
+        <w:t xml:space="preserve">    }</w:t>
+      </w:r>
+    </w:p>
+    <w:p>
+      <w:pPr>
+        <w:rPr>
+          <w:i/>
+          <w:lang w:eastAsia="ko-KR"/>
+        </w:rPr>
+      </w:pPr>
+      <w:r>
+        <w:rPr>
+          <w:i/>
+          <w:lang w:eastAsia="ko-KR"/>
+        </w:rPr>
+        <w:t xml:space="preserve">    logout() {</w:t>
+      </w:r>
+    </w:p>
+    <w:p>
+      <w:pPr>
+        <w:rPr>
+          <w:i/>
+          <w:lang w:eastAsia="ko-KR"/>
+        </w:rPr>
+      </w:pPr>
+      <w:r>
+        <w:rPr>
+          <w:i/>
+          <w:lang w:eastAsia="ko-KR"/>
+        </w:rPr>
+        <w:t xml:space="preserve">        this.loggedIn = false;</w:t>
+      </w:r>
+    </w:p>
+    <w:p>
+      <w:pPr>
+        <w:rPr>
+          <w:i/>
+          <w:lang w:eastAsia="ko-KR"/>
+        </w:rPr>
+      </w:pPr>
+      <w:r>
+        <w:rPr>
+          <w:i/>
+          <w:lang w:eastAsia="ko-KR"/>
+        </w:rPr>
+        <w:t xml:space="preserve">    }</w:t>
+      </w:r>
+    </w:p>
+    <w:p>
+      <w:pPr>
+        <w:rPr>
+          <w:i/>
+          <w:lang w:eastAsia="ko-KR"/>
+        </w:rPr>
+      </w:pPr>
+      <w:r>
+        <w:rPr>
+          <w:i/>
+          <w:lang w:eastAsia="ko-KR"/>
+        </w:rPr>
+        <w:t>}</w:t>
+      </w:r>
+    </w:p>
+    <w:p>
+      <w:pPr>
+        <w:rPr>
+          <w:i/>
+          <w:lang w:eastAsia="ko-KR"/>
+        </w:rPr>
+      </w:pPr>
+    </w:p>
+    <w:p>
+      <w:pPr>
+        <w:rPr>
+          <w:b/>
+          <w:lang w:eastAsia="ko-KR"/>
+        </w:rPr>
+      </w:pPr>
+      <w:r>
+        <w:rPr>
+          <w:b/>
+          <w:lang w:eastAsia="ko-KR"/>
+        </w:rPr>
+        <w:t>./home/home.component.html</w:t>
+      </w:r>
+    </w:p>
+    <w:p>
+      <w:pPr>
+        <w:rPr>
+          <w:i/>
+          <w:lang w:eastAsia="ko-KR"/>
+        </w:rPr>
+      </w:pPr>
+      <w:r>
+        <w:rPr>
+          <w:i/>
+          <w:lang w:eastAsia="ko-KR"/>
+        </w:rPr>
+        <w:t>&lt;h4&gt;Welcome to Server Manager 4.0&lt;/h4&gt;</w:t>
+      </w:r>
+    </w:p>
+    <w:p>
+      <w:pPr>
+        <w:rPr>
+          <w:i/>
+          <w:lang w:eastAsia="ko-KR"/>
+        </w:rPr>
+      </w:pPr>
+      <w:r>
+        <w:rPr>
+          <w:i/>
+          <w:lang w:eastAsia="ko-KR"/>
+        </w:rPr>
+        <w:lastRenderedPageBreak/>
+        <w:t>&lt;p&gt;Manage your Servers and Users.&lt;/p&gt;</w:t>
+      </w:r>
+    </w:p>
+    <w:p>
+      <w:pPr>
+        <w:rPr>
+          <w:i/>
+          <w:lang w:eastAsia="ko-KR"/>
+        </w:rPr>
+      </w:pPr>
+      <w:r>
+        <w:rPr>
+          <w:i/>
+          <w:lang w:eastAsia="ko-KR"/>
+        </w:rPr>
+        <w:t>&lt;button class="btn btn-primary" (click)="onLoadServer(1)"&gt;Load Servers&lt;/button&gt;</w:t>
+      </w:r>
+    </w:p>
+    <w:p>
+      <w:pPr>
+        <w:rPr>
+          <w:i/>
+          <w:lang w:eastAsia="ko-KR"/>
+        </w:rPr>
+      </w:pPr>
+      <w:r>
+        <w:rPr>
+          <w:i/>
+          <w:lang w:eastAsia="ko-KR"/>
+        </w:rPr>
+        <w:t>&lt;button class="btn btn-default" (click)="</w:t>
+      </w:r>
+      <w:r>
+        <w:rPr>
+          <w:rStyle w:val="a8"/>
+          <w:i w:val="0"/>
+          <w:lang w:eastAsia="ko-KR"/>
+        </w:rPr>
+        <w:t>onLogin</w:t>
+      </w:r>
+      <w:r>
+        <w:rPr>
+          <w:i/>
+          <w:lang w:eastAsia="ko-KR"/>
+        </w:rPr>
+        <w:t>()"&gt;LogIn&lt;/button&gt;</w:t>
+      </w:r>
+    </w:p>
+    <w:p>
+      <w:pPr>
+        <w:rPr>
+          <w:i/>
+          <w:lang w:eastAsia="ko-KR"/>
+        </w:rPr>
+      </w:pPr>
+      <w:r>
+        <w:rPr>
+          <w:i/>
+          <w:lang w:eastAsia="ko-KR"/>
+        </w:rPr>
+        <w:t>&lt;button class="btn btn-default" (click)="</w:t>
+      </w:r>
+      <w:r>
+        <w:rPr>
+          <w:rStyle w:val="a8"/>
+          <w:i w:val="0"/>
+          <w:lang w:eastAsia="ko-KR"/>
+        </w:rPr>
+        <w:t>onLogout</w:t>
+      </w:r>
+      <w:r>
+        <w:rPr>
+          <w:i/>
+          <w:lang w:eastAsia="ko-KR"/>
+        </w:rPr>
+        <w:t>()"&gt;Logout&lt;/button&gt;</w:t>
+      </w:r>
+    </w:p>
+    <w:p>
+      <w:pPr>
+        <w:rPr>
+          <w:i/>
+          <w:lang w:eastAsia="ko-KR"/>
+        </w:rPr>
+      </w:pPr>
+    </w:p>
+    <w:p>
+      <w:pPr>
+        <w:rPr>
+          <w:b/>
+          <w:lang w:eastAsia="ko-KR"/>
+        </w:rPr>
+      </w:pPr>
+      <w:r>
+        <w:rPr>
+          <w:b/>
+          <w:lang w:eastAsia="ko-KR"/>
+        </w:rPr>
+        <w:t>./home/home.component.ts</w:t>
+      </w:r>
+    </w:p>
+    <w:p>
+      <w:pPr>
+        <w:rPr>
+          <w:i/>
+          <w:lang w:eastAsia="ko-KR"/>
+        </w:rPr>
+      </w:pPr>
+      <w:r>
+        <w:rPr>
+          <w:i/>
+          <w:lang w:eastAsia="ko-KR"/>
+        </w:rPr>
+        <w:t>import { Component, OnInit } from '@angular/core';</w:t>
+      </w:r>
+    </w:p>
+    <w:p>
+      <w:pPr>
+        <w:rPr>
+          <w:i/>
+          <w:lang w:eastAsia="ko-KR"/>
+        </w:rPr>
+      </w:pPr>
+      <w:r>
+        <w:rPr>
+          <w:i/>
+          <w:lang w:eastAsia="ko-KR"/>
+        </w:rPr>
+        <w:t>import { Router } from '@angular/router';</w:t>
+      </w:r>
+    </w:p>
+    <w:p>
+      <w:pPr>
+        <w:rPr>
+          <w:i/>
+          <w:lang w:eastAsia="ko-KR"/>
+        </w:rPr>
+      </w:pPr>
+      <w:r>
+        <w:rPr>
+          <w:i/>
+          <w:lang w:eastAsia="ko-KR"/>
+        </w:rPr>
+        <w:t xml:space="preserve">import { </w:t>
+      </w:r>
+      <w:r>
+        <w:rPr>
+          <w:rStyle w:val="a8"/>
+          <w:lang w:eastAsia="ko-KR"/>
+        </w:rPr>
+        <w:t>AuthService</w:t>
+      </w:r>
+      <w:r>
+        <w:rPr>
+          <w:i/>
+          <w:lang w:eastAsia="ko-KR"/>
+        </w:rPr>
+        <w:t xml:space="preserve"> } from '../auth.service';</w:t>
+      </w:r>
+    </w:p>
+    <w:p>
+      <w:pPr>
+        <w:rPr>
+          <w:i/>
+          <w:lang w:eastAsia="ko-KR"/>
+        </w:rPr>
+      </w:pPr>
+    </w:p>
+    <w:p>
+      <w:pPr>
+        <w:rPr>
+          <w:i/>
+          <w:lang w:eastAsia="ko-KR"/>
+        </w:rPr>
+      </w:pPr>
+      <w:r>
+        <w:rPr>
+          <w:i/>
+          <w:lang w:eastAsia="ko-KR"/>
+        </w:rPr>
+        <w:t>@Component({</w:t>
+      </w:r>
+    </w:p>
+    <w:p>
+      <w:pPr>
+        <w:rPr>
+          <w:i/>
+          <w:lang w:eastAsia="ko-KR"/>
+        </w:rPr>
+      </w:pPr>
+      <w:r>
+        <w:rPr>
+          <w:i/>
+          <w:lang w:eastAsia="ko-KR"/>
+        </w:rPr>
+        <w:t xml:space="preserve">  selector: 'app-home',</w:t>
+      </w:r>
+    </w:p>
+    <w:p>
+      <w:pPr>
+        <w:rPr>
+          <w:i/>
+          <w:lang w:eastAsia="ko-KR"/>
+        </w:rPr>
+      </w:pPr>
+      <w:r>
+        <w:rPr>
+          <w:i/>
+          <w:lang w:eastAsia="ko-KR"/>
+        </w:rPr>
+        <w:t xml:space="preserve">  templateUrl: './home.component.html',</w:t>
+      </w:r>
+    </w:p>
+    <w:p>
+      <w:pPr>
+        <w:rPr>
+          <w:i/>
+          <w:lang w:eastAsia="ko-KR"/>
+        </w:rPr>
+      </w:pPr>
+      <w:r>
+        <w:rPr>
+          <w:i/>
+          <w:lang w:eastAsia="ko-KR"/>
+        </w:rPr>
+        <w:t xml:space="preserve">  styleUrls: ['./home.component.css']</w:t>
+      </w:r>
+    </w:p>
+    <w:p>
+      <w:pPr>
+        <w:rPr>
+          <w:i/>
+          <w:lang w:eastAsia="ko-KR"/>
+        </w:rPr>
+      </w:pPr>
+      <w:r>
+        <w:rPr>
+          <w:i/>
+          <w:lang w:eastAsia="ko-KR"/>
+        </w:rPr>
+        <w:t>})</w:t>
+      </w:r>
+    </w:p>
+    <w:p>
+      <w:pPr>
+        <w:rPr>
+          <w:i/>
+          <w:lang w:eastAsia="ko-KR"/>
+        </w:rPr>
+      </w:pPr>
+      <w:r>
+        <w:rPr>
+          <w:i/>
+          <w:lang w:eastAsia="ko-KR"/>
+        </w:rPr>
+        <w:t>export class HomeComponent implements OnInit {</w:t>
+      </w:r>
+    </w:p>
+    <w:p>
+      <w:pPr>
+        <w:rPr>
+          <w:i/>
+          <w:lang w:eastAsia="ko-KR"/>
+        </w:rPr>
+      </w:pPr>
+      <w:r>
+        <w:rPr>
+          <w:i/>
+          <w:lang w:eastAsia="ko-KR"/>
+        </w:rPr>
+        <w:t xml:space="preserve">  constructor(private router: Router, private authService: AuthService) { }</w:t>
+      </w:r>
+    </w:p>
+    <w:p>
+      <w:pPr>
+        <w:rPr>
+          <w:i/>
+          <w:lang w:eastAsia="ko-KR"/>
+        </w:rPr>
+      </w:pPr>
+      <w:r>
+        <w:rPr>
+          <w:i/>
+          <w:lang w:eastAsia="ko-KR"/>
+        </w:rPr>
+        <w:t>…</w:t>
+      </w:r>
+    </w:p>
+    <w:p>
+      <w:pPr>
+        <w:rPr>
+          <w:rStyle w:val="a8"/>
+          <w:lang w:eastAsia="ko-KR"/>
+        </w:rPr>
+      </w:pPr>
+      <w:r>
+        <w:rPr>
+          <w:rStyle w:val="a8"/>
+          <w:lang w:eastAsia="ko-KR"/>
+        </w:rPr>
+        <w:t xml:space="preserve">  onLogin() {</w:t>
+      </w:r>
+    </w:p>
+    <w:p>
+      <w:pPr>
+        <w:rPr>
+          <w:rStyle w:val="a8"/>
+          <w:lang w:eastAsia="ko-KR"/>
+        </w:rPr>
+      </w:pPr>
+      <w:r>
+        <w:rPr>
+          <w:rStyle w:val="a8"/>
+          <w:lang w:eastAsia="ko-KR"/>
+        </w:rPr>
+        <w:t xml:space="preserve">    this.authService.login();</w:t>
+      </w:r>
+    </w:p>
+    <w:p>
+      <w:pPr>
+        <w:rPr>
+          <w:rStyle w:val="a8"/>
+          <w:lang w:eastAsia="ko-KR"/>
+        </w:rPr>
+      </w:pPr>
+      <w:r>
+        <w:rPr>
+          <w:rStyle w:val="a8"/>
+          <w:lang w:eastAsia="ko-KR"/>
+        </w:rPr>
+        <w:t xml:space="preserve">  }</w:t>
+      </w:r>
+    </w:p>
+    <w:p>
+      <w:pPr>
+        <w:rPr>
+          <w:rStyle w:val="a8"/>
+          <w:lang w:eastAsia="ko-KR"/>
+        </w:rPr>
+      </w:pPr>
+    </w:p>
+    <w:p>
+      <w:pPr>
+        <w:rPr>
+          <w:rStyle w:val="a8"/>
+          <w:lang w:eastAsia="ko-KR"/>
+        </w:rPr>
+      </w:pPr>
+      <w:r>
+        <w:rPr>
+          <w:rStyle w:val="a8"/>
+          <w:lang w:eastAsia="ko-KR"/>
+        </w:rPr>
+        <w:t xml:space="preserve">  onLogout() {</w:t>
+      </w:r>
+    </w:p>
+    <w:p>
+      <w:pPr>
+        <w:rPr>
+          <w:rStyle w:val="a8"/>
+          <w:lang w:eastAsia="ko-KR"/>
+        </w:rPr>
+      </w:pPr>
+      <w:r>
+        <w:rPr>
+          <w:rStyle w:val="a8"/>
+          <w:lang w:eastAsia="ko-KR"/>
+        </w:rPr>
+        <w:t xml:space="preserve">    this.authService.logout();</w:t>
+      </w:r>
+    </w:p>
+    <w:p>
+      <w:pPr>
+        <w:rPr>
+          <w:rStyle w:val="a8"/>
+          <w:lang w:eastAsia="ko-KR"/>
+        </w:rPr>
+      </w:pPr>
+      <w:r>
+        <w:rPr>
+          <w:rStyle w:val="a8"/>
+          <w:lang w:eastAsia="ko-KR"/>
+        </w:rPr>
+        <w:t xml:space="preserve">  }</w:t>
+      </w:r>
+    </w:p>
+    <w:p>
+      <w:pPr>
+        <w:rPr>
+          <w:i/>
+          <w:lang w:eastAsia="ko-KR"/>
+        </w:rPr>
+      </w:pPr>
+      <w:r>
+        <w:rPr>
+          <w:i/>
+          <w:lang w:eastAsia="ko-KR"/>
+        </w:rPr>
+        <w:t>}</w:t>
+      </w:r>
+    </w:p>
+    <w:p>
+      <w:pPr>
+        <w:pStyle w:val="1"/>
+        <w:rPr>
+          <w:lang w:eastAsia="ko-KR"/>
+        </w:rPr>
+      </w:pPr>
+      <w:r>
+        <w:rPr>
+          <w:lang w:eastAsia="ko-KR"/>
+        </w:rPr>
+        <w:t>Routing Guard with can</w:t>
+      </w:r>
+      <w:r>
+        <w:rPr>
+          <w:lang w:eastAsia="ko-KR"/>
+        </w:rPr>
+        <w:t>Deactivate – didn’t understand</w:t>
+      </w:r>
+    </w:p>
+    <w:p>
+      <w:pPr>
+        <w:rPr>
+          <w:b/>
+          <w:lang w:eastAsia="ko-KR"/>
+        </w:rPr>
+      </w:pPr>
+      <w:r>
+        <w:rPr>
+          <w:b/>
+          <w:lang w:eastAsia="ko-KR"/>
+        </w:rPr>
+        <w:t>./servers/edit-server/can-deactivate-guard.service.ts</w:t>
+      </w:r>
+    </w:p>
+    <w:p>
+      <w:pPr>
+        <w:rPr>
+          <w:i/>
+          <w:lang w:eastAsia="ko-KR"/>
+        </w:rPr>
+      </w:pPr>
+      <w:r>
+        <w:rPr>
+          <w:i/>
+          <w:lang w:eastAsia="ko-KR"/>
+        </w:rPr>
+        <w:lastRenderedPageBreak/>
+        <w:t>import { Observable } from 'rxjs/Observable';</w:t>
+      </w:r>
+    </w:p>
+    <w:p>
+      <w:pPr>
+        <w:rPr>
+          <w:i/>
+          <w:lang w:eastAsia="ko-KR"/>
+        </w:rPr>
+      </w:pPr>
+      <w:r>
+        <w:rPr>
+          <w:i/>
+          <w:lang w:eastAsia="ko-KR"/>
+        </w:rPr>
+        <w:t xml:space="preserve">import { </w:t>
+      </w:r>
+      <w:r>
+        <w:rPr>
+          <w:rStyle w:val="a8"/>
+          <w:lang w:eastAsia="ko-KR"/>
+        </w:rPr>
+        <w:t>CanDeactivate</w:t>
+      </w:r>
+      <w:r>
+        <w:rPr>
+          <w:i/>
+          <w:lang w:eastAsia="ko-KR"/>
+        </w:rPr>
+        <w:t>, ActivatedRouteSnapshot } from '@angular/router';</w:t>
+      </w:r>
+    </w:p>
+    <w:p>
+      <w:pPr>
+        <w:rPr>
+          <w:i/>
+          <w:lang w:eastAsia="ko-KR"/>
+        </w:rPr>
+      </w:pPr>
+      <w:r>
+        <w:rPr>
+          <w:i/>
+          <w:lang w:eastAsia="ko-KR"/>
+        </w:rPr>
+        <w:t>import { RouterStateSnapshot } from '@angular/router';</w:t>
+      </w:r>
+    </w:p>
+    <w:p>
+      <w:pPr>
+        <w:rPr>
+          <w:i/>
+          <w:lang w:eastAsia="ko-KR"/>
+        </w:rPr>
+      </w:pPr>
+    </w:p>
+    <w:p>
+      <w:pPr>
+        <w:rPr>
+          <w:i/>
+          <w:lang w:eastAsia="ko-KR"/>
+        </w:rPr>
+      </w:pPr>
+      <w:r>
+        <w:rPr>
+          <w:i/>
+          <w:lang w:eastAsia="ko-KR"/>
+        </w:rPr>
+        <w:t xml:space="preserve">export interface </w:t>
+      </w:r>
+      <w:r>
+        <w:rPr>
+          <w:rStyle w:val="a8"/>
+          <w:lang w:eastAsia="ko-KR"/>
+        </w:rPr>
+        <w:t>CanComponentDeactivate</w:t>
+      </w:r>
+      <w:r>
+        <w:rPr>
+          <w:i/>
+          <w:lang w:eastAsia="ko-KR"/>
+        </w:rPr>
+        <w:t xml:space="preserve"> {</w:t>
+      </w:r>
+    </w:p>
+    <w:p>
+      <w:pPr>
+        <w:rPr>
+          <w:i/>
+          <w:lang w:eastAsia="ko-KR"/>
+        </w:rPr>
+      </w:pPr>
+      <w:r>
+        <w:rPr>
+          <w:i/>
+          <w:lang w:eastAsia="ko-KR"/>
+        </w:rPr>
+        <w:t xml:space="preserve">    canDeactivate: () =&gt; Observable&lt;boolean&gt; | Promise&lt;boolean&gt; | boolean;</w:t>
+      </w:r>
+    </w:p>
+    <w:p>
+      <w:pPr>
+        <w:rPr>
+          <w:i/>
+          <w:lang w:eastAsia="ko-KR"/>
+        </w:rPr>
+      </w:pPr>
+      <w:r>
+        <w:rPr>
+          <w:i/>
+          <w:lang w:eastAsia="ko-KR"/>
+        </w:rPr>
+        <w:t>}</w:t>
+      </w:r>
+    </w:p>
+    <w:p>
+      <w:pPr>
+        <w:rPr>
+          <w:i/>
+          <w:lang w:eastAsia="ko-KR"/>
+        </w:rPr>
+      </w:pPr>
+    </w:p>
+    <w:p>
+      <w:pPr>
+        <w:rPr>
+          <w:i/>
+          <w:lang w:eastAsia="ko-KR"/>
+        </w:rPr>
+      </w:pPr>
+      <w:r>
+        <w:rPr>
+          <w:i/>
+          <w:lang w:eastAsia="ko-KR"/>
+        </w:rPr>
+        <w:t xml:space="preserve">export class </w:t>
+      </w:r>
+      <w:r>
+        <w:rPr>
+          <w:rStyle w:val="a8"/>
+          <w:lang w:eastAsia="ko-KR"/>
+        </w:rPr>
+        <w:t>CanDeactivateGuard</w:t>
+      </w:r>
+      <w:r>
+        <w:rPr>
+          <w:i/>
+          <w:lang w:eastAsia="ko-KR"/>
+        </w:rPr>
+        <w:t xml:space="preserve"> implements CanDeactivate&lt;</w:t>
+      </w:r>
+      <w:r>
+        <w:rPr>
+          <w:rStyle w:val="a8"/>
+          <w:lang w:eastAsia="ko-KR"/>
+        </w:rPr>
+        <w:t>CanComponentDeactivate</w:t>
+      </w:r>
+      <w:r>
+        <w:rPr>
+          <w:i/>
+          <w:lang w:eastAsia="ko-KR"/>
+        </w:rPr>
+        <w:t>&gt;{</w:t>
+      </w:r>
+    </w:p>
+    <w:p>
+      <w:pPr>
+        <w:rPr>
+          <w:i/>
+          <w:lang w:eastAsia="ko-KR"/>
+        </w:rPr>
+      </w:pPr>
+      <w:r>
+        <w:rPr>
+          <w:i/>
+          <w:lang w:eastAsia="ko-KR"/>
+        </w:rPr>
+        <w:t xml:space="preserve">    canDeactivate(component: CanComponentDeactivate,</w:t>
+      </w:r>
+    </w:p>
+    <w:p>
+      <w:pPr>
+        <w:rPr>
+          <w:i/>
+          <w:lang w:eastAsia="ko-KR"/>
+        </w:rPr>
+      </w:pPr>
+      <w:r>
+        <w:rPr>
+          <w:i/>
+          <w:lang w:eastAsia="ko-KR"/>
+        </w:rPr>
+        <w:t xml:space="preserve">        currentRoute: ActivatedRouteSnapshot,</w:t>
+      </w:r>
+    </w:p>
+    <w:p>
+      <w:pPr>
+        <w:rPr>
+          <w:i/>
+          <w:lang w:eastAsia="ko-KR"/>
+        </w:rPr>
+      </w:pPr>
+      <w:r>
+        <w:rPr>
+          <w:i/>
+          <w:lang w:eastAsia="ko-KR"/>
+        </w:rPr>
+        <w:t xml:space="preserve">        currentState: RouterStateSnapshot,</w:t>
+      </w:r>
+    </w:p>
+    <w:p>
+      <w:pPr>
+        <w:rPr>
+          <w:i/>
+          <w:lang w:eastAsia="ko-KR"/>
+        </w:rPr>
+      </w:pPr>
+      <w:r>
+        <w:rPr>
+          <w:i/>
+          <w:lang w:eastAsia="ko-KR"/>
+        </w:rPr>
+        <w:t xml:space="preserve">        nextState?: RouterStateSnapshot): Observable&lt;boolean&gt; | Promise&lt;boolean&gt; | boolean {</w:t>
+      </w:r>
+    </w:p>
+    <w:p>
+      <w:pPr>
+        <w:rPr>
+          <w:i/>
+          <w:lang w:eastAsia="ko-KR"/>
+        </w:rPr>
+      </w:pPr>
+      <w:r>
+        <w:rPr>
+          <w:i/>
+          <w:lang w:eastAsia="ko-KR"/>
+        </w:rPr>
+        <w:t xml:space="preserve">        return component.canDeactivate();</w:t>
+      </w:r>
+    </w:p>
+    <w:p>
+      <w:pPr>
+        <w:rPr>
+          <w:i/>
+          <w:lang w:eastAsia="ko-KR"/>
+        </w:rPr>
+      </w:pPr>
+      <w:r>
+        <w:rPr>
+          <w:i/>
+          <w:lang w:eastAsia="ko-KR"/>
+        </w:rPr>
+        <w:t xml:space="preserve">    }</w:t>
+      </w:r>
+    </w:p>
+    <w:p>
+      <w:pPr>
+        <w:rPr>
+          <w:i/>
+          <w:lang w:eastAsia="ko-KR"/>
+        </w:rPr>
+      </w:pPr>
+      <w:r>
+        <w:rPr>
+          <w:i/>
+          <w:lang w:eastAsia="ko-KR"/>
+        </w:rPr>
+        <w:t>}</w:t>
+      </w:r>
+    </w:p>
+    <w:p>
+      <w:pPr>
+        <w:rPr>
+          <w:lang w:eastAsia="ko-KR"/>
+        </w:rPr>
+      </w:pPr>
+    </w:p>
+    <w:p>
+      <w:pPr>
+        <w:rPr>
+          <w:b/>
+          <w:lang w:eastAsia="ko-KR"/>
+        </w:rPr>
+      </w:pPr>
+      <w:r>
+        <w:rPr>
+          <w:b/>
+          <w:lang w:eastAsia="ko-KR"/>
+        </w:rPr>
+        <w:t>./servers/edit-server/edit-server.component.ts</w:t>
+      </w:r>
+    </w:p>
+    <w:p>
+      <w:pPr>
+        <w:rPr>
+          <w:i/>
+          <w:lang w:eastAsia="ko-KR"/>
+        </w:rPr>
+      </w:pPr>
+      <w:r>
+        <w:rPr>
+          <w:i/>
+          <w:lang w:eastAsia="ko-KR"/>
+        </w:rPr>
+        <w:t>…</w:t>
+      </w:r>
+    </w:p>
+    <w:p>
+      <w:pPr>
+        <w:rPr>
+          <w:i/>
+          <w:lang w:eastAsia="ko-KR"/>
+        </w:rPr>
+      </w:pPr>
+      <w:r>
+        <w:rPr>
+          <w:i/>
+          <w:lang w:eastAsia="ko-KR"/>
+        </w:rPr>
+        <w:t xml:space="preserve">import { </w:t>
+      </w:r>
+      <w:r>
+        <w:rPr>
+          <w:rStyle w:val="a8"/>
+          <w:lang w:eastAsia="ko-KR"/>
+        </w:rPr>
+        <w:t>CanComponentDeactivate</w:t>
+      </w:r>
+      <w:r>
+        <w:rPr>
+          <w:i/>
+          <w:lang w:eastAsia="ko-KR"/>
+        </w:rPr>
+        <w:t xml:space="preserve"> } from './can-deactivate-guard.service';</w:t>
+      </w:r>
+    </w:p>
+    <w:p>
+      <w:pPr>
+        <w:rPr>
+          <w:i/>
+          <w:lang w:eastAsia="ko-KR"/>
+        </w:rPr>
+      </w:pPr>
+      <w:r>
+        <w:rPr>
+          <w:i/>
+          <w:lang w:eastAsia="ko-KR"/>
+        </w:rPr>
+        <w:t xml:space="preserve">export class EditServerComponent implements OnInit, </w:t>
+      </w:r>
+      <w:r>
+        <w:rPr>
+          <w:rStyle w:val="a8"/>
+          <w:lang w:eastAsia="ko-KR"/>
+        </w:rPr>
+        <w:t>CanComponentDeactivate</w:t>
+      </w:r>
+      <w:r>
+        <w:rPr>
+          <w:i/>
+          <w:lang w:eastAsia="ko-KR"/>
+        </w:rPr>
+        <w:t xml:space="preserve"> {</w:t>
+      </w:r>
+    </w:p>
+    <w:p>
+      <w:pPr>
+        <w:rPr>
+          <w:i/>
+          <w:lang w:eastAsia="ko-KR"/>
+        </w:rPr>
+      </w:pPr>
+      <w:r>
+        <w:rPr>
+          <w:i/>
+          <w:lang w:eastAsia="ko-KR"/>
+        </w:rPr>
+        <w:t>…</w:t>
+      </w:r>
+    </w:p>
+    <w:p>
+      <w:pPr>
+        <w:rPr>
+          <w:i/>
+          <w:lang w:eastAsia="ko-KR"/>
+        </w:rPr>
+      </w:pPr>
+      <w:r>
+        <w:rPr>
+          <w:i/>
+          <w:lang w:eastAsia="ko-KR"/>
+        </w:rPr>
+        <w:t xml:space="preserve">  </w:t>
+      </w:r>
+      <w:r>
+        <w:rPr>
+          <w:rStyle w:val="a8"/>
+          <w:lang w:eastAsia="ko-KR"/>
+        </w:rPr>
+        <w:t>changesSaved</w:t>
+      </w:r>
+      <w:r>
+        <w:rPr>
+          <w:i/>
+          <w:lang w:eastAsia="ko-KR"/>
+        </w:rPr>
+        <w:t xml:space="preserve"> = false;</w:t>
+      </w:r>
+    </w:p>
+    <w:p>
+      <w:pPr>
+        <w:rPr>
+          <w:i/>
+          <w:lang w:eastAsia="ko-KR"/>
+        </w:rPr>
+      </w:pPr>
+      <w:r>
+        <w:rPr>
+          <w:i/>
+          <w:lang w:eastAsia="ko-KR"/>
+        </w:rPr>
+        <w:t>…</w:t>
+      </w:r>
+    </w:p>
+    <w:p>
+      <w:pPr>
+        <w:rPr>
+          <w:i/>
+          <w:lang w:eastAsia="ko-KR"/>
+        </w:rPr>
+      </w:pPr>
+      <w:r>
+        <w:rPr>
+          <w:i/>
+          <w:lang w:eastAsia="ko-KR"/>
+        </w:rPr>
+        <w:t xml:space="preserve">  onUpdateServer() {</w:t>
+      </w:r>
+    </w:p>
+    <w:p>
+      <w:pPr>
+        <w:rPr>
+          <w:i/>
+          <w:lang w:eastAsia="ko-KR"/>
+        </w:rPr>
+      </w:pPr>
+      <w:r>
+        <w:rPr>
+          <w:i/>
+          <w:lang w:eastAsia="ko-KR"/>
+        </w:rPr>
+        <w:t xml:space="preserve">    this.serversService.updateServer(this.server.id, { name: this.serverName, status: this.serverStatus });</w:t>
+      </w:r>
+    </w:p>
+    <w:p>
+      <w:pPr>
+        <w:rPr>
+          <w:i/>
+          <w:lang w:eastAsia="ko-KR"/>
+        </w:rPr>
+      </w:pPr>
+      <w:r>
+        <w:rPr>
+          <w:i/>
+          <w:lang w:eastAsia="ko-KR"/>
+        </w:rPr>
+        <w:t xml:space="preserve">    this.</w:t>
+      </w:r>
+      <w:r>
+        <w:rPr>
+          <w:rStyle w:val="a8"/>
+          <w:lang w:eastAsia="ko-KR"/>
+        </w:rPr>
+        <w:t>changesSaved</w:t>
+      </w:r>
+      <w:r>
+        <w:rPr>
+          <w:i/>
+          <w:lang w:eastAsia="ko-KR"/>
+        </w:rPr>
+        <w:t xml:space="preserve"> = true;</w:t>
+      </w:r>
+    </w:p>
+    <w:p>
+      <w:pPr>
+        <w:rPr>
+          <w:i/>
+          <w:lang w:eastAsia="ko-KR"/>
+        </w:rPr>
+      </w:pPr>
+      <w:r>
+        <w:rPr>
+          <w:i/>
+          <w:lang w:eastAsia="ko-KR"/>
+        </w:rPr>
+        <w:t xml:space="preserve">    this.router.navigate(['../'], { relativeTo: this.route });</w:t>
+      </w:r>
+    </w:p>
+    <w:p>
+      <w:pPr>
+        <w:rPr>
+          <w:i/>
+          <w:lang w:eastAsia="ko-KR"/>
+        </w:rPr>
+      </w:pPr>
+      <w:r>
+        <w:rPr>
+          <w:i/>
+          <w:lang w:eastAsia="ko-KR"/>
+        </w:rPr>
+        <w:lastRenderedPageBreak/>
+        <w:t xml:space="preserve">  }</w:t>
+      </w:r>
+    </w:p>
+    <w:p>
+      <w:pPr>
+        <w:rPr>
+          <w:i/>
+          <w:lang w:eastAsia="ko-KR"/>
+        </w:rPr>
+      </w:pPr>
+      <w:r>
+        <w:rPr>
+          <w:i/>
+          <w:lang w:eastAsia="ko-KR"/>
+        </w:rPr>
+        <w:t xml:space="preserve">  canDeactivate(): boolean | Observable&lt;boolean&gt; | Promise &lt; boolean &gt; {</w:t>
+      </w:r>
+    </w:p>
+    <w:p>
+      <w:pPr>
+        <w:rPr>
+          <w:i/>
+          <w:lang w:eastAsia="ko-KR"/>
+        </w:rPr>
+      </w:pPr>
+      <w:r>
+        <w:rPr>
+          <w:i/>
+          <w:lang w:eastAsia="ko-KR"/>
+        </w:rPr>
+        <w:t xml:space="preserve">    if(!this.allowEdit) {</w:t>
+      </w:r>
+    </w:p>
+    <w:p>
+      <w:pPr>
+        <w:rPr>
+          <w:i/>
+          <w:lang w:eastAsia="ko-KR"/>
+        </w:rPr>
+      </w:pPr>
+      <w:r>
+        <w:rPr>
+          <w:i/>
+          <w:lang w:eastAsia="ko-KR"/>
+        </w:rPr>
+        <w:t xml:space="preserve">      return true;</w:t>
+      </w:r>
+    </w:p>
+    <w:p>
+      <w:pPr>
+        <w:rPr>
+          <w:i/>
+          <w:lang w:eastAsia="ko-KR"/>
+        </w:rPr>
+      </w:pPr>
+      <w:r>
+        <w:rPr>
+          <w:i/>
+          <w:lang w:eastAsia="ko-KR"/>
+        </w:rPr>
+        <w:t xml:space="preserve">    }</w:t>
+      </w:r>
+    </w:p>
+    <w:p>
+      <w:pPr>
+        <w:rPr>
+          <w:i/>
+          <w:lang w:eastAsia="ko-KR"/>
+        </w:rPr>
+      </w:pPr>
+      <w:r>
+        <w:rPr>
+          <w:i/>
+          <w:lang w:eastAsia="ko-KR"/>
+        </w:rPr>
+        <w:t xml:space="preserve">    if((this.serverName !== this.server.name || this.serverStatus !== this.server.status) &amp;&amp; !this.</w:t>
+      </w:r>
+      <w:r>
+        <w:rPr>
+          <w:rStyle w:val="a8"/>
+          <w:lang w:eastAsia="ko-KR"/>
+        </w:rPr>
+        <w:t>changesSaved</w:t>
+      </w:r>
+      <w:r>
+        <w:rPr>
+          <w:i/>
+          <w:lang w:eastAsia="ko-KR"/>
+        </w:rPr>
+        <w:t>){</w:t>
+      </w:r>
+    </w:p>
+    <w:p>
+      <w:pPr>
+        <w:rPr>
+          <w:i/>
+          <w:lang w:eastAsia="ko-KR"/>
+        </w:rPr>
+      </w:pPr>
+      <w:r>
+        <w:rPr>
+          <w:i/>
+          <w:lang w:eastAsia="ko-KR"/>
+        </w:rPr>
+        <w:t xml:space="preserve">  return confirm('Do you want to discard the changes?');</w:t>
+      </w:r>
+    </w:p>
+    <w:p>
+      <w:pPr>
+        <w:rPr>
+          <w:i/>
+          <w:lang w:eastAsia="ko-KR"/>
+        </w:rPr>
+      </w:pPr>
+      <w:r>
+        <w:rPr>
+          <w:i/>
+          <w:lang w:eastAsia="ko-KR"/>
+        </w:rPr>
+        <w:t>}else {</w:t>
+      </w:r>
+    </w:p>
+    <w:p>
+      <w:pPr>
+        <w:rPr>
+          <w:i/>
+          <w:lang w:eastAsia="ko-KR"/>
+        </w:rPr>
+      </w:pPr>
+      <w:r>
+        <w:rPr>
+          <w:i/>
+          <w:lang w:eastAsia="ko-KR"/>
+        </w:rPr>
+        <w:t xml:space="preserve">  return true;</w:t>
+      </w:r>
+    </w:p>
+    <w:p>
+      <w:pPr>
+        <w:rPr>
+          <w:i/>
+          <w:lang w:eastAsia="ko-KR"/>
+        </w:rPr>
+      </w:pPr>
+      <w:r>
+        <w:rPr>
+          <w:i/>
+          <w:lang w:eastAsia="ko-KR"/>
+        </w:rPr>
+        <w:t>}</w:t>
+      </w:r>
+    </w:p>
+    <w:p>
+      <w:pPr>
+        <w:rPr>
+          <w:i/>
+          <w:lang w:eastAsia="ko-KR"/>
+        </w:rPr>
+      </w:pPr>
+      <w:r>
+        <w:rPr>
+          <w:i/>
+          <w:lang w:eastAsia="ko-KR"/>
+        </w:rPr>
+        <w:t xml:space="preserve">  }</w:t>
+      </w:r>
+    </w:p>
+    <w:p>
+      <w:pPr>
+        <w:rPr>
+          <w:i/>
+          <w:lang w:eastAsia="ko-KR"/>
+        </w:rPr>
+      </w:pPr>
+    </w:p>
+    <w:p>
+      <w:pPr>
+        <w:pStyle w:val="1"/>
+        <w:rPr>
+          <w:lang w:eastAsia="ko-KR"/>
+        </w:rPr>
+      </w:pPr>
+      <w:r>
+        <w:rPr>
+          <w:lang w:eastAsia="ko-KR"/>
+        </w:rPr>
+        <w:t>Passing static data to a router</w:t>
+      </w:r>
+    </w:p>
+    <w:p>
+      <w:pPr>
+        <w:rPr>
+          <w:b/>
+          <w:lang w:eastAsia="ko-KR"/>
+        </w:rPr>
+      </w:pPr>
+      <w:r>
+        <w:rPr>
+          <w:b/>
+          <w:lang w:eastAsia="ko-KR"/>
+        </w:rPr>
+        <w:t>./error-page/error-page.component.html</w:t>
+      </w:r>
+    </w:p>
+    <w:p>
+      <w:pPr>
+        <w:rPr>
+          <w:i/>
+          <w:lang w:eastAsia="ko-KR"/>
+        </w:rPr>
+      </w:pPr>
+      <w:r>
+        <w:rPr>
+          <w:i/>
+          <w:lang w:eastAsia="ko-KR"/>
+        </w:rPr>
+        <w:t>&lt;h4&gt;{{</w:t>
+      </w:r>
+      <w:r>
+        <w:rPr>
+          <w:rStyle w:val="a8"/>
+          <w:lang w:eastAsia="ko-KR"/>
+        </w:rPr>
+        <w:t>errorMessage</w:t>
+      </w:r>
+      <w:r>
+        <w:rPr>
+          <w:i/>
+          <w:lang w:eastAsia="ko-KR"/>
+        </w:rPr>
+        <w:t>}}&lt;/h4&gt;</w:t>
+      </w:r>
+    </w:p>
+    <w:p>
+      <w:pPr>
+        <w:rPr>
+          <w:b/>
+          <w:lang w:eastAsia="ko-KR"/>
+        </w:rPr>
+      </w:pPr>
+      <w:r>
+        <w:rPr>
+          <w:b/>
+          <w:lang w:eastAsia="ko-KR"/>
+        </w:rPr>
+        <w:t>./error-page/error-page.component.</w:t>
+      </w:r>
+      <w:r>
+        <w:rPr>
+          <w:b/>
+          <w:lang w:eastAsia="ko-KR"/>
+        </w:rPr>
+        <w:t>ts</w:t>
+      </w:r>
+    </w:p>
+    <w:p>
+      <w:pPr>
+        <w:rPr>
+          <w:i/>
+          <w:lang w:eastAsia="ko-KR"/>
+        </w:rPr>
+      </w:pPr>
+      <w:r>
+        <w:rPr>
+          <w:i/>
+          <w:lang w:eastAsia="ko-KR"/>
+        </w:rPr>
+        <w:t>import { Component, OnInit } from '@angular/core';</w:t>
+      </w:r>
+    </w:p>
+    <w:p>
+      <w:pPr>
+        <w:rPr>
+          <w:i/>
+          <w:lang w:eastAsia="ko-KR"/>
+        </w:rPr>
+      </w:pPr>
+      <w:r>
+        <w:rPr>
+          <w:i/>
+          <w:lang w:eastAsia="ko-KR"/>
+        </w:rPr>
+        <w:t>import { ActivatedRoute } from '@angular/router';</w:t>
+      </w:r>
+    </w:p>
+    <w:p>
+      <w:pPr>
+        <w:rPr>
+          <w:i/>
+          <w:lang w:eastAsia="ko-KR"/>
+        </w:rPr>
+      </w:pPr>
+    </w:p>
+    <w:p>
+      <w:pPr>
+        <w:rPr>
+          <w:i/>
+          <w:lang w:eastAsia="ko-KR"/>
+        </w:rPr>
+      </w:pPr>
+      <w:r>
+        <w:rPr>
+          <w:i/>
+          <w:lang w:eastAsia="ko-KR"/>
+        </w:rPr>
+        <w:t>@Component({</w:t>
+      </w:r>
+    </w:p>
+    <w:p>
+      <w:pPr>
+        <w:rPr>
+          <w:i/>
+          <w:lang w:eastAsia="ko-KR"/>
+        </w:rPr>
+      </w:pPr>
+      <w:r>
+        <w:rPr>
+          <w:i/>
+          <w:lang w:eastAsia="ko-KR"/>
+        </w:rPr>
+        <w:t xml:space="preserve">  selector: 'app-error-page',</w:t>
+      </w:r>
+    </w:p>
+    <w:p>
+      <w:pPr>
+        <w:rPr>
+          <w:i/>
+          <w:lang w:eastAsia="ko-KR"/>
+        </w:rPr>
+      </w:pPr>
+      <w:r>
+        <w:rPr>
+          <w:i/>
+          <w:lang w:eastAsia="ko-KR"/>
+        </w:rPr>
+        <w:t xml:space="preserve">  templateUrl: './error-page.component.html',</w:t>
+      </w:r>
+    </w:p>
+    <w:p>
+      <w:pPr>
+        <w:rPr>
+          <w:i/>
+          <w:lang w:eastAsia="ko-KR"/>
+        </w:rPr>
+      </w:pPr>
+      <w:r>
+        <w:rPr>
+          <w:i/>
+          <w:lang w:eastAsia="ko-KR"/>
+        </w:rPr>
+        <w:t xml:space="preserve">  styleUrls: ['./error-page.component.css']</w:t>
+      </w:r>
+    </w:p>
+    <w:p>
+      <w:pPr>
+        <w:rPr>
+          <w:i/>
+          <w:lang w:eastAsia="ko-KR"/>
+        </w:rPr>
+      </w:pPr>
+      <w:r>
+        <w:rPr>
+          <w:i/>
+          <w:lang w:eastAsia="ko-KR"/>
+        </w:rPr>
+        <w:t>})</w:t>
+      </w:r>
+    </w:p>
+    <w:p>
+      <w:pPr>
+        <w:rPr>
+          <w:i/>
+          <w:lang w:eastAsia="ko-KR"/>
+        </w:rPr>
+      </w:pPr>
+      <w:r>
+        <w:rPr>
+          <w:i/>
+          <w:lang w:eastAsia="ko-KR"/>
+        </w:rPr>
+        <w:t>export class ErrorPageComponent implements OnInit {</w:t>
+      </w:r>
+    </w:p>
+    <w:p>
+      <w:pPr>
+        <w:rPr>
+          <w:i/>
+          <w:lang w:eastAsia="ko-KR"/>
+        </w:rPr>
+      </w:pPr>
+      <w:r>
+        <w:rPr>
+          <w:i/>
+          <w:lang w:eastAsia="ko-KR"/>
+        </w:rPr>
+        <w:t xml:space="preserve">  errorMessage: string;</w:t>
+      </w:r>
+    </w:p>
+    <w:p>
+      <w:pPr>
+        <w:rPr>
+          <w:i/>
+          <w:lang w:eastAsia="ko-KR"/>
+        </w:rPr>
+      </w:pPr>
+      <w:r>
+        <w:rPr>
+          <w:i/>
+          <w:lang w:eastAsia="ko-KR"/>
+        </w:rPr>
+        <w:t xml:space="preserve">  constructor(private route: ActivatedRoute) { }</w:t>
+      </w:r>
+    </w:p>
+    <w:p>
+      <w:pPr>
+        <w:rPr>
+          <w:i/>
+          <w:lang w:eastAsia="ko-KR"/>
+        </w:rPr>
+      </w:pPr>
+    </w:p>
+    <w:p>
+      <w:pPr>
+        <w:rPr>
+          <w:i/>
+          <w:lang w:eastAsia="ko-KR"/>
+        </w:rPr>
+      </w:pPr>
+      <w:r>
+        <w:rPr>
+          <w:i/>
+          <w:lang w:eastAsia="ko-KR"/>
+        </w:rPr>
+        <w:t xml:space="preserve">  ngOnInit() {</w:t>
+      </w:r>
+    </w:p>
+    <w:p>
+      <w:pPr>
+        <w:rPr>
+          <w:i/>
+          <w:lang w:eastAsia="ko-KR"/>
+        </w:rPr>
+      </w:pPr>
+      <w:r>
+        <w:rPr>
+          <w:i/>
+          <w:lang w:eastAsia="ko-KR"/>
+        </w:rPr>
+        <w:t xml:space="preserve">    // this.errorMessage = this.route.snapshot.data['message'];</w:t>
+      </w:r>
+      <w:r>
+        <w:rPr>
+          <w:i/>
+          <w:lang w:eastAsia="ko-KR"/>
+        </w:rPr>
+        <w:t xml:space="preserve"> -&gt; use below way for further usage.</w:t>
+      </w:r>
+    </w:p>
+    <w:p>
+      <w:pPr>
+        <w:rPr>
+          <w:i/>
+          <w:lang w:eastAsia="ko-KR"/>
+        </w:rPr>
+      </w:pPr>
+      <w:r>
+        <w:rPr>
+          <w:i/>
+          <w:lang w:eastAsia="ko-KR"/>
+        </w:rPr>
+        <w:t xml:space="preserve">    this.route.data.subscribe(</w:t>
+      </w:r>
+    </w:p>
+    <w:p>
+      <w:pPr>
+        <w:rPr>
+          <w:i/>
+          <w:lang w:eastAsia="ko-KR"/>
+        </w:rPr>
+      </w:pPr>
+      <w:r>
+        <w:rPr>
+          <w:i/>
+          <w:lang w:eastAsia="ko-KR"/>
+        </w:rPr>
+        <w:t xml:space="preserve">      (data: Data) =&gt; {</w:t>
+      </w:r>
+    </w:p>
+    <w:p>
+      <w:pPr>
+        <w:rPr>
+          <w:i/>
+          <w:lang w:eastAsia="ko-KR"/>
+        </w:rPr>
+      </w:pPr>
+      <w:r>
+        <w:rPr>
+          <w:i/>
+          <w:lang w:eastAsia="ko-KR"/>
+        </w:rPr>
+        <w:t xml:space="preserve">        this.</w:t>
+      </w:r>
+      <w:r>
+        <w:rPr>
+          <w:rStyle w:val="a8"/>
+          <w:lang w:eastAsia="ko-KR"/>
+        </w:rPr>
+        <w:t>errorMessage</w:t>
+      </w:r>
+      <w:r>
+        <w:rPr>
+          <w:i/>
+          <w:lang w:eastAsia="ko-KR"/>
+        </w:rPr>
+        <w:t xml:space="preserve"> = data[</w:t>
+      </w:r>
+      <w:r>
+        <w:rPr>
+          <w:rStyle w:val="a8"/>
+          <w:lang w:eastAsia="ko-KR"/>
+        </w:rPr>
+        <w:t>'message'</w:t>
+      </w:r>
+      <w:r>
+        <w:rPr>
+          <w:i/>
+          <w:lang w:eastAsia="ko-KR"/>
+        </w:rPr>
+        <w:t>];</w:t>
+      </w:r>
+    </w:p>
+    <w:p>
+      <w:pPr>
+        <w:rPr>
+          <w:i/>
+          <w:lang w:eastAsia="ko-KR"/>
+        </w:rPr>
+      </w:pPr>
+      <w:r>
+        <w:rPr>
+          <w:i/>
+          <w:lang w:eastAsia="ko-KR"/>
+        </w:rPr>
+        <w:t xml:space="preserve">      }</w:t>
+      </w:r>
+    </w:p>
+    <w:p>
+      <w:pPr>
+        <w:rPr>
+          <w:i/>
+          <w:lang w:eastAsia="ko-KR"/>
+        </w:rPr>
+      </w:pPr>
+      <w:r>
+        <w:rPr>
+          <w:i/>
+          <w:lang w:eastAsia="ko-KR"/>
+        </w:rPr>
+        <w:t xml:space="preserve">    )</w:t>
+      </w:r>
+    </w:p>
+    <w:p>
+      <w:pPr>
+        <w:rPr>
+          <w:i/>
+          <w:lang w:eastAsia="ko-KR"/>
+        </w:rPr>
+      </w:pPr>
+      <w:r>
+        <w:rPr>
+          <w:i/>
+          <w:lang w:eastAsia="ko-KR"/>
+        </w:rPr>
+        <w:t xml:space="preserve">  }</w:t>
+      </w:r>
+    </w:p>
+    <w:p>
+      <w:pPr>
+        <w:rPr>
+          <w:i/>
+          <w:lang w:eastAsia="ko-KR"/>
+        </w:rPr>
+      </w:pPr>
+      <w:r>
+        <w:rPr>
+          <w:i/>
+          <w:lang w:eastAsia="ko-KR"/>
+        </w:rPr>
+        <w:t>}</w:t>
+      </w:r>
+    </w:p>
+    <w:p>
+      <w:pPr>
+        <w:rPr>
+          <w:b/>
+          <w:lang w:eastAsia="ko-KR"/>
+        </w:rPr>
+      </w:pPr>
+      <w:r>
+        <w:rPr>
+          <w:b/>
+          <w:lang w:eastAsia="ko-KR"/>
+        </w:rPr>
+        <w:t>./app-routing.modules.ts</w:t>
+      </w:r>
+    </w:p>
+    <w:p>
+      <w:pPr>
+        <w:rPr>
+          <w:lang w:eastAsia="ko-KR"/>
+        </w:rPr>
+      </w:pPr>
+      <w:r>
+        <w:rPr>
+          <w:lang w:eastAsia="ko-KR"/>
+        </w:rPr>
+        <w:t>…</w:t>
+      </w:r>
+    </w:p>
+    <w:p>
+      <w:pPr>
+        <w:rPr>
+          <w:lang w:eastAsia="ko-KR"/>
+        </w:rPr>
+      </w:pPr>
+      <w:r>
+        <w:rPr>
+          <w:lang w:eastAsia="ko-KR"/>
+        </w:rPr>
+        <w:t>const appRoutes: Routes = [</w:t>
+      </w:r>
+    </w:p>
+    <w:p>
+      <w:pPr>
+        <w:rPr>
+          <w:lang w:eastAsia="ko-KR"/>
+        </w:rPr>
+      </w:pPr>
+      <w:r>
+        <w:rPr>
+          <w:lang w:eastAsia="ko-KR"/>
+        </w:rPr>
+        <w:t xml:space="preserve">    { path: '', component: HomeComponent },</w:t>
+      </w:r>
+    </w:p>
+    <w:p>
+      <w:pPr>
+        <w:rPr>
+          <w:lang w:eastAsia="ko-KR"/>
+        </w:rPr>
+      </w:pPr>
+      <w:r>
+        <w:rPr>
+          <w:lang w:eastAsia="ko-KR"/>
+        </w:rPr>
+        <w:t xml:space="preserve">    {</w:t>
+      </w:r>
+    </w:p>
+    <w:p>
+      <w:pPr>
+        <w:rPr>
+          <w:lang w:eastAsia="ko-KR"/>
+        </w:rPr>
+      </w:pPr>
+      <w:r>
+        <w:rPr>
+          <w:lang w:eastAsia="ko-KR"/>
+        </w:rPr>
+        <w:t xml:space="preserve">        path: 'users', component: UsersComponent, children: [</w:t>
+      </w:r>
+    </w:p>
+    <w:p>
+      <w:pPr>
+        <w:rPr>
+          <w:lang w:eastAsia="ko-KR"/>
+        </w:rPr>
+      </w:pPr>
+      <w:r>
+        <w:rPr>
+          <w:lang w:eastAsia="ko-KR"/>
+        </w:rPr>
+        <w:t xml:space="preserve">            { path: ':id/:name', component: UserComponent },</w:t>
+      </w:r>
+    </w:p>
+    <w:p>
+      <w:pPr>
+        <w:rPr>
+          <w:lang w:eastAsia="ko-KR"/>
+        </w:rPr>
+      </w:pPr>
+      <w:r>
+        <w:rPr>
+          <w:lang w:eastAsia="ko-KR"/>
+        </w:rPr>
+        <w:t xml:space="preserve">        ]</w:t>
+      </w:r>
+    </w:p>
+    <w:p>
+      <w:pPr>
+        <w:rPr>
+          <w:lang w:eastAsia="ko-KR"/>
+        </w:rPr>
+      </w:pPr>
+      <w:r>
+        <w:rPr>
+          <w:lang w:eastAsia="ko-KR"/>
+        </w:rPr>
+        <w:t xml:space="preserve">    },</w:t>
+      </w:r>
+    </w:p>
+    <w:p>
+      <w:pPr>
+        <w:rPr>
+          <w:lang w:eastAsia="ko-KR"/>
+        </w:rPr>
+      </w:pPr>
+      <w:r>
+        <w:rPr>
+          <w:lang w:eastAsia="ko-KR"/>
+        </w:rPr>
+        <w:t xml:space="preserve">    {</w:t>
+      </w:r>
+    </w:p>
+    <w:p>
+      <w:pPr>
+        <w:rPr>
+          <w:lang w:eastAsia="ko-KR"/>
+        </w:rPr>
+      </w:pPr>
+      <w:r>
+        <w:rPr>
+          <w:lang w:eastAsia="ko-KR"/>
+        </w:rPr>
+        <w:t xml:space="preserve">        path: 'servers',</w:t>
+      </w:r>
+    </w:p>
+    <w:p>
+      <w:pPr>
+        <w:rPr>
+          <w:lang w:eastAsia="ko-KR"/>
+        </w:rPr>
+      </w:pPr>
+      <w:r>
+        <w:rPr>
+          <w:lang w:eastAsia="ko-KR"/>
+        </w:rPr>
+        <w:t xml:space="preserve">        // canActivate: [AuthGuard],</w:t>
+      </w:r>
+    </w:p>
+    <w:p>
+      <w:pPr>
+        <w:rPr>
+          <w:lang w:eastAsia="ko-KR"/>
+        </w:rPr>
+      </w:pPr>
+      <w:r>
+        <w:rPr>
+          <w:lang w:eastAsia="ko-KR"/>
+        </w:rPr>
+        <w:t xml:space="preserve">        canActivateChild: [AuthGuard],</w:t>
+      </w:r>
+    </w:p>
+    <w:p>
+      <w:pPr>
+        <w:rPr>
+          <w:lang w:eastAsia="ko-KR"/>
+        </w:rPr>
+      </w:pPr>
+      <w:r>
+        <w:rPr>
+          <w:lang w:eastAsia="ko-KR"/>
+        </w:rPr>
+        <w:t xml:space="preserve">        component: ServersComponent,</w:t>
+      </w:r>
+    </w:p>
+    <w:p>
+      <w:pPr>
+        <w:rPr>
+          <w:lang w:eastAsia="ko-KR"/>
+        </w:rPr>
+      </w:pPr>
+      <w:r>
+        <w:rPr>
+          <w:lang w:eastAsia="ko-KR"/>
+        </w:rPr>
+        <w:t xml:space="preserve">        children: [</w:t>
+      </w:r>
+    </w:p>
+    <w:p>
+      <w:pPr>
+        <w:rPr>
+          <w:lang w:eastAsia="ko-KR"/>
+        </w:rPr>
+      </w:pPr>
+      <w:r>
+        <w:rPr>
+          <w:lang w:eastAsia="ko-KR"/>
+        </w:rPr>
+        <w:t xml:space="preserve">            { path: ':id', component: ServerComponent },</w:t>
+      </w:r>
+    </w:p>
+    <w:p>
+      <w:pPr>
+        <w:rPr>
+          <w:lang w:eastAsia="ko-KR"/>
+        </w:rPr>
+      </w:pPr>
+      <w:r>
+        <w:rPr>
+          <w:lang w:eastAsia="ko-KR"/>
+        </w:rPr>
+        <w:t xml:space="preserve">            { path: ':id/edit', component: EditServerComponent, canDeactivate: [CanDeactivateGuard] }</w:t>
+      </w:r>
+    </w:p>
+    <w:p>
+      <w:pPr>
+        <w:rPr>
+          <w:lang w:eastAsia="ko-KR"/>
+        </w:rPr>
+      </w:pPr>
+      <w:r>
+        <w:rPr>
+          <w:lang w:eastAsia="ko-KR"/>
+        </w:rPr>
+        <w:t xml:space="preserve">        ]</w:t>
+      </w:r>
+    </w:p>
+    <w:p>
+      <w:pPr>
+        <w:rPr>
+          <w:lang w:eastAsia="ko-KR"/>
+        </w:rPr>
+      </w:pPr>
+      <w:r>
+        <w:rPr>
+          <w:lang w:eastAsia="ko-KR"/>
+        </w:rPr>
+        <w:lastRenderedPageBreak/>
+        <w:t xml:space="preserve">    },</w:t>
+      </w:r>
+    </w:p>
+    <w:p>
+      <w:pPr>
+        <w:rPr>
+          <w:lang w:eastAsia="ko-KR"/>
+        </w:rPr>
+      </w:pPr>
+      <w:r>
+        <w:rPr>
+          <w:lang w:eastAsia="ko-KR"/>
+        </w:rPr>
+        <w:t xml:space="preserve">    // { path: 'not-found', component: PageNotFoundComponent },</w:t>
+      </w:r>
+    </w:p>
+    <w:p>
+      <w:pPr>
+        <w:rPr>
+          <w:lang w:eastAsia="ko-KR"/>
+        </w:rPr>
+      </w:pPr>
+      <w:r>
+        <w:rPr>
+          <w:lang w:eastAsia="ko-KR"/>
+        </w:rPr>
+        <w:t xml:space="preserve">    { path: 'not-found', component: ErrorPageComponent, </w:t>
+      </w:r>
+      <w:r>
+        <w:rPr>
+          <w:rStyle w:val="a8"/>
+          <w:lang w:eastAsia="ko-KR"/>
+        </w:rPr>
+        <w:t>data</w:t>
+      </w:r>
+      <w:r>
+        <w:rPr>
+          <w:lang w:eastAsia="ko-KR"/>
+        </w:rPr>
+        <w:t>:{</w:t>
+      </w:r>
+      <w:r>
+        <w:rPr>
+          <w:rStyle w:val="a8"/>
+          <w:lang w:eastAsia="ko-KR"/>
+        </w:rPr>
+        <w:t>message</w:t>
+      </w:r>
+      <w:r>
+        <w:rPr>
+          <w:lang w:eastAsia="ko-KR"/>
+        </w:rPr>
+        <w:t>:'Page not Found!'} },</w:t>
+      </w:r>
+    </w:p>
+    <w:p>
+      <w:pPr>
+        <w:rPr>
+          <w:lang w:eastAsia="ko-KR"/>
+        </w:rPr>
+      </w:pPr>
+      <w:r>
+        <w:rPr>
+          <w:lang w:eastAsia="ko-KR"/>
+        </w:rPr>
+        <w:t xml:space="preserve">    { path: '**', redirectTo: '/not-found' }</w:t>
+      </w:r>
+    </w:p>
+    <w:p>
+      <w:pPr>
+        <w:rPr>
+          <w:lang w:eastAsia="ko-KR"/>
+        </w:rPr>
+      </w:pPr>
+      <w:r>
+        <w:rPr>
+          <w:lang w:eastAsia="ko-KR"/>
+        </w:rPr>
+        <w:t>];</w:t>
+      </w:r>
+    </w:p>
+    <w:p>
+      <w:pPr>
+        <w:rPr>
+          <w:lang w:eastAsia="ko-KR"/>
+        </w:rPr>
+      </w:pPr>
+      <w:r>
+        <w:rPr>
+          <w:lang w:eastAsia="ko-KR"/>
+        </w:rPr>
+        <w:t>…</w:t>
+      </w:r>
+    </w:p>
+    <w:p>
+      <w:pPr>
+        <w:rPr>
+          <w:lang w:eastAsia="ko-KR"/>
+        </w:rPr>
+      </w:pPr>
+    </w:p>
+    <w:p>
+      <w:pPr>
+        <w:pStyle w:val="1"/>
+        <w:rPr>
+          <w:lang w:eastAsia="ko-KR"/>
+        </w:rPr>
+      </w:pPr>
+      <w:r>
+        <w:rPr>
+          <w:lang w:eastAsia="ko-KR"/>
+        </w:rPr>
+        <w:t>Passing</w:t>
+      </w:r>
+      <w:r>
+        <w:rPr>
+          <w:lang w:eastAsia="ko-KR"/>
+        </w:rPr>
+        <w:t xml:space="preserve"> dynamic</w:t>
+      </w:r>
+      <w:r>
+        <w:rPr>
+          <w:lang w:eastAsia="ko-KR"/>
+        </w:rPr>
+        <w:t xml:space="preserve"> data to a router</w:t>
+      </w:r>
+    </w:p>
+    <w:p>
+      <w:pPr>
+        <w:rPr>
+          <w:b/>
+          <w:lang w:eastAsia="ko-KR"/>
+        </w:rPr>
+      </w:pPr>
+      <w:r>
+        <w:rPr>
+          <w:b/>
+          <w:lang w:eastAsia="ko-KR"/>
+        </w:rPr>
+        <w:t>./servers/server/server.resolver.service.ts</w:t>
+      </w:r>
+    </w:p>
+    <w:p>
+      <w:pPr>
+        <w:rPr>
+          <w:i/>
+          <w:lang w:eastAsia="ko-KR"/>
+        </w:rPr>
+      </w:pPr>
+      <w:r>
+        <w:rPr>
+          <w:i/>
+          <w:lang w:eastAsia="ko-KR"/>
+        </w:rPr>
+        <w:t>import { Resolve, ActivatedRouteSnapshot, RouterStateSnapshot } from "@angular/router";</w:t>
+      </w:r>
+    </w:p>
+    <w:p>
+      <w:pPr>
+        <w:rPr>
+          <w:i/>
+          <w:lang w:eastAsia="ko-KR"/>
+        </w:rPr>
+      </w:pPr>
+      <w:r>
+        <w:rPr>
+          <w:i/>
+          <w:lang w:eastAsia="ko-KR"/>
+        </w:rPr>
+        <w:t>import { Observable } from "rxjs/Observable";</w:t>
+      </w:r>
+    </w:p>
+    <w:p>
+      <w:pPr>
+        <w:rPr>
+          <w:i/>
+          <w:lang w:eastAsia="ko-KR"/>
+        </w:rPr>
+      </w:pPr>
+      <w:r>
+        <w:rPr>
+          <w:i/>
+          <w:lang w:eastAsia="ko-KR"/>
+        </w:rPr>
+        <w:t>import { Injectable } from "@angular/core";</w:t>
+      </w:r>
+    </w:p>
+    <w:p>
+      <w:pPr>
+        <w:rPr>
+          <w:i/>
+          <w:lang w:eastAsia="ko-KR"/>
+        </w:rPr>
+      </w:pPr>
+      <w:r>
+        <w:rPr>
+          <w:i/>
+          <w:lang w:eastAsia="ko-KR"/>
+        </w:rPr>
+        <w:t>import { ServersService } from "../servers.service";</w:t>
+      </w:r>
+    </w:p>
+    <w:p>
+      <w:pPr>
+        <w:rPr>
+          <w:i/>
+          <w:lang w:eastAsia="ko-KR"/>
+        </w:rPr>
+      </w:pPr>
+    </w:p>
+    <w:p>
+      <w:pPr>
+        <w:rPr>
+          <w:i/>
+          <w:lang w:eastAsia="ko-KR"/>
+        </w:rPr>
+      </w:pPr>
+      <w:r>
+        <w:rPr>
+          <w:i/>
+          <w:lang w:eastAsia="ko-KR"/>
+        </w:rPr>
+        <w:t>interface Server {</w:t>
+      </w:r>
+    </w:p>
+    <w:p>
+      <w:pPr>
+        <w:rPr>
+          <w:i/>
+          <w:lang w:eastAsia="ko-KR"/>
+        </w:rPr>
+      </w:pPr>
+      <w:r>
+        <w:rPr>
+          <w:i/>
+          <w:lang w:eastAsia="ko-KR"/>
+        </w:rPr>
+        <w:t xml:space="preserve">    id: number;</w:t>
+      </w:r>
+    </w:p>
+    <w:p>
+      <w:pPr>
+        <w:rPr>
+          <w:i/>
+          <w:lang w:eastAsia="ko-KR"/>
+        </w:rPr>
+      </w:pPr>
+      <w:r>
+        <w:rPr>
+          <w:i/>
+          <w:lang w:eastAsia="ko-KR"/>
+        </w:rPr>
+        <w:t xml:space="preserve">    name: string;</w:t>
+      </w:r>
+    </w:p>
+    <w:p>
+      <w:pPr>
+        <w:rPr>
+          <w:i/>
+          <w:lang w:eastAsia="ko-KR"/>
+        </w:rPr>
+      </w:pPr>
+      <w:r>
+        <w:rPr>
+          <w:i/>
+          <w:lang w:eastAsia="ko-KR"/>
+        </w:rPr>
+        <w:t xml:space="preserve">    status: string;</w:t>
+      </w:r>
+    </w:p>
+    <w:p>
+      <w:pPr>
+        <w:rPr>
+          <w:i/>
+          <w:lang w:eastAsia="ko-KR"/>
+        </w:rPr>
+      </w:pPr>
+      <w:r>
+        <w:rPr>
+          <w:i/>
+          <w:lang w:eastAsia="ko-KR"/>
+        </w:rPr>
+        <w:t>}</w:t>
+      </w:r>
+    </w:p>
+    <w:p>
+      <w:pPr>
+        <w:rPr>
+          <w:i/>
+          <w:lang w:eastAsia="ko-KR"/>
+        </w:rPr>
+      </w:pPr>
+    </w:p>
+    <w:p>
+      <w:pPr>
+        <w:rPr>
+          <w:i/>
+          <w:lang w:eastAsia="ko-KR"/>
+        </w:rPr>
+      </w:pPr>
+      <w:r>
+        <w:rPr>
+          <w:i/>
+          <w:lang w:eastAsia="ko-KR"/>
+        </w:rPr>
+        <w:t>@Injectable()</w:t>
+      </w:r>
+    </w:p>
+    <w:p>
+      <w:pPr>
+        <w:rPr>
+          <w:i/>
+          <w:lang w:eastAsia="ko-KR"/>
+        </w:rPr>
+      </w:pPr>
+      <w:r>
+        <w:rPr>
+          <w:i/>
+          <w:lang w:eastAsia="ko-KR"/>
+        </w:rPr>
+        <w:t xml:space="preserve">export class ServerResolver implements </w:t>
+      </w:r>
+      <w:r>
+        <w:rPr>
+          <w:rStyle w:val="a8"/>
+          <w:i w:val="0"/>
+          <w:lang w:eastAsia="ko-KR"/>
+        </w:rPr>
+        <w:t>Resolve</w:t>
+      </w:r>
+      <w:r>
+        <w:rPr>
+          <w:i/>
+          <w:lang w:eastAsia="ko-KR"/>
+        </w:rPr>
+        <w:t>&lt;Server&gt;{</w:t>
+      </w:r>
+    </w:p>
+    <w:p>
+      <w:pPr>
+        <w:rPr>
+          <w:i/>
+          <w:lang w:eastAsia="ko-KR"/>
+        </w:rPr>
+      </w:pPr>
+      <w:r>
+        <w:rPr>
+          <w:i/>
+          <w:lang w:eastAsia="ko-KR"/>
+        </w:rPr>
+        <w:t xml:space="preserve">    constructor(private serversService: ServersService) { }</w:t>
+      </w:r>
+    </w:p>
+    <w:p>
+      <w:pPr>
+        <w:rPr>
+          <w:i/>
+          <w:lang w:eastAsia="ko-KR"/>
+        </w:rPr>
+      </w:pPr>
+      <w:r>
+        <w:rPr>
+          <w:i/>
+          <w:lang w:eastAsia="ko-KR"/>
+        </w:rPr>
+        <w:t xml:space="preserve">    </w:t>
+      </w:r>
+      <w:r>
+        <w:rPr>
+          <w:rStyle w:val="a8"/>
+          <w:i w:val="0"/>
+          <w:lang w:eastAsia="ko-KR"/>
+        </w:rPr>
+        <w:t>resolve</w:t>
+      </w:r>
+      <w:r>
+        <w:rPr>
+          <w:i/>
+          <w:lang w:eastAsia="ko-KR"/>
+        </w:rPr>
+        <w:t>(route: ActivatedRouteSnapshot, state: RouterStateSnapshot): Server | Observable&lt;Server&gt; | Promise&lt;Server&gt; {</w:t>
+      </w:r>
+    </w:p>
+    <w:p>
+      <w:pPr>
+        <w:rPr>
+          <w:i/>
+          <w:lang w:eastAsia="ko-KR"/>
+        </w:rPr>
+      </w:pPr>
+      <w:r>
+        <w:rPr>
+          <w:i/>
+          <w:lang w:eastAsia="ko-KR"/>
+        </w:rPr>
+        <w:t xml:space="preserve">        return this.serversService.getServer(+route.params['id']);</w:t>
+      </w:r>
+    </w:p>
+    <w:p>
+      <w:pPr>
+        <w:rPr>
+          <w:i/>
+          <w:lang w:eastAsia="ko-KR"/>
+        </w:rPr>
+      </w:pPr>
+      <w:r>
+        <w:rPr>
+          <w:i/>
+          <w:lang w:eastAsia="ko-KR"/>
+        </w:rPr>
+        <w:t xml:space="preserve">    }</w:t>
+      </w:r>
+    </w:p>
+    <w:p>
+      <w:pPr>
+        <w:rPr>
+          <w:i/>
+          <w:lang w:eastAsia="ko-KR"/>
+        </w:rPr>
+      </w:pPr>
+      <w:r>
+        <w:rPr>
+          <w:i/>
+          <w:lang w:eastAsia="ko-KR"/>
+        </w:rPr>
+        <w:t>}</w:t>
+      </w:r>
+    </w:p>
+    <w:p>
+      <w:pPr>
+        <w:rPr>
+          <w:b/>
+          <w:lang w:eastAsia="ko-KR"/>
+        </w:rPr>
+      </w:pPr>
+      <w:r>
+        <w:rPr>
+          <w:b/>
+          <w:lang w:eastAsia="ko-KR"/>
+        </w:rPr>
+        <w:lastRenderedPageBreak/>
+        <w:t>./app.modules.ts</w:t>
+      </w:r>
+    </w:p>
+    <w:p>
+      <w:pPr>
+        <w:rPr>
+          <w:i/>
+          <w:lang w:eastAsia="ko-KR"/>
+        </w:rPr>
+      </w:pPr>
+      <w:r>
+        <w:rPr>
+          <w:i/>
+          <w:lang w:eastAsia="ko-KR"/>
+        </w:rPr>
+        <w:t>…</w:t>
+      </w:r>
+    </w:p>
+    <w:p>
+      <w:pPr>
+        <w:rPr>
+          <w:i/>
+          <w:lang w:eastAsia="ko-KR"/>
+        </w:rPr>
+      </w:pPr>
+      <w:r>
+        <w:rPr>
+          <w:i/>
+          <w:lang w:eastAsia="ko-KR"/>
+        </w:rPr>
+        <w:t xml:space="preserve">import { </w:t>
+      </w:r>
+      <w:r>
+        <w:rPr>
+          <w:rStyle w:val="a8"/>
+          <w:i w:val="0"/>
+          <w:lang w:eastAsia="ko-KR"/>
+        </w:rPr>
+        <w:t>ServerResolver</w:t>
+      </w:r>
+      <w:r>
+        <w:rPr>
+          <w:i/>
+          <w:lang w:eastAsia="ko-KR"/>
+        </w:rPr>
+        <w:t xml:space="preserve"> } from './servers/server/server.resolver.service';</w:t>
+      </w:r>
+    </w:p>
+    <w:p>
+      <w:pPr>
+        <w:rPr>
+          <w:i/>
+          <w:lang w:eastAsia="ko-KR"/>
+        </w:rPr>
+      </w:pPr>
+      <w:r>
+        <w:rPr>
+          <w:i/>
+          <w:lang w:eastAsia="ko-KR"/>
+        </w:rPr>
+        <w:t>@NgModule({</w:t>
+      </w:r>
+    </w:p>
+    <w:p>
+      <w:pPr>
+        <w:rPr>
+          <w:i/>
+          <w:lang w:eastAsia="ko-KR"/>
+        </w:rPr>
+      </w:pPr>
+      <w:r>
+        <w:rPr>
+          <w:i/>
+          <w:lang w:eastAsia="ko-KR"/>
+        </w:rPr>
+        <w:t xml:space="preserve">  declarations: [</w:t>
+      </w:r>
+    </w:p>
+    <w:p>
+      <w:pPr>
+        <w:rPr>
+          <w:i/>
+          <w:lang w:eastAsia="ko-KR"/>
+        </w:rPr>
+      </w:pPr>
+      <w:r>
+        <w:rPr>
+          <w:i/>
+          <w:lang w:eastAsia="ko-KR"/>
+        </w:rPr>
+        <w:t>…</w:t>
+      </w:r>
+    </w:p>
+    <w:p>
+      <w:pPr>
+        <w:rPr>
+          <w:i/>
+          <w:lang w:eastAsia="ko-KR"/>
+        </w:rPr>
+      </w:pPr>
+      <w:r>
+        <w:rPr>
+          <w:i/>
+          <w:lang w:eastAsia="ko-KR"/>
+        </w:rPr>
+        <w:t xml:space="preserve">  providers: [ServersService, AuthService, AuthGuard, CanDeactivateGuard, </w:t>
+      </w:r>
+      <w:r>
+        <w:rPr>
+          <w:rStyle w:val="a8"/>
+          <w:i w:val="0"/>
+          <w:lang w:eastAsia="ko-KR"/>
+        </w:rPr>
+        <w:t>ServerResolver</w:t>
+      </w:r>
+      <w:r>
+        <w:rPr>
+          <w:i/>
+          <w:lang w:eastAsia="ko-KR"/>
+        </w:rPr>
+        <w:t>],</w:t>
+      </w:r>
+    </w:p>
+    <w:p>
+      <w:pPr>
+        <w:rPr>
+          <w:i/>
+          <w:lang w:eastAsia="ko-KR"/>
+        </w:rPr>
+      </w:pPr>
+      <w:r>
+        <w:rPr>
+          <w:i/>
+          <w:lang w:eastAsia="ko-KR"/>
+        </w:rPr>
+        <w:t>…</w:t>
+      </w:r>
+    </w:p>
+    <w:p>
+      <w:pPr>
+        <w:rPr>
+          <w:lang w:eastAsia="ko-KR"/>
+        </w:rPr>
+      </w:pPr>
+    </w:p>
+    <w:p>
+      <w:pPr>
+        <w:rPr>
+          <w:b/>
+          <w:lang w:eastAsia="ko-KR"/>
+        </w:rPr>
+      </w:pPr>
+      <w:r>
+        <w:rPr>
+          <w:b/>
+          <w:lang w:eastAsia="ko-KR"/>
+        </w:rPr>
+        <w:t>./app-routing.module.ts</w:t>
+      </w:r>
+    </w:p>
+    <w:p>
+      <w:pPr>
+        <w:rPr>
+          <w:i/>
+          <w:lang w:eastAsia="ko-KR"/>
+        </w:rPr>
+      </w:pPr>
+      <w:r>
+        <w:rPr>
+          <w:i/>
+          <w:lang w:eastAsia="ko-KR"/>
+        </w:rPr>
+        <w:t>…</w:t>
+      </w:r>
+    </w:p>
+    <w:p>
+      <w:pPr>
+        <w:rPr>
+          <w:i/>
+          <w:lang w:eastAsia="ko-KR"/>
+        </w:rPr>
+      </w:pPr>
+      <w:r>
+        <w:rPr>
+          <w:i/>
+          <w:lang w:eastAsia="ko-KR"/>
+        </w:rPr>
+        <w:t xml:space="preserve">import { </w:t>
+      </w:r>
+      <w:r>
+        <w:rPr>
+          <w:rStyle w:val="a8"/>
+          <w:i w:val="0"/>
+          <w:lang w:eastAsia="ko-KR"/>
+        </w:rPr>
+        <w:t>ServerResolver</w:t>
+      </w:r>
+      <w:r>
+        <w:rPr>
+          <w:i/>
+          <w:lang w:eastAsia="ko-KR"/>
+        </w:rPr>
+        <w:t xml:space="preserve"> } from './servers/server/server.resolver.service';</w:t>
+      </w:r>
+    </w:p>
+    <w:p>
+      <w:pPr>
+        <w:rPr>
+          <w:i/>
+          <w:lang w:eastAsia="ko-KR"/>
+        </w:rPr>
+      </w:pPr>
+    </w:p>
+    <w:p>
+      <w:pPr>
+        <w:rPr>
+          <w:i/>
+          <w:lang w:eastAsia="ko-KR"/>
+        </w:rPr>
+      </w:pPr>
+      <w:r>
+        <w:rPr>
+          <w:i/>
+          <w:lang w:eastAsia="ko-KR"/>
+        </w:rPr>
+        <w:t>const appRoutes: Routes = [</w:t>
+      </w:r>
+    </w:p>
+    <w:p>
+      <w:pPr>
+        <w:rPr>
+          <w:i/>
+          <w:lang w:eastAsia="ko-KR"/>
+        </w:rPr>
+      </w:pPr>
+      <w:r>
+        <w:rPr>
+          <w:i/>
+          <w:lang w:eastAsia="ko-KR"/>
+        </w:rPr>
+        <w:t>…</w:t>
+      </w:r>
+    </w:p>
+    <w:p>
+      <w:pPr>
+        <w:rPr>
+          <w:i/>
+          <w:lang w:eastAsia="ko-KR"/>
+        </w:rPr>
+      </w:pPr>
+      <w:r>
+        <w:rPr>
+          <w:i/>
+          <w:lang w:eastAsia="ko-KR"/>
+        </w:rPr>
+        <w:t xml:space="preserve"> </w:t>
+      </w:r>
+      <w:r>
+        <w:rPr>
+          <w:i/>
+          <w:lang w:eastAsia="ko-KR"/>
+        </w:rPr>
+        <w:t xml:space="preserve">       path: 'servers',</w:t>
+      </w:r>
+    </w:p>
+    <w:p>
+      <w:pPr>
+        <w:rPr>
+          <w:i/>
+          <w:lang w:eastAsia="ko-KR"/>
+        </w:rPr>
+      </w:pPr>
+      <w:r>
+        <w:rPr>
+          <w:i/>
+          <w:lang w:eastAsia="ko-KR"/>
+        </w:rPr>
+        <w:t xml:space="preserve">        canActivateChild: [AuthGuard],</w:t>
+      </w:r>
+    </w:p>
+    <w:p>
+      <w:pPr>
+        <w:rPr>
+          <w:i/>
+          <w:lang w:eastAsia="ko-KR"/>
+        </w:rPr>
+      </w:pPr>
+      <w:r>
+        <w:rPr>
+          <w:i/>
+          <w:lang w:eastAsia="ko-KR"/>
+        </w:rPr>
+        <w:t xml:space="preserve">        component: ServersComponent,</w:t>
+      </w:r>
+    </w:p>
+    <w:p>
+      <w:pPr>
+        <w:tabs>
+          <w:tab w:val="center" w:pos="4680"/>
+        </w:tabs>
+        <w:rPr>
+          <w:rStyle w:val="a8"/>
+          <w:i w:val="0"/>
+          <w:lang w:eastAsia="ko-KR"/>
+        </w:rPr>
+      </w:pPr>
+      <w:r>
+        <w:rPr>
+          <w:i/>
+          <w:lang w:eastAsia="ko-KR"/>
+        </w:rPr>
+        <w:t xml:space="preserve">        children: [</w:t>
+      </w:r>
+      <w:r>
+        <w:rPr>
+          <w:i/>
+          <w:lang w:eastAsia="ko-KR"/>
+        </w:rPr>
+        <w:tab/>
+      </w:r>
+    </w:p>
+    <w:p>
+      <w:pPr>
+        <w:rPr>
+          <w:i/>
+          <w:lang w:eastAsia="ko-KR"/>
+        </w:rPr>
+      </w:pPr>
+      <w:r>
+        <w:rPr>
+          <w:i/>
+          <w:lang w:eastAsia="ko-KR"/>
+        </w:rPr>
+        <w:t xml:space="preserve">            { path: ':id', component: ServerComponent, </w:t>
+      </w:r>
+      <w:r>
+        <w:rPr>
+          <w:rStyle w:val="a8"/>
+          <w:i w:val="0"/>
+          <w:lang w:eastAsia="ko-KR"/>
+        </w:rPr>
+        <w:t>resolve</w:t>
+      </w:r>
+      <w:r>
+        <w:rPr>
+          <w:i/>
+          <w:lang w:eastAsia="ko-KR"/>
+        </w:rPr>
+        <w:t xml:space="preserve">: { server: </w:t>
+      </w:r>
+      <w:r>
+        <w:rPr>
+          <w:rStyle w:val="a8"/>
+          <w:i w:val="0"/>
+          <w:lang w:eastAsia="ko-KR"/>
+        </w:rPr>
+        <w:t>ServerResolver</w:t>
+      </w:r>
+      <w:r>
+        <w:rPr>
+          <w:i/>
+          <w:lang w:eastAsia="ko-KR"/>
+        </w:rPr>
+        <w:t xml:space="preserve"> } },</w:t>
+      </w:r>
+    </w:p>
+    <w:p>
+      <w:pPr>
+        <w:rPr>
+          <w:i/>
+          <w:lang w:eastAsia="ko-KR"/>
+        </w:rPr>
+      </w:pPr>
+      <w:r>
+        <w:rPr>
+          <w:i/>
+          <w:lang w:eastAsia="ko-KR"/>
+        </w:rPr>
+        <w:t>…</w:t>
+      </w:r>
+    </w:p>
+    <w:p>
+      <w:pPr>
+        <w:rPr>
+          <w:lang w:eastAsia="ko-KR"/>
+        </w:rPr>
+      </w:pPr>
+    </w:p>
+    <w:p>
+      <w:pPr>
+        <w:rPr>
+          <w:b/>
+          <w:lang w:eastAsia="ko-KR"/>
+        </w:rPr>
+      </w:pPr>
+      <w:r>
+        <w:rPr>
+          <w:b/>
+          <w:lang w:eastAsia="ko-KR"/>
+        </w:rPr>
+        <w:t>./servers/server/server.component.ts</w:t>
+      </w:r>
+    </w:p>
+    <w:p>
+      <w:pPr>
+        <w:rPr>
+          <w:i/>
+          <w:lang w:eastAsia="ko-KR"/>
+        </w:rPr>
+      </w:pPr>
+      <w:r>
+        <w:rPr>
+          <w:i/>
+          <w:lang w:eastAsia="ko-KR"/>
+        </w:rPr>
+        <w:t>…</w:t>
+      </w:r>
+    </w:p>
+    <w:p>
+      <w:pPr>
+        <w:rPr>
+          <w:i/>
+          <w:lang w:eastAsia="ko-KR"/>
+        </w:rPr>
+      </w:pPr>
+      <w:r>
+        <w:rPr>
+          <w:i/>
+          <w:lang w:eastAsia="ko-KR"/>
+        </w:rPr>
+        <w:t>export class ServerComponent implements OnInit {</w:t>
+      </w:r>
+    </w:p>
+    <w:p>
+      <w:pPr>
+        <w:rPr>
+          <w:i/>
+          <w:lang w:eastAsia="ko-KR"/>
+        </w:rPr>
+      </w:pPr>
+      <w:r>
+        <w:rPr>
+          <w:i/>
+          <w:lang w:eastAsia="ko-KR"/>
+        </w:rPr>
+        <w:t xml:space="preserve">  server: { id: number, name: string, status: string };</w:t>
+      </w:r>
+    </w:p>
+    <w:p>
+      <w:pPr>
+        <w:rPr>
+          <w:i/>
+          <w:lang w:eastAsia="ko-KR"/>
+        </w:rPr>
+      </w:pPr>
+      <w:r>
+        <w:rPr>
+          <w:i/>
+          <w:lang w:eastAsia="ko-KR"/>
+        </w:rPr>
+        <w:t xml:space="preserve">  constructor(private serversService: ServersService,</w:t>
+      </w:r>
+    </w:p>
+    <w:p>
+      <w:pPr>
+        <w:rPr>
+          <w:i/>
+          <w:lang w:eastAsia="ko-KR"/>
+        </w:rPr>
+      </w:pPr>
+      <w:r>
+        <w:rPr>
+          <w:i/>
+          <w:lang w:eastAsia="ko-KR"/>
+        </w:rPr>
+        <w:t xml:space="preserve">    private route: ActivatedRoute,</w:t>
+      </w:r>
+    </w:p>
+    <w:p>
+      <w:pPr>
+        <w:rPr>
+          <w:i/>
+          <w:lang w:eastAsia="ko-KR"/>
+        </w:rPr>
+      </w:pPr>
+      <w:r>
+        <w:rPr>
+          <w:i/>
+          <w:lang w:eastAsia="ko-KR"/>
+        </w:rPr>
+        <w:lastRenderedPageBreak/>
+        <w:t xml:space="preserve">    private router: Router) { }</w:t>
+      </w:r>
+    </w:p>
+    <w:p>
+      <w:pPr>
+        <w:rPr>
+          <w:i/>
+          <w:lang w:eastAsia="ko-KR"/>
+        </w:rPr>
+      </w:pPr>
+    </w:p>
+    <w:p>
+      <w:pPr>
+        <w:rPr>
+          <w:i/>
+          <w:lang w:eastAsia="ko-KR"/>
+        </w:rPr>
+      </w:pPr>
+      <w:r>
+        <w:rPr>
+          <w:i/>
+          <w:lang w:eastAsia="ko-KR"/>
+        </w:rPr>
+        <w:t xml:space="preserve">  ngOnInit() {</w:t>
+      </w:r>
+    </w:p>
+    <w:p>
+      <w:pPr>
+        <w:rPr>
+          <w:rStyle w:val="a8"/>
+          <w:lang w:eastAsia="ko-KR"/>
+        </w:rPr>
+      </w:pPr>
+      <w:r>
+        <w:rPr>
+          <w:rStyle w:val="a8"/>
+          <w:lang w:eastAsia="ko-KR"/>
+        </w:rPr>
+        <w:t xml:space="preserve">    this.route.data</w:t>
+      </w:r>
+    </w:p>
+    <w:p>
+      <w:pPr>
+        <w:rPr>
+          <w:rStyle w:val="a8"/>
+          <w:lang w:eastAsia="ko-KR"/>
+        </w:rPr>
+      </w:pPr>
+      <w:r>
+        <w:rPr>
+          <w:rStyle w:val="a8"/>
+          <w:lang w:eastAsia="ko-KR"/>
+        </w:rPr>
+        <w:t xml:space="preserve">      .subscribe(</w:t>
+      </w:r>
+    </w:p>
+    <w:p>
+      <w:pPr>
+        <w:rPr>
+          <w:rStyle w:val="a8"/>
+          <w:lang w:eastAsia="ko-KR"/>
+        </w:rPr>
+      </w:pPr>
+      <w:r>
+        <w:rPr>
+          <w:rStyle w:val="a8"/>
+          <w:lang w:eastAsia="ko-KR"/>
+        </w:rPr>
+        <w:t xml:space="preserve">      (data: Data) =&gt; {</w:t>
+      </w:r>
+    </w:p>
+    <w:p>
+      <w:pPr>
+        <w:rPr>
+          <w:rStyle w:val="a8"/>
+          <w:lang w:eastAsia="ko-KR"/>
+        </w:rPr>
+      </w:pPr>
+      <w:r>
+        <w:rPr>
+          <w:rStyle w:val="a8"/>
+          <w:lang w:eastAsia="ko-KR"/>
+        </w:rPr>
+        <w:t xml:space="preserve">        this.server = data['server'];</w:t>
+      </w:r>
+    </w:p>
+    <w:p>
+      <w:pPr>
+        <w:rPr>
+          <w:rStyle w:val="a8"/>
+          <w:lang w:eastAsia="ko-KR"/>
+        </w:rPr>
+      </w:pPr>
+      <w:r>
+        <w:rPr>
+          <w:rStyle w:val="a8"/>
+          <w:lang w:eastAsia="ko-KR"/>
+        </w:rPr>
+        <w:t xml:space="preserve">      }</w:t>
+      </w:r>
+    </w:p>
+    <w:p>
+      <w:pPr>
+        <w:rPr>
+          <w:rStyle w:val="a8"/>
+          <w:b/>
+          <w:lang w:eastAsia="ko-KR"/>
+        </w:rPr>
+      </w:pPr>
+      <w:r>
+        <w:rPr>
+          <w:rStyle w:val="a8"/>
+          <w:lang w:eastAsia="ko-KR"/>
+        </w:rPr>
+        <w:t xml:space="preserve">      );</w:t>
+      </w:r>
+      <w:r>
+        <w:rPr>
+          <w:rStyle w:val="a8"/>
+          <w:lang w:eastAsia="ko-KR"/>
+        </w:rPr>
+        <w:t xml:space="preserve"> </w:t>
+      </w:r>
+      <w:r>
+        <w:rPr>
+          <w:rStyle w:val="a8"/>
+          <w:b/>
+          <w:lang w:eastAsia="ko-KR"/>
+        </w:rPr>
+        <w:t xml:space="preserve"> </w:t>
+      </w:r>
+      <w:r>
+        <w:rPr>
+          <w:rStyle w:val="aa"/>
+          <w:b/>
+        </w:rPr>
+        <w:t xml:space="preserve"> -&gt; We can replace below lines with this resolver</w:t>
+      </w:r>
+    </w:p>
+    <w:p>
+      <w:pPr>
+        <w:rPr>
+          <w:i/>
+          <w:lang w:eastAsia="ko-KR"/>
+        </w:rPr>
+      </w:pPr>
+      <w:r>
+        <w:rPr>
+          <w:i/>
+          <w:lang w:eastAsia="ko-KR"/>
+        </w:rPr>
+        <w:t xml:space="preserve">    // const id = +this.route.snapshot.params['id'];</w:t>
+      </w:r>
+    </w:p>
+    <w:p>
+      <w:pPr>
+        <w:rPr>
+          <w:i/>
+          <w:lang w:eastAsia="ko-KR"/>
+        </w:rPr>
+      </w:pPr>
+      <w:r>
+        <w:rPr>
+          <w:i/>
+          <w:lang w:eastAsia="ko-KR"/>
+        </w:rPr>
+        <w:t xml:space="preserve">    // this.server = this.serversService.getServer(id);</w:t>
+      </w:r>
+    </w:p>
+    <w:p>
+      <w:pPr>
+        <w:rPr>
+          <w:i/>
+          <w:lang w:eastAsia="ko-KR"/>
+        </w:rPr>
+      </w:pPr>
+      <w:r>
+        <w:rPr>
+          <w:i/>
+          <w:lang w:eastAsia="ko-KR"/>
+        </w:rPr>
+        <w:t xml:space="preserve">    // this.route.params.subscribe((params: Params) =&gt; {</w:t>
+      </w:r>
+    </w:p>
+    <w:p>
+      <w:pPr>
+        <w:rPr>
+          <w:i/>
+          <w:lang w:eastAsia="ko-KR"/>
+        </w:rPr>
+      </w:pPr>
+      <w:r>
+        <w:rPr>
+          <w:i/>
+          <w:lang w:eastAsia="ko-KR"/>
+        </w:rPr>
+        <w:t xml:space="preserve">    //   this.server = this.serversService.getServer(+params['id']);</w:t>
+      </w:r>
+    </w:p>
+    <w:p>
+      <w:pPr>
+        <w:rPr>
+          <w:i/>
+          <w:lang w:eastAsia="ko-KR"/>
+        </w:rPr>
+      </w:pPr>
+      <w:r>
+        <w:rPr>
+          <w:i/>
+          <w:lang w:eastAsia="ko-KR"/>
+        </w:rPr>
+        <w:t xml:space="preserve">    // });</w:t>
+      </w:r>
+    </w:p>
+    <w:p>
+      <w:pPr>
+        <w:rPr>
+          <w:i/>
+          <w:lang w:eastAsia="ko-KR"/>
+        </w:rPr>
+      </w:pPr>
+      <w:r>
+        <w:rPr>
+          <w:i/>
+          <w:lang w:eastAsia="ko-KR"/>
+        </w:rPr>
+        <w:t xml:space="preserve">  }</w:t>
+      </w:r>
+    </w:p>
+    <w:p>
+      <w:pPr>
+        <w:rPr>
+          <w:i/>
+          <w:lang w:eastAsia="ko-KR"/>
+        </w:rPr>
+      </w:pPr>
+      <w:r>
+        <w:rPr>
+          <w:i/>
+          <w:lang w:eastAsia="ko-KR"/>
+        </w:rPr>
+        <w:t>…</w:t>
+      </w:r>
+    </w:p>
+    <w:p>
+      <w:pPr>
+        <w:pStyle w:val="1"/>
+        <w:rPr>
+          <w:lang w:eastAsia="ko-KR"/>
+        </w:rPr>
+      </w:pPr>
+      <w:r>
+        <w:rPr>
+          <w:lang w:eastAsia="ko-KR"/>
+        </w:rPr>
+        <w:t>To support old browser or server which don’t allow Angular router</w:t>
+      </w:r>
+    </w:p>
+    <w:p>
+      <w:pPr>
+        <w:rPr>
+          <w:b/>
+          <w:lang w:eastAsia="ko-KR"/>
+        </w:rPr>
+      </w:pPr>
+      <w:r>
+        <w:rPr>
+          <w:b/>
+          <w:lang w:eastAsia="ko-KR"/>
+        </w:rPr>
+        <w:t>./app-routing.modules.ts</w:t>
+      </w:r>
+    </w:p>
+    <w:p>
+      <w:pPr>
+        <w:rPr>
+          <w:b/>
+          <w:lang w:eastAsia="ko-KR"/>
+        </w:rPr>
+      </w:pPr>
+      <w:r>
+        <w:rPr>
+          <w:b/>
+          <w:lang w:eastAsia="ko-KR"/>
+        </w:rPr>
+        <w:t>useHash option will make url like localhost:4200/</w:t>
+      </w:r>
+      <w:r>
+        <w:rPr>
+          <w:rStyle w:val="a8"/>
+          <w:b/>
+        </w:rPr>
+        <w:t>#</w:t>
+      </w:r>
+      <w:r>
+        <w:rPr>
+          <w:b/>
+          <w:lang w:eastAsia="ko-KR"/>
+        </w:rPr>
+        <w:t xml:space="preserve">/login rather than localhost:4200/login to notify </w:t>
+      </w:r>
+      <w:r>
+        <w:rPr>
+          <w:b/>
+          <w:lang w:eastAsia="ko-KR"/>
+        </w:rPr>
+        <w:t>server that after # sign, angular will do routing function.</w:t>
+      </w:r>
+    </w:p>
+    <w:p>
+      <w:pPr>
+        <w:rPr>
+          <w:i/>
+          <w:lang w:eastAsia="ko-KR"/>
+        </w:rPr>
+      </w:pPr>
+      <w:r>
+        <w:rPr>
+          <w:i/>
+          <w:lang w:eastAsia="ko-KR"/>
+        </w:rPr>
+        <w:t>@NgModule({</w:t>
+      </w:r>
+    </w:p>
+    <w:p>
+      <w:pPr>
+        <w:rPr>
+          <w:i/>
+          <w:lang w:eastAsia="ko-KR"/>
+        </w:rPr>
+      </w:pPr>
+      <w:r>
+        <w:rPr>
+          <w:i/>
+          <w:lang w:eastAsia="ko-KR"/>
+        </w:rPr>
+        <w:t xml:space="preserve">    imports: [</w:t>
       </w:r>
       <w:bookmarkStart w:id="0" w:name="_GoBack"/>
       <w:bookmarkEnd w:id="0"/>
@@ -18918,547 +24834,60 @@
           <w:i/>
           <w:lang w:eastAsia="ko-KR"/>
         </w:rPr>
-        <w:t xml:space="preserve">    this.router.navigate(['/servers', this.server.id, 'edit']);</w:t>
-      </w:r>
-      <w:r>
-        <w:rPr>
-          <w:i/>
-          <w:lang w:eastAsia="ko-KR"/>
-        </w:rPr>
-        <w:t xml:space="preserve"> -&gt; verbose</w:t>
-      </w:r>
-    </w:p>
-    <w:p>
-      <w:pPr>
-        <w:rPr>
-          <w:i/>
-          <w:lang w:eastAsia="ko-KR"/>
-        </w:rPr>
-      </w:pPr>
-      <w:r>
-        <w:rPr>
-          <w:rStyle w:val="a8"/>
-          <w:lang w:eastAsia="ko-KR"/>
-        </w:rPr>
-        <w:t xml:space="preserve">    t</w:t>
-      </w:r>
-      <w:r>
-        <w:rPr>
-          <w:rStyle w:val="a8"/>
-          <w:lang w:eastAsia="ko-KR"/>
-        </w:rPr>
-        <w:t>his.router.navigate(['edit'], { relativeTo: this.route, queryParamsHandling: 'preserve' });</w:t>
-      </w:r>
-      <w:r>
-        <w:rPr>
-          <w:rStyle w:val="a8"/>
-          <w:lang w:eastAsia="ko-KR"/>
-        </w:rPr>
-        <w:t xml:space="preserve"> </w:t>
-      </w:r>
-      <w:r>
-        <w:rPr>
-          <w:rStyle w:val="a8"/>
-          <w:b/>
+        <w:t xml:space="preserve">        RouterModule.forRoot(appRoutes,</w:t>
+      </w:r>
+      <w:r>
+        <w:rPr>
+          <w:rStyle w:val="a8"/>
           <w:i w:val="0"/>
-          <w:color w:val="000000" w:themeColor="text1"/>
-          <w:lang w:eastAsia="ko-KR"/>
-        </w:rPr>
-        <w:t>-&gt; This will preserve parameter when we move to the next link.</w:t>
-      </w:r>
-    </w:p>
-    <w:p>
-      <w:pPr>
-        <w:rPr>
-          <w:i/>
-          <w:lang w:eastAsia="ko-KR"/>
-        </w:rPr>
-      </w:pPr>
-      <w:r>
-        <w:rPr>
-          <w:i/>
-          <w:lang w:eastAsia="ko-KR"/>
-        </w:rPr>
-        <w:t xml:space="preserve">  }</w:t>
-      </w:r>
-    </w:p>
-    <w:p>
-      <w:pPr>
-        <w:rPr>
-          <w:lang w:eastAsia="ko-KR"/>
-        </w:rPr>
-      </w:pPr>
-    </w:p>
-    <w:p>
-      <w:pPr>
-        <w:rPr>
-          <w:b/>
-          <w:lang w:eastAsia="ko-KR"/>
-        </w:rPr>
-      </w:pPr>
-      <w:r>
-        <w:rPr>
-          <w:b/>
-          <w:lang w:eastAsia="ko-KR"/>
-        </w:rPr>
-        <w:t>./servers/servers.component.html</w:t>
-      </w:r>
-    </w:p>
-    <w:p>
-      <w:pPr>
-        <w:rPr>
-          <w:lang w:eastAsia="ko-KR"/>
-        </w:rPr>
-      </w:pPr>
-      <w:r>
-        <w:rPr>
-          <w:lang w:eastAsia="ko-KR"/>
-        </w:rPr>
-        <w:t xml:space="preserve">      &lt;a [routerLink]="['/servers',server.id]" [queryParams]="{</w:t>
-      </w:r>
-      <w:r>
-        <w:rPr>
-          <w:rStyle w:val="a8"/>
-          <w:lang w:eastAsia="ko-KR"/>
-        </w:rPr>
-        <w:t>allowEdit: server.id===3?'1':'0'</w:t>
-      </w:r>
-      <w:r>
-        <w:rPr>
-          <w:lang w:eastAsia="ko-KR"/>
-        </w:rPr>
-        <w:t>}" fragment="loading" href="#" class="list-group-item"</w:t>
-      </w:r>
-    </w:p>
-    <w:p>
-      <w:pPr>
-        <w:rPr>
-          <w:lang w:eastAsia="ko-KR"/>
-        </w:rPr>
-      </w:pPr>
-      <w:r>
-        <w:rPr>
-          <w:lang w:eastAsia="ko-KR"/>
-        </w:rPr>
-        <w:t xml:space="preserve">        *ngFor="let server of servers"&gt;</w:t>
-      </w:r>
-    </w:p>
-    <w:p>
-      <w:pPr>
-        <w:rPr>
-          <w:lang w:eastAsia="ko-KR"/>
-        </w:rPr>
-      </w:pPr>
-      <w:r>
-        <w:rPr>
-          <w:lang w:eastAsia="ko-KR"/>
-        </w:rPr>
-        <w:t xml:space="preserve">        {{ server.name }}</w:t>
-      </w:r>
-    </w:p>
-    <w:p>
-      <w:pPr>
-        <w:rPr>
-          <w:lang w:eastAsia="ko-KR"/>
-        </w:rPr>
-      </w:pPr>
-      <w:r>
-        <w:rPr>
-          <w:lang w:eastAsia="ko-KR"/>
-        </w:rPr>
-        <w:t xml:space="preserve">      &lt;/a&gt;</w:t>
-      </w:r>
-    </w:p>
-    <w:p>
-      <w:pPr>
-        <w:rPr>
-          <w:lang w:eastAsia="ko-KR"/>
-        </w:rPr>
-      </w:pPr>
-    </w:p>
-    <w:p>
-      <w:pPr>
-        <w:rPr>
-          <w:b/>
-          <w:lang w:eastAsia="ko-KR"/>
-        </w:rPr>
-      </w:pPr>
-      <w:r>
-        <w:rPr>
-          <w:b/>
-          <w:lang w:eastAsia="ko-KR"/>
-        </w:rPr>
-        <w:t>./servers/edit-server/edit-server.component.ts</w:t>
-      </w:r>
-    </w:p>
-    <w:p>
-      <w:pPr>
-        <w:rPr>
-          <w:i/>
-          <w:lang w:eastAsia="ko-KR"/>
-        </w:rPr>
-      </w:pPr>
-      <w:r>
-        <w:rPr>
-          <w:i/>
-          <w:lang w:eastAsia="ko-KR"/>
-        </w:rPr>
-        <w:t>…</w:t>
-      </w:r>
-    </w:p>
-    <w:p>
-      <w:pPr>
-        <w:rPr>
-          <w:i/>
-          <w:lang w:eastAsia="ko-KR"/>
-        </w:rPr>
-      </w:pPr>
-      <w:r>
-        <w:rPr>
-          <w:i/>
-          <w:lang w:eastAsia="ko-KR"/>
-        </w:rPr>
-        <w:t>export class EditServerComponent implements OnInit {</w:t>
-      </w:r>
-    </w:p>
-    <w:p>
-      <w:pPr>
-        <w:rPr>
-          <w:i/>
-          <w:lang w:eastAsia="ko-KR"/>
-        </w:rPr>
-      </w:pPr>
-      <w:r>
-        <w:rPr>
-          <w:i/>
-          <w:lang w:eastAsia="ko-KR"/>
-        </w:rPr>
-        <w:t xml:space="preserve">  allowEdit = false;</w:t>
-      </w:r>
-    </w:p>
-    <w:p>
-      <w:pPr>
-        <w:rPr>
-          <w:i/>
-          <w:lang w:eastAsia="ko-KR"/>
-        </w:rPr>
-      </w:pPr>
-      <w:r>
-        <w:rPr>
-          <w:i/>
-          <w:lang w:eastAsia="ko-KR"/>
-        </w:rPr>
-        <w:t>…</w:t>
-      </w:r>
-    </w:p>
-    <w:p>
-      <w:pPr>
-        <w:rPr>
-          <w:i/>
-          <w:lang w:eastAsia="ko-KR"/>
-        </w:rPr>
-      </w:pPr>
-      <w:r>
-        <w:rPr>
-          <w:i/>
-          <w:lang w:eastAsia="ko-KR"/>
-        </w:rPr>
-        <w:lastRenderedPageBreak/>
-        <w:t xml:space="preserve">  ngOnInit() {</w:t>
-      </w:r>
-    </w:p>
-    <w:p>
-      <w:pPr>
-        <w:rPr>
-          <w:i/>
-          <w:lang w:eastAsia="ko-KR"/>
-        </w:rPr>
-      </w:pPr>
-      <w:r>
-        <w:rPr>
-          <w:i/>
-          <w:lang w:eastAsia="ko-KR"/>
-        </w:rPr>
-        <w:t xml:space="preserve">    console.log(this.route.snapshot.queryParams);</w:t>
-      </w:r>
-    </w:p>
-    <w:p>
-      <w:pPr>
-        <w:rPr>
-          <w:i/>
-          <w:lang w:eastAsia="ko-KR"/>
-        </w:rPr>
-      </w:pPr>
-      <w:r>
-        <w:rPr>
-          <w:i/>
-          <w:lang w:eastAsia="ko-KR"/>
-        </w:rPr>
-        <w:t xml:space="preserve">    console.log(this.route.snapshot.fragment);</w:t>
-      </w:r>
-    </w:p>
-    <w:p>
-      <w:pPr>
-        <w:rPr>
-          <w:rStyle w:val="a8"/>
-          <w:lang w:eastAsia="ko-KR"/>
-        </w:rPr>
-      </w:pPr>
-      <w:r>
-        <w:rPr>
-          <w:rStyle w:val="a8"/>
-          <w:lang w:eastAsia="ko-KR"/>
-        </w:rPr>
-        <w:t xml:space="preserve">    this.route.queryParams.subscribe(</w:t>
-      </w:r>
-    </w:p>
-    <w:p>
-      <w:pPr>
-        <w:rPr>
-          <w:rStyle w:val="a8"/>
-          <w:lang w:eastAsia="ko-KR"/>
-        </w:rPr>
-      </w:pPr>
-      <w:r>
-        <w:rPr>
-          <w:rStyle w:val="a8"/>
-          <w:lang w:eastAsia="ko-KR"/>
-        </w:rPr>
-        <w:t xml:space="preserve">      (queryParams: Params) =&gt; {</w:t>
-      </w:r>
-    </w:p>
-    <w:p>
-      <w:pPr>
-        <w:rPr>
-          <w:rStyle w:val="a8"/>
-          <w:lang w:eastAsia="ko-KR"/>
-        </w:rPr>
-      </w:pPr>
-      <w:r>
-        <w:rPr>
-          <w:rStyle w:val="a8"/>
-          <w:lang w:eastAsia="ko-KR"/>
-        </w:rPr>
-        <w:t xml:space="preserve">        this.allowEdit = queryParams['allowEdit'] === '1'?true:false;</w:t>
-      </w:r>
-    </w:p>
-    <w:p>
-      <w:pPr>
-        <w:rPr>
-          <w:rStyle w:val="a8"/>
-          <w:lang w:eastAsia="ko-KR"/>
-        </w:rPr>
-      </w:pPr>
-      <w:r>
-        <w:rPr>
-          <w:rStyle w:val="a8"/>
-          <w:lang w:eastAsia="ko-KR"/>
-        </w:rPr>
-        <w:t xml:space="preserve">      }</w:t>
-      </w:r>
-    </w:p>
-    <w:p>
-      <w:pPr>
-        <w:rPr>
-          <w:i/>
-          <w:lang w:eastAsia="ko-KR"/>
-        </w:rPr>
-      </w:pPr>
-      <w:r>
-        <w:rPr>
-          <w:i/>
-          <w:lang w:eastAsia="ko-KR"/>
-        </w:rPr>
-        <w:t xml:space="preserve">    );</w:t>
-      </w:r>
-    </w:p>
-    <w:p>
-      <w:pPr>
-        <w:rPr>
-          <w:i/>
-          <w:lang w:eastAsia="ko-KR"/>
-        </w:rPr>
-      </w:pPr>
-      <w:r>
-        <w:rPr>
-          <w:i/>
-          <w:lang w:eastAsia="ko-KR"/>
-        </w:rPr>
-        <w:t xml:space="preserve">    this.route.fragment.subscribe();</w:t>
-      </w:r>
-    </w:p>
-    <w:p>
-      <w:pPr>
-        <w:rPr>
-          <w:i/>
-          <w:lang w:eastAsia="ko-KR"/>
-        </w:rPr>
-      </w:pPr>
-      <w:r>
-        <w:rPr>
-          <w:i/>
-          <w:lang w:eastAsia="ko-KR"/>
-        </w:rPr>
-        <w:t xml:space="preserve">    this.server = this.serversService.getServer(1);</w:t>
-      </w:r>
-    </w:p>
-    <w:p>
-      <w:pPr>
-        <w:rPr>
-          <w:i/>
-          <w:lang w:eastAsia="ko-KR"/>
-        </w:rPr>
-      </w:pPr>
-      <w:r>
-        <w:rPr>
-          <w:i/>
-          <w:lang w:eastAsia="ko-KR"/>
-        </w:rPr>
-        <w:t xml:space="preserve">    this.serverName = this.server.name;</w:t>
-      </w:r>
-    </w:p>
-    <w:p>
-      <w:pPr>
-        <w:rPr>
-          <w:i/>
-          <w:lang w:eastAsia="ko-KR"/>
-        </w:rPr>
-      </w:pPr>
-      <w:r>
-        <w:rPr>
-          <w:i/>
-          <w:lang w:eastAsia="ko-KR"/>
-        </w:rPr>
-        <w:t xml:space="preserve">    this.serverStatus = this.server.status;</w:t>
-      </w:r>
-    </w:p>
-    <w:p>
-      <w:pPr>
-        <w:rPr>
-          <w:i/>
-          <w:lang w:eastAsia="ko-KR"/>
-        </w:rPr>
-      </w:pPr>
-      <w:r>
-        <w:rPr>
-          <w:i/>
-          <w:lang w:eastAsia="ko-KR"/>
-        </w:rPr>
-        <w:t xml:space="preserve">  }</w:t>
-      </w:r>
-    </w:p>
-    <w:p>
-      <w:pPr>
-        <w:rPr>
-          <w:i/>
-          <w:lang w:eastAsia="ko-KR"/>
-        </w:rPr>
-      </w:pPr>
-    </w:p>
-    <w:p>
-      <w:pPr>
-        <w:rPr>
-          <w:b/>
-          <w:lang w:eastAsia="ko-KR"/>
-        </w:rPr>
-      </w:pPr>
-      <w:r>
-        <w:rPr>
-          <w:rFonts w:hint="eastAsia"/>
-          <w:b/>
-          <w:lang w:eastAsia="ko-KR"/>
-        </w:rPr>
-        <w:t>.</w:t>
-      </w:r>
-      <w:r>
-        <w:rPr>
-          <w:b/>
-          <w:lang w:eastAsia="ko-KR"/>
-        </w:rPr>
-        <w:t>/servers/edit-server/edit-server.component.html</w:t>
-      </w:r>
-    </w:p>
-    <w:p>
-      <w:pPr>
-        <w:rPr>
-          <w:i/>
-          <w:lang w:eastAsia="ko-KR"/>
-        </w:rPr>
-      </w:pPr>
-      <w:r>
-        <w:rPr>
-          <w:i/>
-          <w:lang w:eastAsia="ko-KR"/>
-        </w:rPr>
-        <w:t xml:space="preserve">&lt;h4 </w:t>
-      </w:r>
-      <w:r>
-        <w:rPr>
-          <w:rStyle w:val="a8"/>
-          <w:lang w:eastAsia="ko-KR"/>
-        </w:rPr>
-        <w:t>*ngIf="!allowEdit"&gt;</w:t>
-      </w:r>
-      <w:r>
-        <w:rPr>
-          <w:i/>
-          <w:lang w:eastAsia="ko-KR"/>
-        </w:rPr>
-        <w:t>You're not allowed to edit!&lt;/h4&gt;</w:t>
-      </w:r>
-    </w:p>
-    <w:p>
-      <w:pPr>
-        <w:rPr>
-          <w:i/>
-          <w:lang w:eastAsia="ko-KR"/>
-        </w:rPr>
-      </w:pPr>
-      <w:r>
-        <w:rPr>
-          <w:i/>
-          <w:lang w:eastAsia="ko-KR"/>
-        </w:rPr>
-        <w:t xml:space="preserve">&lt;div </w:t>
-      </w:r>
-      <w:r>
-        <w:rPr>
-          <w:rStyle w:val="a8"/>
-          <w:lang w:eastAsia="ko-KR"/>
-        </w:rPr>
-        <w:t>*ngIf="allowEdit"&gt;</w:t>
-      </w:r>
-    </w:p>
-    <w:p>
-      <w:pPr>
-        <w:rPr>
-          <w:i/>
-          <w:lang w:eastAsia="ko-KR"/>
-        </w:rPr>
-      </w:pPr>
-      <w:r>
-        <w:rPr>
-          <w:i/>
-          <w:lang w:eastAsia="ko-KR"/>
-        </w:rPr>
-        <w:tab/>
-        <w:t>Something for Edit</w:t>
-      </w:r>
-    </w:p>
-    <w:p>
-      <w:pPr>
-        <w:rPr>
-          <w:rFonts w:hint="eastAsia"/>
-          <w:i/>
-          <w:lang w:eastAsia="ko-KR"/>
-        </w:rPr>
-      </w:pPr>
-      <w:r>
-        <w:rPr>
-          <w:i/>
-          <w:lang w:eastAsia="ko-KR"/>
-        </w:rPr>
-        <w:t>&lt;/div&gt;</w:t>
+          <w:lang w:eastAsia="ko-KR"/>
+        </w:rPr>
+        <w:t xml:space="preserve"> {useHash: true}) </w:t>
+      </w:r>
+    </w:p>
+    <w:p>
+      <w:pPr>
+        <w:rPr>
+          <w:i/>
+          <w:lang w:eastAsia="ko-KR"/>
+        </w:rPr>
+      </w:pPr>
+      <w:r>
+        <w:rPr>
+          <w:i/>
+          <w:lang w:eastAsia="ko-KR"/>
+        </w:rPr>
+        <w:t xml:space="preserve">    ],</w:t>
+      </w:r>
+    </w:p>
+    <w:p>
+      <w:pPr>
+        <w:rPr>
+          <w:i/>
+          <w:lang w:eastAsia="ko-KR"/>
+        </w:rPr>
+      </w:pPr>
+      <w:r>
+        <w:rPr>
+          <w:i/>
+          <w:lang w:eastAsia="ko-KR"/>
+        </w:rPr>
+        <w:t xml:space="preserve">    exports: [RouterModule]</w:t>
+      </w:r>
+    </w:p>
+    <w:p>
+      <w:pPr>
+        <w:rPr>
+          <w:i/>
+          <w:lang w:eastAsia="ko-KR"/>
+        </w:rPr>
+      </w:pPr>
+      <w:r>
+        <w:rPr>
+          <w:i/>
+          <w:lang w:eastAsia="ko-KR"/>
+        </w:rPr>
+        <w:t>})</w:t>
       </w:r>
     </w:p>
     <w:sectPr>
@@ -20178,6 +25607,7 @@
   <w:style w:type="character" w:default="1" w:styleId="a0">
     <w:name w:val="Default Paragraph Font"/>
     <w:uiPriority w:val="1"/>
+    <w:semiHidden/>
     <w:unhideWhenUsed/>
   </w:style>
   <w:style w:type="table" w:default="1" w:styleId="a1">
